--- a/docs/report.docx
+++ b/docs/report.docx
@@ -190,6 +190,7 @@
           <w:b/>
           <w:sz w:val="48"/>
           <w:szCs w:val="48"/>
+          <w:lang w:val="en-IE"/>
         </w:rPr>
       </w:pPr>
       <w:r>
@@ -198,8 +199,9 @@
           <w:b/>
           <w:sz w:val="48"/>
           <w:szCs w:val="48"/>
-        </w:rPr>
-        <w:t>Problem Based Learning</w:t>
+          <w:lang w:val="en-IE"/>
+        </w:rPr>
+        <w:t>Terminal Assignment</w:t>
       </w:r>
     </w:p>
     <w:p>
@@ -220,28 +222,39 @@
           <w:sz w:val="44"/>
           <w:szCs w:val="44"/>
         </w:rPr>
-        <w:t>“Morra” Game</w:t>
-      </w:r>
-    </w:p>
-    <w:p>
-      <w:pPr>
-        <w:spacing w:line="254" w:lineRule="auto"/>
-        <w:jc w:val="center"/>
-        <w:rPr>
-          <w:rFonts w:ascii="Arial" w:eastAsia="Arial" w:hAnsi="Arial" w:cs="Arial"/>
-          <w:b/>
-          <w:sz w:val="28"/>
-          <w:szCs w:val="28"/>
-        </w:rPr>
-      </w:pPr>
-      <w:r>
-        <w:rPr>
-          <w:rFonts w:ascii="Arial" w:eastAsia="Arial" w:hAnsi="Arial" w:cs="Arial"/>
-          <w:b/>
-          <w:sz w:val="28"/>
-          <w:szCs w:val="28"/>
-        </w:rPr>
-        <w:t>Group J</w:t>
+        <w:t>“</w:t>
+      </w:r>
+      <w:r>
+        <w:rPr>
+          <w:rFonts w:ascii="Arial" w:eastAsia="Arial" w:hAnsi="Arial" w:cs="Arial"/>
+          <w:b/>
+          <w:sz w:val="44"/>
+          <w:szCs w:val="44"/>
+        </w:rPr>
+        <w:t xml:space="preserve">Words </w:t>
+      </w:r>
+      <w:r>
+        <w:rPr>
+          <w:rFonts w:ascii="Arial" w:eastAsia="Arial" w:hAnsi="Arial" w:cs="Arial"/>
+          <w:b/>
+          <w:sz w:val="44"/>
+          <w:szCs w:val="44"/>
+        </w:rPr>
+        <w:t>Game</w:t>
+      </w:r>
+      <w:r>
+        <w:rPr>
+          <w:rFonts w:ascii="Arial" w:eastAsia="Arial" w:hAnsi="Arial" w:cs="Arial"/>
+          <w:b/>
+          <w:sz w:val="44"/>
+          <w:szCs w:val="44"/>
+        </w:rPr>
+        <w:t xml:space="preserve">” </w:t>
+      </w:r>
+    </w:p>
+    <w:p>
+      <w:r>
+        <w:t xml:space="preserve"> </w:t>
       </w:r>
     </w:p>
     <w:p>
@@ -292,180 +305,173 @@
       <w:r>
         <w:rPr>
           <w:rFonts w:ascii="Arial" w:eastAsia="Arial" w:hAnsi="Arial" w:cs="Arial"/>
+          <w:b/>
+          <w:bCs/>
           <w:sz w:val="22"/>
           <w:szCs w:val="22"/>
         </w:rPr>
-        <w:t xml:space="preserve">  Course Title: Higher Diploma in Science in Computing (Software Development)</w:t>
-      </w:r>
-    </w:p>
-    <w:p>
-      <w:pPr>
-        <w:spacing w:line="276" w:lineRule="auto"/>
+        <w:t xml:space="preserve">  Course Title:</w:t>
+      </w:r>
+      <w:r>
         <w:rPr>
           <w:rFonts w:ascii="Arial" w:eastAsia="Arial" w:hAnsi="Arial" w:cs="Arial"/>
           <w:sz w:val="22"/>
           <w:szCs w:val="22"/>
         </w:rPr>
-      </w:pPr>
-      <w:r>
+        <w:t xml:space="preserve"> Higher Diploma in Science in Computing (Software Development)</w:t>
+      </w:r>
+    </w:p>
+    <w:p>
+      <w:pPr>
+        <w:spacing w:line="276" w:lineRule="auto"/>
         <w:rPr>
           <w:rFonts w:ascii="Arial" w:eastAsia="Arial" w:hAnsi="Arial" w:cs="Arial"/>
           <w:sz w:val="22"/>
           <w:szCs w:val="22"/>
         </w:rPr>
-        <w:t xml:space="preserve">  Date of Submission: 08/08/2020</w:t>
-      </w:r>
-    </w:p>
-    <w:p>
-      <w:pPr>
-        <w:spacing w:line="276" w:lineRule="auto"/>
+      </w:pPr>
+      <w:r>
         <w:rPr>
           <w:rFonts w:ascii="Arial" w:eastAsia="Arial" w:hAnsi="Arial" w:cs="Arial"/>
           <w:sz w:val="22"/>
           <w:szCs w:val="22"/>
         </w:rPr>
-      </w:pPr>
-      <w:r>
-        <w:rPr>
-          <w:rFonts w:ascii="Arial" w:eastAsia="Arial" w:hAnsi="Arial" w:cs="Arial"/>
+        <w:t xml:space="preserve">  </w:t>
+      </w:r>
+      <w:r>
+        <w:rPr>
+          <w:rFonts w:ascii="Arial" w:eastAsia="Arial" w:hAnsi="Arial" w:cs="Arial"/>
+          <w:b/>
+          <w:bCs/>
           <w:sz w:val="22"/>
           <w:szCs w:val="22"/>
         </w:rPr>
-        <w:t xml:space="preserve">  Lecturer:      Adriana E. Chis</w:t>
-      </w:r>
-    </w:p>
-    <w:tbl>
-      <w:tblPr>
-        <w:tblStyle w:val="a"/>
-        <w:tblW w:w="6105" w:type="dxa"/>
-        <w:tblBorders>
-          <w:top w:val="nil"/>
-          <w:left w:val="nil"/>
-          <w:bottom w:val="nil"/>
-          <w:right w:val="nil"/>
-          <w:insideH w:val="nil"/>
-          <w:insideV w:val="nil"/>
-        </w:tblBorders>
-        <w:tblLayout w:type="fixed"/>
-        <w:tblLook w:val="0600" w:firstRow="0" w:lastRow="0" w:firstColumn="0" w:lastColumn="0" w:noHBand="1" w:noVBand="1"/>
-      </w:tblPr>
-      <w:tblGrid>
-        <w:gridCol w:w="1410"/>
-        <w:gridCol w:w="4695"/>
-      </w:tblGrid>
-      <w:tr>
-        <w:trPr>
-          <w:trHeight w:val="1730"/>
-        </w:trPr>
-        <w:tc>
-          <w:tcPr>
-            <w:tcW w:w="1410" w:type="dxa"/>
-            <w:tcBorders>
-              <w:top w:val="nil"/>
-              <w:left w:val="nil"/>
-              <w:bottom w:val="nil"/>
-              <w:right w:val="nil"/>
-            </w:tcBorders>
-            <w:tcMar>
-              <w:top w:w="100" w:type="dxa"/>
-              <w:left w:w="100" w:type="dxa"/>
-              <w:bottom w:w="100" w:type="dxa"/>
-              <w:right w:w="100" w:type="dxa"/>
-            </w:tcMar>
-          </w:tcPr>
-          <w:p>
-            <w:pPr>
-              <w:spacing w:after="0" w:line="276" w:lineRule="auto"/>
-              <w:rPr>
-                <w:rFonts w:ascii="Arial" w:eastAsia="Arial" w:hAnsi="Arial" w:cs="Arial"/>
-                <w:sz w:val="22"/>
-                <w:szCs w:val="22"/>
-              </w:rPr>
-            </w:pPr>
-            <w:r>
-              <w:rPr>
-                <w:rFonts w:ascii="Arial" w:eastAsia="Arial" w:hAnsi="Arial" w:cs="Arial"/>
-                <w:sz w:val="22"/>
-                <w:szCs w:val="22"/>
-              </w:rPr>
-              <w:t>Students:</w:t>
-            </w:r>
-          </w:p>
-          <w:p>
-            <w:pPr>
-              <w:spacing w:after="0" w:line="276" w:lineRule="auto"/>
-              <w:rPr>
-                <w:rFonts w:ascii="Arial" w:eastAsia="Arial" w:hAnsi="Arial" w:cs="Arial"/>
-                <w:sz w:val="22"/>
-                <w:szCs w:val="22"/>
-              </w:rPr>
-            </w:pPr>
-            <w:r>
-              <w:rPr>
-                <w:rFonts w:ascii="Arial" w:eastAsia="Arial" w:hAnsi="Arial" w:cs="Arial"/>
-                <w:sz w:val="22"/>
-                <w:szCs w:val="22"/>
-              </w:rPr>
-              <w:t xml:space="preserve"> </w:t>
-            </w:r>
-          </w:p>
-        </w:tc>
-        <w:tc>
-          <w:tcPr>
-            <w:tcW w:w="4695" w:type="dxa"/>
-            <w:tcBorders>
-              <w:top w:val="nil"/>
-              <w:left w:val="nil"/>
-              <w:bottom w:val="nil"/>
-              <w:right w:val="nil"/>
-            </w:tcBorders>
-            <w:tcMar>
-              <w:top w:w="100" w:type="dxa"/>
-              <w:left w:w="100" w:type="dxa"/>
-              <w:bottom w:w="100" w:type="dxa"/>
-              <w:right w:w="100" w:type="dxa"/>
-            </w:tcMar>
-          </w:tcPr>
-          <w:p>
-            <w:pPr>
-              <w:spacing w:after="0" w:line="360" w:lineRule="auto"/>
-              <w:jc w:val="both"/>
-              <w:rPr>
-                <w:rFonts w:ascii="Arial" w:eastAsia="Arial" w:hAnsi="Arial" w:cs="Arial"/>
-                <w:sz w:val="22"/>
-                <w:szCs w:val="22"/>
-              </w:rPr>
-            </w:pPr>
-            <w:r>
-              <w:rPr>
-                <w:rFonts w:ascii="Arial" w:eastAsia="Arial" w:hAnsi="Arial" w:cs="Arial"/>
-                <w:sz w:val="22"/>
-                <w:szCs w:val="22"/>
-              </w:rPr>
-              <w:t xml:space="preserve">Michele Di Benedetto x19189141 </w:t>
-            </w:r>
-          </w:p>
-          <w:p>
-            <w:pPr>
-              <w:spacing w:after="0" w:line="276" w:lineRule="auto"/>
-              <w:rPr>
-                <w:rFonts w:ascii="Arial" w:eastAsia="Arial" w:hAnsi="Arial" w:cs="Arial"/>
-                <w:sz w:val="22"/>
-                <w:szCs w:val="22"/>
-              </w:rPr>
-            </w:pPr>
-            <w:r>
-              <w:rPr>
-                <w:rFonts w:ascii="Arial" w:eastAsia="Arial" w:hAnsi="Arial" w:cs="Arial"/>
-                <w:sz w:val="22"/>
-                <w:szCs w:val="22"/>
-              </w:rPr>
-              <w:t xml:space="preserve"> </w:t>
-            </w:r>
-          </w:p>
-        </w:tc>
-      </w:tr>
-    </w:tbl>
+        <w:t>Date of Submission:</w:t>
+      </w:r>
+      <w:r>
+        <w:rPr>
+          <w:rFonts w:ascii="Arial" w:eastAsia="Arial" w:hAnsi="Arial" w:cs="Arial"/>
+          <w:sz w:val="22"/>
+          <w:szCs w:val="22"/>
+        </w:rPr>
+        <w:t xml:space="preserve"> 08/0</w:t>
+      </w:r>
+      <w:r>
+        <w:rPr>
+          <w:rFonts w:ascii="Arial" w:eastAsia="Arial" w:hAnsi="Arial" w:cs="Arial"/>
+          <w:sz w:val="22"/>
+          <w:szCs w:val="22"/>
+        </w:rPr>
+        <w:t>5</w:t>
+      </w:r>
+      <w:r>
+        <w:rPr>
+          <w:rFonts w:ascii="Arial" w:eastAsia="Arial" w:hAnsi="Arial" w:cs="Arial"/>
+          <w:sz w:val="22"/>
+          <w:szCs w:val="22"/>
+        </w:rPr>
+        <w:t>/2020</w:t>
+      </w:r>
+    </w:p>
+    <w:p>
+      <w:pPr>
+        <w:spacing w:line="276" w:lineRule="auto"/>
+        <w:rPr>
+          <w:rFonts w:ascii="Arial" w:eastAsia="Arial" w:hAnsi="Arial" w:cs="Arial"/>
+          <w:sz w:val="22"/>
+          <w:szCs w:val="22"/>
+        </w:rPr>
+      </w:pPr>
+      <w:r>
+        <w:rPr>
+          <w:rFonts w:ascii="Arial" w:eastAsia="Arial" w:hAnsi="Arial" w:cs="Arial"/>
+          <w:sz w:val="22"/>
+          <w:szCs w:val="22"/>
+        </w:rPr>
+        <w:t xml:space="preserve">  </w:t>
+      </w:r>
+      <w:r>
+        <w:rPr>
+          <w:rFonts w:ascii="Arial" w:eastAsia="Arial" w:hAnsi="Arial" w:cs="Arial"/>
+          <w:b/>
+          <w:bCs/>
+          <w:sz w:val="22"/>
+          <w:szCs w:val="22"/>
+        </w:rPr>
+        <w:t>Lecturer:</w:t>
+      </w:r>
+      <w:r>
+        <w:rPr>
+          <w:rFonts w:ascii="Arial" w:eastAsia="Arial" w:hAnsi="Arial" w:cs="Arial"/>
+          <w:sz w:val="22"/>
+          <w:szCs w:val="22"/>
+        </w:rPr>
+        <w:t xml:space="preserve"> </w:t>
+      </w:r>
+      <w:r>
+        <w:rPr>
+          <w:rFonts w:ascii="Arial" w:eastAsia="Arial" w:hAnsi="Arial" w:cs="Arial"/>
+          <w:sz w:val="22"/>
+          <w:szCs w:val="22"/>
+        </w:rPr>
+        <w:t>Adriana E. Chis</w:t>
+      </w:r>
+    </w:p>
+    <w:p>
+      <w:pPr>
+        <w:spacing w:after="0" w:line="360" w:lineRule="auto"/>
+        <w:jc w:val="both"/>
+        <w:rPr>
+          <w:rFonts w:ascii="Arial" w:eastAsia="Arial" w:hAnsi="Arial" w:cs="Arial"/>
+          <w:sz w:val="22"/>
+          <w:szCs w:val="22"/>
+        </w:rPr>
+      </w:pPr>
+      <w:r>
+        <w:rPr>
+          <w:rFonts w:ascii="Arial" w:eastAsia="Arial" w:hAnsi="Arial" w:cs="Arial"/>
+          <w:sz w:val="22"/>
+          <w:szCs w:val="22"/>
+        </w:rPr>
+        <w:t xml:space="preserve">  </w:t>
+      </w:r>
+      <w:r>
+        <w:rPr>
+          <w:rFonts w:ascii="Arial" w:eastAsia="Arial" w:hAnsi="Arial" w:cs="Arial"/>
+          <w:b/>
+          <w:bCs/>
+          <w:sz w:val="22"/>
+          <w:szCs w:val="22"/>
+        </w:rPr>
+        <w:t>Student:</w:t>
+      </w:r>
+      <w:r>
+        <w:rPr>
+          <w:rFonts w:ascii="Arial" w:eastAsia="Arial" w:hAnsi="Arial" w:cs="Arial"/>
+          <w:sz w:val="22"/>
+          <w:szCs w:val="22"/>
+        </w:rPr>
+        <w:t xml:space="preserve"> </w:t>
+      </w:r>
+      <w:r>
+        <w:rPr>
+          <w:rFonts w:ascii="Arial" w:eastAsia="Arial" w:hAnsi="Arial" w:cs="Arial"/>
+          <w:sz w:val="22"/>
+          <w:szCs w:val="22"/>
+        </w:rPr>
+        <w:t xml:space="preserve">Michele Di Benedetto x19189141 </w:t>
+      </w:r>
+    </w:p>
+    <w:p>
+      <w:pPr>
+        <w:spacing w:line="276" w:lineRule="auto"/>
+        <w:rPr>
+          <w:rFonts w:ascii="Arial" w:eastAsia="Arial" w:hAnsi="Arial" w:cs="Arial"/>
+          <w:sz w:val="22"/>
+          <w:szCs w:val="22"/>
+        </w:rPr>
+      </w:pPr>
+    </w:p>
     <w:p>
       <w:pPr>
         <w:rPr>
@@ -482,14 +488,1660 @@
     </w:p>
     <w:p>
       <w:pPr>
+        <w:rPr>
+          <w:rFonts w:ascii="Arial" w:hAnsi="Arial" w:cs="Arial"/>
+          <w:b/>
+          <w:bCs/>
+          <w:sz w:val="32"/>
+          <w:szCs w:val="32"/>
+        </w:rPr>
+      </w:pPr>
+      <w:r>
+        <w:rPr>
+          <w:rFonts w:ascii="Arial" w:hAnsi="Arial" w:cs="Arial"/>
+          <w:b/>
+          <w:bCs/>
+          <w:sz w:val="32"/>
+          <w:szCs w:val="32"/>
+        </w:rPr>
+        <w:lastRenderedPageBreak/>
+        <w:t>Table of content</w:t>
+      </w:r>
+    </w:p>
+    <w:p>
+      <w:pPr>
+        <w:pStyle w:val="TOC1"/>
+        <w:tabs>
+          <w:tab w:val="right" w:leader="dot" w:pos="9350"/>
+        </w:tabs>
+        <w:rPr>
+          <w:rFonts w:asciiTheme="minorHAnsi" w:eastAsiaTheme="minorEastAsia" w:hAnsiTheme="minorHAnsi" w:cstheme="minorBidi"/>
+          <w:noProof/>
+          <w:lang w:val="en-IE"/>
+        </w:rPr>
+      </w:pPr>
+      <w:r>
+        <w:rPr>
+          <w:rFonts w:ascii="Arial" w:hAnsi="Arial" w:cs="Arial"/>
+        </w:rPr>
+        <w:fldChar w:fldCharType="begin"/>
+      </w:r>
+      <w:r>
+        <w:rPr>
+          <w:rFonts w:ascii="Arial" w:hAnsi="Arial" w:cs="Arial"/>
+        </w:rPr>
+        <w:instrText xml:space="preserve"> TOC \o "1-3" \h \z \u </w:instrText>
+      </w:r>
+      <w:r>
+        <w:rPr>
+          <w:rFonts w:ascii="Arial" w:hAnsi="Arial" w:cs="Arial"/>
+        </w:rPr>
+        <w:fldChar w:fldCharType="separate"/>
+      </w:r>
+      <w:hyperlink w:anchor="_Toc39753385" w:history="1">
+        <w:r>
+          <w:rPr>
+            <w:rStyle w:val="Hyperlink"/>
+            <w:rFonts w:ascii="Arial" w:eastAsia="Arial" w:hAnsi="Arial" w:cs="Arial"/>
+            <w:noProof/>
+          </w:rPr>
+          <w:t>Assignment Description</w:t>
+        </w:r>
+        <w:r>
+          <w:rPr>
+            <w:noProof/>
+            <w:webHidden/>
+          </w:rPr>
+          <w:tab/>
+        </w:r>
+        <w:r>
+          <w:rPr>
+            <w:noProof/>
+            <w:webHidden/>
+          </w:rPr>
+          <w:fldChar w:fldCharType="begin"/>
+        </w:r>
+        <w:r>
+          <w:rPr>
+            <w:noProof/>
+            <w:webHidden/>
+          </w:rPr>
+          <w:instrText xml:space="preserve"> PAGEREF _Toc39753385 \h </w:instrText>
+        </w:r>
+        <w:r>
+          <w:rPr>
+            <w:noProof/>
+            <w:webHidden/>
+          </w:rPr>
+        </w:r>
+        <w:r>
+          <w:rPr>
+            <w:noProof/>
+            <w:webHidden/>
+          </w:rPr>
+          <w:fldChar w:fldCharType="separate"/>
+        </w:r>
+        <w:r>
+          <w:rPr>
+            <w:noProof/>
+            <w:webHidden/>
+          </w:rPr>
+          <w:t>3</w:t>
+        </w:r>
+        <w:r>
+          <w:rPr>
+            <w:noProof/>
+            <w:webHidden/>
+          </w:rPr>
+          <w:fldChar w:fldCharType="end"/>
+        </w:r>
+      </w:hyperlink>
+    </w:p>
+    <w:p>
+      <w:pPr>
+        <w:pStyle w:val="TOC1"/>
+        <w:tabs>
+          <w:tab w:val="right" w:leader="dot" w:pos="9350"/>
+        </w:tabs>
+        <w:rPr>
+          <w:rFonts w:asciiTheme="minorHAnsi" w:eastAsiaTheme="minorEastAsia" w:hAnsiTheme="minorHAnsi" w:cstheme="minorBidi"/>
+          <w:noProof/>
+          <w:lang w:val="en-IE"/>
+        </w:rPr>
+      </w:pPr>
+      <w:hyperlink w:anchor="_Toc39753386" w:history="1">
+        <w:r>
+          <w:rPr>
+            <w:rStyle w:val="Hyperlink"/>
+            <w:rFonts w:ascii="Arial" w:eastAsia="Arial" w:hAnsi="Arial" w:cs="Arial"/>
+            <w:noProof/>
+          </w:rPr>
+          <w:t>Assignment Requirements Summary</w:t>
+        </w:r>
+        <w:r>
+          <w:rPr>
+            <w:noProof/>
+            <w:webHidden/>
+          </w:rPr>
+          <w:tab/>
+        </w:r>
+        <w:r>
+          <w:rPr>
+            <w:noProof/>
+            <w:webHidden/>
+          </w:rPr>
+          <w:fldChar w:fldCharType="begin"/>
+        </w:r>
+        <w:r>
+          <w:rPr>
+            <w:noProof/>
+            <w:webHidden/>
+          </w:rPr>
+          <w:instrText xml:space="preserve"> PAGEREF _Toc39753386 \h </w:instrText>
+        </w:r>
+        <w:r>
+          <w:rPr>
+            <w:noProof/>
+            <w:webHidden/>
+          </w:rPr>
+        </w:r>
+        <w:r>
+          <w:rPr>
+            <w:noProof/>
+            <w:webHidden/>
+          </w:rPr>
+          <w:fldChar w:fldCharType="separate"/>
+        </w:r>
+        <w:r>
+          <w:rPr>
+            <w:noProof/>
+            <w:webHidden/>
+          </w:rPr>
+          <w:t>3</w:t>
+        </w:r>
+        <w:r>
+          <w:rPr>
+            <w:noProof/>
+            <w:webHidden/>
+          </w:rPr>
+          <w:fldChar w:fldCharType="end"/>
+        </w:r>
+      </w:hyperlink>
+    </w:p>
+    <w:p>
+      <w:pPr>
+        <w:pStyle w:val="TOC1"/>
+        <w:tabs>
+          <w:tab w:val="right" w:leader="dot" w:pos="9350"/>
+        </w:tabs>
+        <w:rPr>
+          <w:rFonts w:asciiTheme="minorHAnsi" w:eastAsiaTheme="minorEastAsia" w:hAnsiTheme="minorHAnsi" w:cstheme="minorBidi"/>
+          <w:noProof/>
+          <w:lang w:val="en-IE"/>
+        </w:rPr>
+      </w:pPr>
+      <w:hyperlink w:anchor="_Toc39753387" w:history="1">
+        <w:r>
+          <w:rPr>
+            <w:rStyle w:val="Hyperlink"/>
+            <w:rFonts w:ascii="Arial" w:eastAsia="Arial" w:hAnsi="Arial" w:cs="Arial"/>
+            <w:noProof/>
+          </w:rPr>
+          <w:t>Rules assigned to the Student</w:t>
+        </w:r>
+        <w:r>
+          <w:rPr>
+            <w:noProof/>
+            <w:webHidden/>
+          </w:rPr>
+          <w:tab/>
+        </w:r>
+        <w:r>
+          <w:rPr>
+            <w:noProof/>
+            <w:webHidden/>
+          </w:rPr>
+          <w:fldChar w:fldCharType="begin"/>
+        </w:r>
+        <w:r>
+          <w:rPr>
+            <w:noProof/>
+            <w:webHidden/>
+          </w:rPr>
+          <w:instrText xml:space="preserve"> PAGEREF _Toc39753387 \h </w:instrText>
+        </w:r>
+        <w:r>
+          <w:rPr>
+            <w:noProof/>
+            <w:webHidden/>
+          </w:rPr>
+        </w:r>
+        <w:r>
+          <w:rPr>
+            <w:noProof/>
+            <w:webHidden/>
+          </w:rPr>
+          <w:fldChar w:fldCharType="separate"/>
+        </w:r>
+        <w:r>
+          <w:rPr>
+            <w:noProof/>
+            <w:webHidden/>
+          </w:rPr>
+          <w:t>4</w:t>
+        </w:r>
+        <w:r>
+          <w:rPr>
+            <w:noProof/>
+            <w:webHidden/>
+          </w:rPr>
+          <w:fldChar w:fldCharType="end"/>
+        </w:r>
+      </w:hyperlink>
+    </w:p>
+    <w:p>
+      <w:pPr>
+        <w:pStyle w:val="TOC2"/>
+        <w:tabs>
+          <w:tab w:val="right" w:leader="dot" w:pos="9350"/>
+        </w:tabs>
+        <w:rPr>
+          <w:rFonts w:asciiTheme="minorHAnsi" w:eastAsiaTheme="minorEastAsia" w:hAnsiTheme="minorHAnsi" w:cstheme="minorBidi"/>
+          <w:noProof/>
+          <w:lang w:val="en-IE"/>
+        </w:rPr>
+      </w:pPr>
+      <w:hyperlink w:anchor="_Toc39753388" w:history="1">
+        <w:r>
+          <w:rPr>
+            <w:rStyle w:val="Hyperlink"/>
+            <w:rFonts w:ascii="Arial" w:eastAsia="Arial" w:hAnsi="Arial" w:cs="Arial"/>
+            <w:noProof/>
+          </w:rPr>
+          <w:t>Number of lives</w:t>
+        </w:r>
+        <w:r>
+          <w:rPr>
+            <w:noProof/>
+            <w:webHidden/>
+          </w:rPr>
+          <w:tab/>
+        </w:r>
+        <w:r>
+          <w:rPr>
+            <w:noProof/>
+            <w:webHidden/>
+          </w:rPr>
+          <w:fldChar w:fldCharType="begin"/>
+        </w:r>
+        <w:r>
+          <w:rPr>
+            <w:noProof/>
+            <w:webHidden/>
+          </w:rPr>
+          <w:instrText xml:space="preserve"> PAGEREF _Toc39753388 \h </w:instrText>
+        </w:r>
+        <w:r>
+          <w:rPr>
+            <w:noProof/>
+            <w:webHidden/>
+          </w:rPr>
+        </w:r>
+        <w:r>
+          <w:rPr>
+            <w:noProof/>
+            <w:webHidden/>
+          </w:rPr>
+          <w:fldChar w:fldCharType="separate"/>
+        </w:r>
+        <w:r>
+          <w:rPr>
+            <w:noProof/>
+            <w:webHidden/>
+          </w:rPr>
+          <w:t>4</w:t>
+        </w:r>
+        <w:r>
+          <w:rPr>
+            <w:noProof/>
+            <w:webHidden/>
+          </w:rPr>
+          <w:fldChar w:fldCharType="end"/>
+        </w:r>
+      </w:hyperlink>
+    </w:p>
+    <w:p>
+      <w:pPr>
+        <w:pStyle w:val="TOC2"/>
+        <w:tabs>
+          <w:tab w:val="right" w:leader="dot" w:pos="9350"/>
+        </w:tabs>
+        <w:rPr>
+          <w:rFonts w:asciiTheme="minorHAnsi" w:eastAsiaTheme="minorEastAsia" w:hAnsiTheme="minorHAnsi" w:cstheme="minorBidi"/>
+          <w:noProof/>
+          <w:lang w:val="en-IE"/>
+        </w:rPr>
+      </w:pPr>
+      <w:hyperlink w:anchor="_Toc39753389" w:history="1">
+        <w:r>
+          <w:rPr>
+            <w:rStyle w:val="Hyperlink"/>
+            <w:rFonts w:ascii="Arial" w:eastAsia="Arial" w:hAnsi="Arial" w:cs="Arial"/>
+            <w:noProof/>
+          </w:rPr>
+          <w:t>Rule applied based on my student number 19189</w:t>
+        </w:r>
+        <w:r>
+          <w:rPr>
+            <w:rStyle w:val="Hyperlink"/>
+            <w:rFonts w:ascii="Arial" w:eastAsia="Arial" w:hAnsi="Arial" w:cs="Arial"/>
+            <w:noProof/>
+            <w:highlight w:val="yellow"/>
+          </w:rPr>
+          <w:t>14</w:t>
+        </w:r>
+        <w:r>
+          <w:rPr>
+            <w:rStyle w:val="Hyperlink"/>
+            <w:rFonts w:ascii="Arial" w:eastAsia="Arial" w:hAnsi="Arial" w:cs="Arial"/>
+            <w:noProof/>
+          </w:rPr>
+          <w:t>1</w:t>
+        </w:r>
+        <w:r>
+          <w:rPr>
+            <w:noProof/>
+            <w:webHidden/>
+          </w:rPr>
+          <w:tab/>
+        </w:r>
+        <w:r>
+          <w:rPr>
+            <w:noProof/>
+            <w:webHidden/>
+          </w:rPr>
+          <w:fldChar w:fldCharType="begin"/>
+        </w:r>
+        <w:r>
+          <w:rPr>
+            <w:noProof/>
+            <w:webHidden/>
+          </w:rPr>
+          <w:instrText xml:space="preserve"> PAGEREF _Toc39753389 \h </w:instrText>
+        </w:r>
+        <w:r>
+          <w:rPr>
+            <w:noProof/>
+            <w:webHidden/>
+          </w:rPr>
+        </w:r>
+        <w:r>
+          <w:rPr>
+            <w:noProof/>
+            <w:webHidden/>
+          </w:rPr>
+          <w:fldChar w:fldCharType="separate"/>
+        </w:r>
+        <w:r>
+          <w:rPr>
+            <w:noProof/>
+            <w:webHidden/>
+          </w:rPr>
+          <w:t>4</w:t>
+        </w:r>
+        <w:r>
+          <w:rPr>
+            <w:noProof/>
+            <w:webHidden/>
+          </w:rPr>
+          <w:fldChar w:fldCharType="end"/>
+        </w:r>
+      </w:hyperlink>
+    </w:p>
+    <w:p>
+      <w:pPr>
+        <w:pStyle w:val="TOC3"/>
+        <w:tabs>
+          <w:tab w:val="right" w:leader="dot" w:pos="9350"/>
+        </w:tabs>
+        <w:rPr>
+          <w:rFonts w:asciiTheme="minorHAnsi" w:eastAsiaTheme="minorEastAsia" w:hAnsiTheme="minorHAnsi" w:cstheme="minorBidi"/>
+          <w:noProof/>
+          <w:lang w:val="en-IE"/>
+        </w:rPr>
+      </w:pPr>
+      <w:hyperlink w:anchor="_Toc39753390" w:history="1">
+        <w:r>
+          <w:rPr>
+            <w:rStyle w:val="Hyperlink"/>
+            <w:rFonts w:ascii="Arial" w:eastAsia="Arial" w:hAnsi="Arial" w:cs="Arial"/>
+            <w:noProof/>
+          </w:rPr>
+          <w:t>Rule to award points</w:t>
+        </w:r>
+        <w:r>
+          <w:rPr>
+            <w:noProof/>
+            <w:webHidden/>
+          </w:rPr>
+          <w:tab/>
+        </w:r>
+        <w:r>
+          <w:rPr>
+            <w:noProof/>
+            <w:webHidden/>
+          </w:rPr>
+          <w:fldChar w:fldCharType="begin"/>
+        </w:r>
+        <w:r>
+          <w:rPr>
+            <w:noProof/>
+            <w:webHidden/>
+          </w:rPr>
+          <w:instrText xml:space="preserve"> PAGEREF _Toc39753390 \h </w:instrText>
+        </w:r>
+        <w:r>
+          <w:rPr>
+            <w:noProof/>
+            <w:webHidden/>
+          </w:rPr>
+        </w:r>
+        <w:r>
+          <w:rPr>
+            <w:noProof/>
+            <w:webHidden/>
+          </w:rPr>
+          <w:fldChar w:fldCharType="separate"/>
+        </w:r>
+        <w:r>
+          <w:rPr>
+            <w:noProof/>
+            <w:webHidden/>
+          </w:rPr>
+          <w:t>4</w:t>
+        </w:r>
+        <w:r>
+          <w:rPr>
+            <w:noProof/>
+            <w:webHidden/>
+          </w:rPr>
+          <w:fldChar w:fldCharType="end"/>
+        </w:r>
+      </w:hyperlink>
+    </w:p>
+    <w:p>
+      <w:pPr>
+        <w:pStyle w:val="TOC1"/>
+        <w:tabs>
+          <w:tab w:val="right" w:leader="dot" w:pos="9350"/>
+        </w:tabs>
+        <w:rPr>
+          <w:rFonts w:asciiTheme="minorHAnsi" w:eastAsiaTheme="minorEastAsia" w:hAnsiTheme="minorHAnsi" w:cstheme="minorBidi"/>
+          <w:noProof/>
+          <w:lang w:val="en-IE"/>
+        </w:rPr>
+      </w:pPr>
+      <w:hyperlink w:anchor="_Toc39753391" w:history="1">
+        <w:r>
+          <w:rPr>
+            <w:rStyle w:val="Hyperlink"/>
+            <w:rFonts w:ascii="Arial" w:eastAsia="Arial" w:hAnsi="Arial" w:cs="Arial"/>
+            <w:noProof/>
+          </w:rPr>
+          <w:t>Design and Implementation Decisions</w:t>
+        </w:r>
+        <w:r>
+          <w:rPr>
+            <w:noProof/>
+            <w:webHidden/>
+          </w:rPr>
+          <w:tab/>
+        </w:r>
+        <w:r>
+          <w:rPr>
+            <w:noProof/>
+            <w:webHidden/>
+          </w:rPr>
+          <w:fldChar w:fldCharType="begin"/>
+        </w:r>
+        <w:r>
+          <w:rPr>
+            <w:noProof/>
+            <w:webHidden/>
+          </w:rPr>
+          <w:instrText xml:space="preserve"> PAGEREF _Toc39753391 \h </w:instrText>
+        </w:r>
+        <w:r>
+          <w:rPr>
+            <w:noProof/>
+            <w:webHidden/>
+          </w:rPr>
+        </w:r>
+        <w:r>
+          <w:rPr>
+            <w:noProof/>
+            <w:webHidden/>
+          </w:rPr>
+          <w:fldChar w:fldCharType="separate"/>
+        </w:r>
+        <w:r>
+          <w:rPr>
+            <w:noProof/>
+            <w:webHidden/>
+          </w:rPr>
+          <w:t>5</w:t>
+        </w:r>
+        <w:r>
+          <w:rPr>
+            <w:noProof/>
+            <w:webHidden/>
+          </w:rPr>
+          <w:fldChar w:fldCharType="end"/>
+        </w:r>
+      </w:hyperlink>
+    </w:p>
+    <w:p>
+      <w:pPr>
+        <w:pStyle w:val="TOC1"/>
+        <w:tabs>
+          <w:tab w:val="right" w:leader="dot" w:pos="9350"/>
+        </w:tabs>
+        <w:rPr>
+          <w:rFonts w:asciiTheme="minorHAnsi" w:eastAsiaTheme="minorEastAsia" w:hAnsiTheme="minorHAnsi" w:cstheme="minorBidi"/>
+          <w:noProof/>
+          <w:lang w:val="en-IE"/>
+        </w:rPr>
+      </w:pPr>
+      <w:hyperlink w:anchor="_Toc39753392" w:history="1">
+        <w:r>
+          <w:rPr>
+            <w:rStyle w:val="Hyperlink"/>
+            <w:rFonts w:ascii="Arial" w:eastAsia="Arial" w:hAnsi="Arial" w:cs="Arial"/>
+            <w:noProof/>
+          </w:rPr>
+          <w:t>Class Diagram</w:t>
+        </w:r>
+        <w:r>
+          <w:rPr>
+            <w:noProof/>
+            <w:webHidden/>
+          </w:rPr>
+          <w:tab/>
+        </w:r>
+        <w:r>
+          <w:rPr>
+            <w:noProof/>
+            <w:webHidden/>
+          </w:rPr>
+          <w:fldChar w:fldCharType="begin"/>
+        </w:r>
+        <w:r>
+          <w:rPr>
+            <w:noProof/>
+            <w:webHidden/>
+          </w:rPr>
+          <w:instrText xml:space="preserve"> PAGEREF _Toc39753392 \h </w:instrText>
+        </w:r>
+        <w:r>
+          <w:rPr>
+            <w:noProof/>
+            <w:webHidden/>
+          </w:rPr>
+        </w:r>
+        <w:r>
+          <w:rPr>
+            <w:noProof/>
+            <w:webHidden/>
+          </w:rPr>
+          <w:fldChar w:fldCharType="separate"/>
+        </w:r>
+        <w:r>
+          <w:rPr>
+            <w:noProof/>
+            <w:webHidden/>
+          </w:rPr>
+          <w:t>6</w:t>
+        </w:r>
+        <w:r>
+          <w:rPr>
+            <w:noProof/>
+            <w:webHidden/>
+          </w:rPr>
+          <w:fldChar w:fldCharType="end"/>
+        </w:r>
+      </w:hyperlink>
+    </w:p>
+    <w:p>
+      <w:pPr>
+        <w:pStyle w:val="TOC1"/>
+        <w:tabs>
+          <w:tab w:val="right" w:leader="dot" w:pos="9350"/>
+        </w:tabs>
+        <w:rPr>
+          <w:rFonts w:asciiTheme="minorHAnsi" w:eastAsiaTheme="minorEastAsia" w:hAnsiTheme="minorHAnsi" w:cstheme="minorBidi"/>
+          <w:noProof/>
+          <w:lang w:val="en-IE"/>
+        </w:rPr>
+      </w:pPr>
+      <w:hyperlink w:anchor="_Toc39753393" w:history="1">
+        <w:r>
+          <w:rPr>
+            <w:rStyle w:val="Hyperlink"/>
+            <w:rFonts w:ascii="Arial" w:eastAsia="Arial" w:hAnsi="Arial" w:cs="Arial"/>
+            <w:noProof/>
+          </w:rPr>
+          <w:t>Input, Main processing and Output (IPO)</w:t>
+        </w:r>
+        <w:r>
+          <w:rPr>
+            <w:noProof/>
+            <w:webHidden/>
+          </w:rPr>
+          <w:tab/>
+        </w:r>
+        <w:r>
+          <w:rPr>
+            <w:noProof/>
+            <w:webHidden/>
+          </w:rPr>
+          <w:fldChar w:fldCharType="begin"/>
+        </w:r>
+        <w:r>
+          <w:rPr>
+            <w:noProof/>
+            <w:webHidden/>
+          </w:rPr>
+          <w:instrText xml:space="preserve"> PAGEREF _Toc39753393 \h </w:instrText>
+        </w:r>
+        <w:r>
+          <w:rPr>
+            <w:noProof/>
+            <w:webHidden/>
+          </w:rPr>
+        </w:r>
+        <w:r>
+          <w:rPr>
+            <w:noProof/>
+            <w:webHidden/>
+          </w:rPr>
+          <w:fldChar w:fldCharType="separate"/>
+        </w:r>
+        <w:r>
+          <w:rPr>
+            <w:noProof/>
+            <w:webHidden/>
+          </w:rPr>
+          <w:t>7</w:t>
+        </w:r>
+        <w:r>
+          <w:rPr>
+            <w:noProof/>
+            <w:webHidden/>
+          </w:rPr>
+          <w:fldChar w:fldCharType="end"/>
+        </w:r>
+      </w:hyperlink>
+    </w:p>
+    <w:p>
+      <w:pPr>
+        <w:pStyle w:val="TOC2"/>
+        <w:tabs>
+          <w:tab w:val="right" w:leader="dot" w:pos="9350"/>
+        </w:tabs>
+        <w:rPr>
+          <w:rFonts w:asciiTheme="minorHAnsi" w:eastAsiaTheme="minorEastAsia" w:hAnsiTheme="minorHAnsi" w:cstheme="minorBidi"/>
+          <w:noProof/>
+          <w:lang w:val="en-IE"/>
+        </w:rPr>
+      </w:pPr>
+      <w:hyperlink w:anchor="_Toc39753394" w:history="1">
+        <w:r>
+          <w:rPr>
+            <w:rStyle w:val="Hyperlink"/>
+            <w:rFonts w:ascii="Arial" w:eastAsia="Arial" w:hAnsi="Arial" w:cs="Arial"/>
+            <w:noProof/>
+          </w:rPr>
+          <w:t>JDK classes:</w:t>
+        </w:r>
+        <w:r>
+          <w:rPr>
+            <w:noProof/>
+            <w:webHidden/>
+          </w:rPr>
+          <w:tab/>
+        </w:r>
+        <w:r>
+          <w:rPr>
+            <w:noProof/>
+            <w:webHidden/>
+          </w:rPr>
+          <w:fldChar w:fldCharType="begin"/>
+        </w:r>
+        <w:r>
+          <w:rPr>
+            <w:noProof/>
+            <w:webHidden/>
+          </w:rPr>
+          <w:instrText xml:space="preserve"> PAGEREF _Toc39753394 \h </w:instrText>
+        </w:r>
+        <w:r>
+          <w:rPr>
+            <w:noProof/>
+            <w:webHidden/>
+          </w:rPr>
+        </w:r>
+        <w:r>
+          <w:rPr>
+            <w:noProof/>
+            <w:webHidden/>
+          </w:rPr>
+          <w:fldChar w:fldCharType="separate"/>
+        </w:r>
+        <w:r>
+          <w:rPr>
+            <w:noProof/>
+            <w:webHidden/>
+          </w:rPr>
+          <w:t>7</w:t>
+        </w:r>
+        <w:r>
+          <w:rPr>
+            <w:noProof/>
+            <w:webHidden/>
+          </w:rPr>
+          <w:fldChar w:fldCharType="end"/>
+        </w:r>
+      </w:hyperlink>
+    </w:p>
+    <w:p>
+      <w:pPr>
+        <w:pStyle w:val="TOC2"/>
+        <w:tabs>
+          <w:tab w:val="right" w:leader="dot" w:pos="9350"/>
+        </w:tabs>
+        <w:rPr>
+          <w:rFonts w:asciiTheme="minorHAnsi" w:eastAsiaTheme="minorEastAsia" w:hAnsiTheme="minorHAnsi" w:cstheme="minorBidi"/>
+          <w:noProof/>
+          <w:lang w:val="en-IE"/>
+        </w:rPr>
+      </w:pPr>
+      <w:hyperlink w:anchor="_Toc39753395" w:history="1">
+        <w:r>
+          <w:rPr>
+            <w:rStyle w:val="Hyperlink"/>
+            <w:rFonts w:ascii="Arial" w:eastAsia="Arial" w:hAnsi="Arial" w:cs="Arial"/>
+            <w:noProof/>
+          </w:rPr>
+          <w:t>Application classes:</w:t>
+        </w:r>
+        <w:r>
+          <w:rPr>
+            <w:noProof/>
+            <w:webHidden/>
+          </w:rPr>
+          <w:tab/>
+        </w:r>
+        <w:r>
+          <w:rPr>
+            <w:noProof/>
+            <w:webHidden/>
+          </w:rPr>
+          <w:fldChar w:fldCharType="begin"/>
+        </w:r>
+        <w:r>
+          <w:rPr>
+            <w:noProof/>
+            <w:webHidden/>
+          </w:rPr>
+          <w:instrText xml:space="preserve"> PAGEREF _Toc39753395 \h </w:instrText>
+        </w:r>
+        <w:r>
+          <w:rPr>
+            <w:noProof/>
+            <w:webHidden/>
+          </w:rPr>
+        </w:r>
+        <w:r>
+          <w:rPr>
+            <w:noProof/>
+            <w:webHidden/>
+          </w:rPr>
+          <w:fldChar w:fldCharType="separate"/>
+        </w:r>
+        <w:r>
+          <w:rPr>
+            <w:noProof/>
+            <w:webHidden/>
+          </w:rPr>
+          <w:t>7</w:t>
+        </w:r>
+        <w:r>
+          <w:rPr>
+            <w:noProof/>
+            <w:webHidden/>
+          </w:rPr>
+          <w:fldChar w:fldCharType="end"/>
+        </w:r>
+      </w:hyperlink>
+    </w:p>
+    <w:p>
+      <w:pPr>
+        <w:pStyle w:val="TOC3"/>
+        <w:tabs>
+          <w:tab w:val="right" w:leader="dot" w:pos="9350"/>
+        </w:tabs>
+        <w:rPr>
+          <w:rFonts w:asciiTheme="minorHAnsi" w:eastAsiaTheme="minorEastAsia" w:hAnsiTheme="minorHAnsi" w:cstheme="minorBidi"/>
+          <w:noProof/>
+          <w:lang w:val="en-IE"/>
+        </w:rPr>
+      </w:pPr>
+      <w:hyperlink w:anchor="_Toc39753396" w:history="1">
+        <w:r>
+          <w:rPr>
+            <w:rStyle w:val="Hyperlink"/>
+            <w:rFonts w:ascii="Arial" w:eastAsia="Arial" w:hAnsi="Arial" w:cs="Arial"/>
+            <w:noProof/>
+          </w:rPr>
+          <w:t>Class GameApp</w:t>
+        </w:r>
+        <w:r>
+          <w:rPr>
+            <w:noProof/>
+            <w:webHidden/>
+          </w:rPr>
+          <w:tab/>
+        </w:r>
+        <w:r>
+          <w:rPr>
+            <w:noProof/>
+            <w:webHidden/>
+          </w:rPr>
+          <w:fldChar w:fldCharType="begin"/>
+        </w:r>
+        <w:r>
+          <w:rPr>
+            <w:noProof/>
+            <w:webHidden/>
+          </w:rPr>
+          <w:instrText xml:space="preserve"> PAGEREF _Toc39753396 \h </w:instrText>
+        </w:r>
+        <w:r>
+          <w:rPr>
+            <w:noProof/>
+            <w:webHidden/>
+          </w:rPr>
+        </w:r>
+        <w:r>
+          <w:rPr>
+            <w:noProof/>
+            <w:webHidden/>
+          </w:rPr>
+          <w:fldChar w:fldCharType="separate"/>
+        </w:r>
+        <w:r>
+          <w:rPr>
+            <w:noProof/>
+            <w:webHidden/>
+          </w:rPr>
+          <w:t>7</w:t>
+        </w:r>
+        <w:r>
+          <w:rPr>
+            <w:noProof/>
+            <w:webHidden/>
+          </w:rPr>
+          <w:fldChar w:fldCharType="end"/>
+        </w:r>
+      </w:hyperlink>
+    </w:p>
+    <w:p>
+      <w:pPr>
+        <w:pStyle w:val="TOC3"/>
+        <w:tabs>
+          <w:tab w:val="right" w:leader="dot" w:pos="9350"/>
+        </w:tabs>
+        <w:rPr>
+          <w:rFonts w:asciiTheme="minorHAnsi" w:eastAsiaTheme="minorEastAsia" w:hAnsiTheme="minorHAnsi" w:cstheme="minorBidi"/>
+          <w:noProof/>
+          <w:lang w:val="en-IE"/>
+        </w:rPr>
+      </w:pPr>
+      <w:hyperlink w:anchor="_Toc39753397" w:history="1">
+        <w:r>
+          <w:rPr>
+            <w:rStyle w:val="Hyperlink"/>
+            <w:rFonts w:ascii="Arial" w:eastAsia="Arial" w:hAnsi="Arial" w:cs="Arial"/>
+            <w:noProof/>
+          </w:rPr>
+          <w:t>Class GameManager</w:t>
+        </w:r>
+        <w:r>
+          <w:rPr>
+            <w:noProof/>
+            <w:webHidden/>
+          </w:rPr>
+          <w:tab/>
+        </w:r>
+        <w:r>
+          <w:rPr>
+            <w:noProof/>
+            <w:webHidden/>
+          </w:rPr>
+          <w:fldChar w:fldCharType="begin"/>
+        </w:r>
+        <w:r>
+          <w:rPr>
+            <w:noProof/>
+            <w:webHidden/>
+          </w:rPr>
+          <w:instrText xml:space="preserve"> PAGEREF _Toc39753397 \h </w:instrText>
+        </w:r>
+        <w:r>
+          <w:rPr>
+            <w:noProof/>
+            <w:webHidden/>
+          </w:rPr>
+        </w:r>
+        <w:r>
+          <w:rPr>
+            <w:noProof/>
+            <w:webHidden/>
+          </w:rPr>
+          <w:fldChar w:fldCharType="separate"/>
+        </w:r>
+        <w:r>
+          <w:rPr>
+            <w:noProof/>
+            <w:webHidden/>
+          </w:rPr>
+          <w:t>7</w:t>
+        </w:r>
+        <w:r>
+          <w:rPr>
+            <w:noProof/>
+            <w:webHidden/>
+          </w:rPr>
+          <w:fldChar w:fldCharType="end"/>
+        </w:r>
+      </w:hyperlink>
+    </w:p>
+    <w:p>
+      <w:pPr>
+        <w:pStyle w:val="TOC3"/>
+        <w:tabs>
+          <w:tab w:val="right" w:leader="dot" w:pos="9350"/>
+        </w:tabs>
+        <w:rPr>
+          <w:rFonts w:asciiTheme="minorHAnsi" w:eastAsiaTheme="minorEastAsia" w:hAnsiTheme="minorHAnsi" w:cstheme="minorBidi"/>
+          <w:noProof/>
+          <w:lang w:val="en-IE"/>
+        </w:rPr>
+      </w:pPr>
+      <w:hyperlink w:anchor="_Toc39753398" w:history="1">
+        <w:r>
+          <w:rPr>
+            <w:rStyle w:val="Hyperlink"/>
+            <w:rFonts w:ascii="Arial" w:eastAsia="Arial" w:hAnsi="Arial" w:cs="Arial"/>
+            <w:noProof/>
+          </w:rPr>
+          <w:t>Class Player</w:t>
+        </w:r>
+        <w:r>
+          <w:rPr>
+            <w:noProof/>
+            <w:webHidden/>
+          </w:rPr>
+          <w:tab/>
+        </w:r>
+        <w:r>
+          <w:rPr>
+            <w:noProof/>
+            <w:webHidden/>
+          </w:rPr>
+          <w:fldChar w:fldCharType="begin"/>
+        </w:r>
+        <w:r>
+          <w:rPr>
+            <w:noProof/>
+            <w:webHidden/>
+          </w:rPr>
+          <w:instrText xml:space="preserve"> PAGEREF _Toc39753398 \h </w:instrText>
+        </w:r>
+        <w:r>
+          <w:rPr>
+            <w:noProof/>
+            <w:webHidden/>
+          </w:rPr>
+        </w:r>
+        <w:r>
+          <w:rPr>
+            <w:noProof/>
+            <w:webHidden/>
+          </w:rPr>
+          <w:fldChar w:fldCharType="separate"/>
+        </w:r>
+        <w:r>
+          <w:rPr>
+            <w:noProof/>
+            <w:webHidden/>
+          </w:rPr>
+          <w:t>8</w:t>
+        </w:r>
+        <w:r>
+          <w:rPr>
+            <w:noProof/>
+            <w:webHidden/>
+          </w:rPr>
+          <w:fldChar w:fldCharType="end"/>
+        </w:r>
+      </w:hyperlink>
+    </w:p>
+    <w:p>
+      <w:pPr>
+        <w:pStyle w:val="TOC3"/>
+        <w:tabs>
+          <w:tab w:val="right" w:leader="dot" w:pos="9350"/>
+        </w:tabs>
+        <w:rPr>
+          <w:rFonts w:asciiTheme="minorHAnsi" w:eastAsiaTheme="minorEastAsia" w:hAnsiTheme="minorHAnsi" w:cstheme="minorBidi"/>
+          <w:noProof/>
+          <w:lang w:val="en-IE"/>
+        </w:rPr>
+      </w:pPr>
+      <w:hyperlink w:anchor="_Toc39753399" w:history="1">
+        <w:r>
+          <w:rPr>
+            <w:rStyle w:val="Hyperlink"/>
+            <w:rFonts w:ascii="Arial" w:eastAsia="Arial" w:hAnsi="Arial" w:cs="Arial"/>
+            <w:noProof/>
+          </w:rPr>
+          <w:t>Class Game</w:t>
+        </w:r>
+        <w:r>
+          <w:rPr>
+            <w:noProof/>
+            <w:webHidden/>
+          </w:rPr>
+          <w:tab/>
+        </w:r>
+        <w:r>
+          <w:rPr>
+            <w:noProof/>
+            <w:webHidden/>
+          </w:rPr>
+          <w:fldChar w:fldCharType="begin"/>
+        </w:r>
+        <w:r>
+          <w:rPr>
+            <w:noProof/>
+            <w:webHidden/>
+          </w:rPr>
+          <w:instrText xml:space="preserve"> PAGEREF _Toc39753399 \h </w:instrText>
+        </w:r>
+        <w:r>
+          <w:rPr>
+            <w:noProof/>
+            <w:webHidden/>
+          </w:rPr>
+        </w:r>
+        <w:r>
+          <w:rPr>
+            <w:noProof/>
+            <w:webHidden/>
+          </w:rPr>
+          <w:fldChar w:fldCharType="separate"/>
+        </w:r>
+        <w:r>
+          <w:rPr>
+            <w:noProof/>
+            <w:webHidden/>
+          </w:rPr>
+          <w:t>8</w:t>
+        </w:r>
+        <w:r>
+          <w:rPr>
+            <w:noProof/>
+            <w:webHidden/>
+          </w:rPr>
+          <w:fldChar w:fldCharType="end"/>
+        </w:r>
+      </w:hyperlink>
+    </w:p>
+    <w:p>
+      <w:pPr>
+        <w:pStyle w:val="TOC3"/>
+        <w:tabs>
+          <w:tab w:val="right" w:leader="dot" w:pos="9350"/>
+        </w:tabs>
+        <w:rPr>
+          <w:rFonts w:asciiTheme="minorHAnsi" w:eastAsiaTheme="minorEastAsia" w:hAnsiTheme="minorHAnsi" w:cstheme="minorBidi"/>
+          <w:noProof/>
+          <w:lang w:val="en-IE"/>
+        </w:rPr>
+      </w:pPr>
+      <w:hyperlink w:anchor="_Toc39753400" w:history="1">
+        <w:r>
+          <w:rPr>
+            <w:rStyle w:val="Hyperlink"/>
+            <w:rFonts w:ascii="Arial" w:eastAsia="Arial" w:hAnsi="Arial" w:cs="Arial"/>
+            <w:noProof/>
+          </w:rPr>
+          <w:t>Class GameMessage</w:t>
+        </w:r>
+        <w:r>
+          <w:rPr>
+            <w:noProof/>
+            <w:webHidden/>
+          </w:rPr>
+          <w:tab/>
+        </w:r>
+        <w:r>
+          <w:rPr>
+            <w:noProof/>
+            <w:webHidden/>
+          </w:rPr>
+          <w:fldChar w:fldCharType="begin"/>
+        </w:r>
+        <w:r>
+          <w:rPr>
+            <w:noProof/>
+            <w:webHidden/>
+          </w:rPr>
+          <w:instrText xml:space="preserve"> PAGEREF _Toc39753400 \h </w:instrText>
+        </w:r>
+        <w:r>
+          <w:rPr>
+            <w:noProof/>
+            <w:webHidden/>
+          </w:rPr>
+        </w:r>
+        <w:r>
+          <w:rPr>
+            <w:noProof/>
+            <w:webHidden/>
+          </w:rPr>
+          <w:fldChar w:fldCharType="separate"/>
+        </w:r>
+        <w:r>
+          <w:rPr>
+            <w:noProof/>
+            <w:webHidden/>
+          </w:rPr>
+          <w:t>9</w:t>
+        </w:r>
+        <w:r>
+          <w:rPr>
+            <w:noProof/>
+            <w:webHidden/>
+          </w:rPr>
+          <w:fldChar w:fldCharType="end"/>
+        </w:r>
+      </w:hyperlink>
+    </w:p>
+    <w:p>
+      <w:pPr>
+        <w:pStyle w:val="TOC3"/>
+        <w:tabs>
+          <w:tab w:val="right" w:leader="dot" w:pos="9350"/>
+        </w:tabs>
+        <w:rPr>
+          <w:rFonts w:asciiTheme="minorHAnsi" w:eastAsiaTheme="minorEastAsia" w:hAnsiTheme="minorHAnsi" w:cstheme="minorBidi"/>
+          <w:noProof/>
+          <w:lang w:val="en-IE"/>
+        </w:rPr>
+      </w:pPr>
+      <w:hyperlink w:anchor="_Toc39753401" w:history="1">
+        <w:r>
+          <w:rPr>
+            <w:rStyle w:val="Hyperlink"/>
+            <w:rFonts w:ascii="Arial" w:eastAsia="Arial" w:hAnsi="Arial" w:cs="Arial"/>
+            <w:noProof/>
+          </w:rPr>
+          <w:t>Class LimitedVocabulary</w:t>
+        </w:r>
+        <w:r>
+          <w:rPr>
+            <w:noProof/>
+            <w:webHidden/>
+          </w:rPr>
+          <w:tab/>
+        </w:r>
+        <w:r>
+          <w:rPr>
+            <w:noProof/>
+            <w:webHidden/>
+          </w:rPr>
+          <w:fldChar w:fldCharType="begin"/>
+        </w:r>
+        <w:r>
+          <w:rPr>
+            <w:noProof/>
+            <w:webHidden/>
+          </w:rPr>
+          <w:instrText xml:space="preserve"> PAGEREF _Toc39753401 \h </w:instrText>
+        </w:r>
+        <w:r>
+          <w:rPr>
+            <w:noProof/>
+            <w:webHidden/>
+          </w:rPr>
+        </w:r>
+        <w:r>
+          <w:rPr>
+            <w:noProof/>
+            <w:webHidden/>
+          </w:rPr>
+          <w:fldChar w:fldCharType="separate"/>
+        </w:r>
+        <w:r>
+          <w:rPr>
+            <w:noProof/>
+            <w:webHidden/>
+          </w:rPr>
+          <w:t>10</w:t>
+        </w:r>
+        <w:r>
+          <w:rPr>
+            <w:noProof/>
+            <w:webHidden/>
+          </w:rPr>
+          <w:fldChar w:fldCharType="end"/>
+        </w:r>
+      </w:hyperlink>
+    </w:p>
+    <w:p>
+      <w:pPr>
+        <w:pStyle w:val="TOC3"/>
+        <w:tabs>
+          <w:tab w:val="right" w:leader="dot" w:pos="9350"/>
+        </w:tabs>
+        <w:rPr>
+          <w:rFonts w:asciiTheme="minorHAnsi" w:eastAsiaTheme="minorEastAsia" w:hAnsiTheme="minorHAnsi" w:cstheme="minorBidi"/>
+          <w:noProof/>
+          <w:lang w:val="en-IE"/>
+        </w:rPr>
+      </w:pPr>
+      <w:hyperlink w:anchor="_Toc39753402" w:history="1">
+        <w:r>
+          <w:rPr>
+            <w:rStyle w:val="Hyperlink"/>
+            <w:rFonts w:ascii="Arial" w:eastAsia="Arial" w:hAnsi="Arial" w:cs="Arial"/>
+            <w:noProof/>
+          </w:rPr>
+          <w:t>Class Alphabet</w:t>
+        </w:r>
+        <w:r>
+          <w:rPr>
+            <w:noProof/>
+            <w:webHidden/>
+          </w:rPr>
+          <w:tab/>
+        </w:r>
+        <w:r>
+          <w:rPr>
+            <w:noProof/>
+            <w:webHidden/>
+          </w:rPr>
+          <w:fldChar w:fldCharType="begin"/>
+        </w:r>
+        <w:r>
+          <w:rPr>
+            <w:noProof/>
+            <w:webHidden/>
+          </w:rPr>
+          <w:instrText xml:space="preserve"> PAGEREF _Toc39753402 \h </w:instrText>
+        </w:r>
+        <w:r>
+          <w:rPr>
+            <w:noProof/>
+            <w:webHidden/>
+          </w:rPr>
+        </w:r>
+        <w:r>
+          <w:rPr>
+            <w:noProof/>
+            <w:webHidden/>
+          </w:rPr>
+          <w:fldChar w:fldCharType="separate"/>
+        </w:r>
+        <w:r>
+          <w:rPr>
+            <w:noProof/>
+            <w:webHidden/>
+          </w:rPr>
+          <w:t>10</w:t>
+        </w:r>
+        <w:r>
+          <w:rPr>
+            <w:noProof/>
+            <w:webHidden/>
+          </w:rPr>
+          <w:fldChar w:fldCharType="end"/>
+        </w:r>
+      </w:hyperlink>
+    </w:p>
+    <w:p>
+      <w:pPr>
+        <w:pStyle w:val="TOC3"/>
+        <w:tabs>
+          <w:tab w:val="right" w:leader="dot" w:pos="9350"/>
+        </w:tabs>
+        <w:rPr>
+          <w:rFonts w:asciiTheme="minorHAnsi" w:eastAsiaTheme="minorEastAsia" w:hAnsiTheme="minorHAnsi" w:cstheme="minorBidi"/>
+          <w:noProof/>
+          <w:lang w:val="en-IE"/>
+        </w:rPr>
+      </w:pPr>
+      <w:hyperlink w:anchor="_Toc39753403" w:history="1">
+        <w:r>
+          <w:rPr>
+            <w:rStyle w:val="Hyperlink"/>
+            <w:rFonts w:ascii="Arial" w:eastAsia="Arial" w:hAnsi="Arial" w:cs="Arial"/>
+            <w:noProof/>
+          </w:rPr>
+          <w:t>Class Logger</w:t>
+        </w:r>
+        <w:r>
+          <w:rPr>
+            <w:noProof/>
+            <w:webHidden/>
+          </w:rPr>
+          <w:tab/>
+        </w:r>
+        <w:r>
+          <w:rPr>
+            <w:noProof/>
+            <w:webHidden/>
+          </w:rPr>
+          <w:fldChar w:fldCharType="begin"/>
+        </w:r>
+        <w:r>
+          <w:rPr>
+            <w:noProof/>
+            <w:webHidden/>
+          </w:rPr>
+          <w:instrText xml:space="preserve"> PAGEREF _Toc39753403 \h </w:instrText>
+        </w:r>
+        <w:r>
+          <w:rPr>
+            <w:noProof/>
+            <w:webHidden/>
+          </w:rPr>
+        </w:r>
+        <w:r>
+          <w:rPr>
+            <w:noProof/>
+            <w:webHidden/>
+          </w:rPr>
+          <w:fldChar w:fldCharType="separate"/>
+        </w:r>
+        <w:r>
+          <w:rPr>
+            <w:noProof/>
+            <w:webHidden/>
+          </w:rPr>
+          <w:t>10</w:t>
+        </w:r>
+        <w:r>
+          <w:rPr>
+            <w:noProof/>
+            <w:webHidden/>
+          </w:rPr>
+          <w:fldChar w:fldCharType="end"/>
+        </w:r>
+      </w:hyperlink>
+    </w:p>
+    <w:p>
+      <w:pPr>
+        <w:pStyle w:val="TOC3"/>
+        <w:tabs>
+          <w:tab w:val="right" w:leader="dot" w:pos="9350"/>
+        </w:tabs>
+        <w:rPr>
+          <w:rFonts w:asciiTheme="minorHAnsi" w:eastAsiaTheme="minorEastAsia" w:hAnsiTheme="minorHAnsi" w:cstheme="minorBidi"/>
+          <w:noProof/>
+          <w:lang w:val="en-IE"/>
+        </w:rPr>
+      </w:pPr>
+      <w:hyperlink w:anchor="_Toc39753404" w:history="1">
+        <w:r>
+          <w:rPr>
+            <w:rStyle w:val="Hyperlink"/>
+            <w:rFonts w:ascii="Arial" w:eastAsia="Arial" w:hAnsi="Arial" w:cs="Arial"/>
+            <w:noProof/>
+          </w:rPr>
+          <w:t>Class Helper</w:t>
+        </w:r>
+        <w:r>
+          <w:rPr>
+            <w:noProof/>
+            <w:webHidden/>
+          </w:rPr>
+          <w:tab/>
+        </w:r>
+        <w:r>
+          <w:rPr>
+            <w:noProof/>
+            <w:webHidden/>
+          </w:rPr>
+          <w:fldChar w:fldCharType="begin"/>
+        </w:r>
+        <w:r>
+          <w:rPr>
+            <w:noProof/>
+            <w:webHidden/>
+          </w:rPr>
+          <w:instrText xml:space="preserve"> PAGEREF _Toc39753404 \h </w:instrText>
+        </w:r>
+        <w:r>
+          <w:rPr>
+            <w:noProof/>
+            <w:webHidden/>
+          </w:rPr>
+        </w:r>
+        <w:r>
+          <w:rPr>
+            <w:noProof/>
+            <w:webHidden/>
+          </w:rPr>
+          <w:fldChar w:fldCharType="separate"/>
+        </w:r>
+        <w:r>
+          <w:rPr>
+            <w:noProof/>
+            <w:webHidden/>
+          </w:rPr>
+          <w:t>11</w:t>
+        </w:r>
+        <w:r>
+          <w:rPr>
+            <w:noProof/>
+            <w:webHidden/>
+          </w:rPr>
+          <w:fldChar w:fldCharType="end"/>
+        </w:r>
+      </w:hyperlink>
+    </w:p>
+    <w:p>
+      <w:pPr>
+        <w:pStyle w:val="TOC1"/>
+        <w:tabs>
+          <w:tab w:val="right" w:leader="dot" w:pos="9350"/>
+        </w:tabs>
+        <w:rPr>
+          <w:rFonts w:asciiTheme="minorHAnsi" w:eastAsiaTheme="minorEastAsia" w:hAnsiTheme="minorHAnsi" w:cstheme="minorBidi"/>
+          <w:noProof/>
+          <w:lang w:val="en-IE"/>
+        </w:rPr>
+      </w:pPr>
+      <w:hyperlink w:anchor="_Toc39753405" w:history="1">
+        <w:r>
+          <w:rPr>
+            <w:rStyle w:val="Hyperlink"/>
+            <w:rFonts w:ascii="Arial" w:eastAsia="Arial" w:hAnsi="Arial" w:cs="Arial"/>
+            <w:noProof/>
+          </w:rPr>
+          <w:t>Build process</w:t>
+        </w:r>
+        <w:r>
+          <w:rPr>
+            <w:noProof/>
+            <w:webHidden/>
+          </w:rPr>
+          <w:tab/>
+        </w:r>
+        <w:r>
+          <w:rPr>
+            <w:noProof/>
+            <w:webHidden/>
+          </w:rPr>
+          <w:fldChar w:fldCharType="begin"/>
+        </w:r>
+        <w:r>
+          <w:rPr>
+            <w:noProof/>
+            <w:webHidden/>
+          </w:rPr>
+          <w:instrText xml:space="preserve"> PAGEREF _Toc39753405 \h </w:instrText>
+        </w:r>
+        <w:r>
+          <w:rPr>
+            <w:noProof/>
+            <w:webHidden/>
+          </w:rPr>
+        </w:r>
+        <w:r>
+          <w:rPr>
+            <w:noProof/>
+            <w:webHidden/>
+          </w:rPr>
+          <w:fldChar w:fldCharType="separate"/>
+        </w:r>
+        <w:r>
+          <w:rPr>
+            <w:noProof/>
+            <w:webHidden/>
+          </w:rPr>
+          <w:t>11</w:t>
+        </w:r>
+        <w:r>
+          <w:rPr>
+            <w:noProof/>
+            <w:webHidden/>
+          </w:rPr>
+          <w:fldChar w:fldCharType="end"/>
+        </w:r>
+      </w:hyperlink>
+    </w:p>
+    <w:p>
+      <w:pPr>
+        <w:pStyle w:val="TOC1"/>
+        <w:tabs>
+          <w:tab w:val="right" w:leader="dot" w:pos="9350"/>
+        </w:tabs>
+        <w:rPr>
+          <w:rFonts w:asciiTheme="minorHAnsi" w:eastAsiaTheme="minorEastAsia" w:hAnsiTheme="minorHAnsi" w:cstheme="minorBidi"/>
+          <w:noProof/>
+          <w:lang w:val="en-IE"/>
+        </w:rPr>
+      </w:pPr>
+      <w:hyperlink w:anchor="_Toc39753406" w:history="1">
+        <w:r>
+          <w:rPr>
+            <w:rStyle w:val="Hyperlink"/>
+            <w:rFonts w:ascii="Arial" w:eastAsia="Arial" w:hAnsi="Arial" w:cs="Arial"/>
+            <w:noProof/>
+          </w:rPr>
+          <w:t>Manual test</w:t>
+        </w:r>
+        <w:r>
+          <w:rPr>
+            <w:noProof/>
+            <w:webHidden/>
+          </w:rPr>
+          <w:tab/>
+        </w:r>
+        <w:r>
+          <w:rPr>
+            <w:noProof/>
+            <w:webHidden/>
+          </w:rPr>
+          <w:fldChar w:fldCharType="begin"/>
+        </w:r>
+        <w:r>
+          <w:rPr>
+            <w:noProof/>
+            <w:webHidden/>
+          </w:rPr>
+          <w:instrText xml:space="preserve"> PAGEREF _Toc39753406 \h </w:instrText>
+        </w:r>
+        <w:r>
+          <w:rPr>
+            <w:noProof/>
+            <w:webHidden/>
+          </w:rPr>
+        </w:r>
+        <w:r>
+          <w:rPr>
+            <w:noProof/>
+            <w:webHidden/>
+          </w:rPr>
+          <w:fldChar w:fldCharType="separate"/>
+        </w:r>
+        <w:r>
+          <w:rPr>
+            <w:noProof/>
+            <w:webHidden/>
+          </w:rPr>
+          <w:t>12</w:t>
+        </w:r>
+        <w:r>
+          <w:rPr>
+            <w:noProof/>
+            <w:webHidden/>
+          </w:rPr>
+          <w:fldChar w:fldCharType="end"/>
+        </w:r>
+      </w:hyperlink>
+    </w:p>
+    <w:p>
+      <w:pPr>
+        <w:rPr>
+          <w:rFonts w:ascii="Arial" w:hAnsi="Arial" w:cs="Arial"/>
+        </w:rPr>
+      </w:pPr>
+      <w:r>
+        <w:rPr>
+          <w:rFonts w:ascii="Arial" w:hAnsi="Arial" w:cs="Arial"/>
+        </w:rPr>
+        <w:fldChar w:fldCharType="end"/>
+      </w:r>
+    </w:p>
+    <w:p>
+      <w:pPr>
+        <w:rPr>
+          <w:rFonts w:ascii="Arial" w:eastAsia="Arial" w:hAnsi="Arial" w:cs="Arial"/>
+          <w:sz w:val="40"/>
+          <w:szCs w:val="40"/>
+        </w:rPr>
+      </w:pPr>
+      <w:r>
+        <w:rPr>
+          <w:rFonts w:ascii="Arial" w:eastAsia="Arial" w:hAnsi="Arial" w:cs="Arial"/>
+        </w:rPr>
+        <w:br w:type="page"/>
+      </w:r>
+    </w:p>
+    <w:p>
+      <w:pPr>
         <w:pStyle w:val="Heading1"/>
         <w:spacing w:line="256" w:lineRule="auto"/>
         <w:rPr>
           <w:rFonts w:ascii="Arial" w:eastAsia="Arial" w:hAnsi="Arial" w:cs="Arial"/>
         </w:rPr>
       </w:pPr>
-      <w:bookmarkStart w:id="0" w:name="_53ecfofyd95h" w:colFirst="0" w:colLast="0"/>
-      <w:bookmarkEnd w:id="0"/>
+      <w:bookmarkStart w:id="0" w:name="_Toc39753385"/>
       <w:r>
         <w:rPr>
           <w:rFonts w:ascii="Arial" w:eastAsia="Arial" w:hAnsi="Arial" w:cs="Arial"/>
@@ -497,6 +2149,7 @@
         <w:lastRenderedPageBreak/>
         <w:t>Assignment Description</w:t>
       </w:r>
+      <w:bookmarkEnd w:id="0"/>
     </w:p>
     <w:p>
       <w:pPr>
@@ -532,13 +2185,21 @@
         </w:rPr>
       </w:pPr>
       <w:bookmarkStart w:id="1" w:name="_fa1z3d5phdvt" w:colFirst="0" w:colLast="0"/>
+      <w:bookmarkStart w:id="2" w:name="_Toc39753386"/>
       <w:bookmarkEnd w:id="1"/>
       <w:r>
         <w:rPr>
           <w:rFonts w:ascii="Arial" w:eastAsia="Arial" w:hAnsi="Arial" w:cs="Arial"/>
         </w:rPr>
+        <w:t xml:space="preserve">Assignment </w:t>
+      </w:r>
+      <w:r>
+        <w:rPr>
+          <w:rFonts w:ascii="Arial" w:eastAsia="Arial" w:hAnsi="Arial" w:cs="Arial"/>
+        </w:rPr>
         <w:t>Requirements Summary</w:t>
       </w:r>
+      <w:bookmarkEnd w:id="2"/>
     </w:p>
     <w:p>
       <w:pPr>
@@ -575,13 +2236,7 @@
         <w:rPr>
           <w:rFonts w:ascii="Arial" w:eastAsia="Arial" w:hAnsi="Arial" w:cs="Arial"/>
         </w:rPr>
-        <w:t xml:space="preserve">At the start of each round, the game (i.e. computer) randomly selects one letter from the English alphabet and displays the letter to the players (note that there are 26 letters in </w:t>
-      </w:r>
-      <w:r>
-        <w:rPr>
-          <w:rFonts w:ascii="Arial" w:eastAsia="Arial" w:hAnsi="Arial" w:cs="Arial"/>
-        </w:rPr>
-        <w:t>the English alphabet).</w:t>
+        <w:t>At the start of each round, the game (i.e. computer) randomly selects one letter from the English alphabet and displays the letter to the players (note that there are 26 letters in the English alphabet).</w:t>
       </w:r>
     </w:p>
     <w:p>
@@ -599,13 +2254,7 @@
         <w:rPr>
           <w:rFonts w:ascii="Arial" w:eastAsia="Arial" w:hAnsi="Arial" w:cs="Arial"/>
         </w:rPr>
-        <w:t>First, the first player enters a word that begins with the letter which has been randomly selected at the beginning of that round. The word has to be formed from at least 3 letters. Input validation is required according to the rules</w:t>
-      </w:r>
-      <w:r>
-        <w:rPr>
-          <w:rFonts w:ascii="Arial" w:eastAsia="Arial" w:hAnsi="Arial" w:cs="Arial"/>
-        </w:rPr>
-        <w:t>.</w:t>
+        <w:t>First, the first player enters a word that begins with the letter which has been randomly selected at the beginning of that round. The word has to be formed from at least 3 letters. Input validation is required according to the rules.</w:t>
       </w:r>
     </w:p>
     <w:p>
@@ -641,13 +2290,7 @@
         <w:rPr>
           <w:rFonts w:ascii="Arial" w:eastAsia="Arial" w:hAnsi="Arial" w:cs="Arial"/>
         </w:rPr>
-        <w:t>Next turn every player ne</w:t>
-      </w:r>
-      <w:r>
-        <w:rPr>
-          <w:rFonts w:ascii="Arial" w:eastAsia="Arial" w:hAnsi="Arial" w:cs="Arial"/>
-        </w:rPr>
-        <w:t>eds to respect the same rule explained in Rule N</w:t>
+        <w:t>Next turn every player needs to respect the same rule explained in Rule N</w:t>
       </w:r>
       <w:r>
         <w:rPr>
@@ -678,13 +2321,7 @@
         <w:rPr>
           <w:rFonts w:ascii="Arial" w:eastAsia="Arial" w:hAnsi="Arial" w:cs="Arial"/>
         </w:rPr>
-        <w:t>The round continues with the players taking turns and entering a word according to the rules specified above. Each time a player provides a valid word, the player receives points according to the rule for</w:t>
-      </w:r>
-      <w:r>
-        <w:rPr>
-          <w:rFonts w:ascii="Arial" w:eastAsia="Arial" w:hAnsi="Arial" w:cs="Arial"/>
-        </w:rPr>
-        <w:t xml:space="preserve"> awarding points.</w:t>
+        <w:t>The round continues with the players taking turns and entering a word according to the rules specified above. Each time a player provides a valid word, the player receives points according to the rule for awarding points.</w:t>
       </w:r>
     </w:p>
     <w:p>
@@ -701,38 +2338,20 @@
         <w:rPr>
           <w:rFonts w:ascii="Arial" w:eastAsia="Arial" w:hAnsi="Arial" w:cs="Arial"/>
         </w:rPr>
-        <w:t>A round ends when a player is not able to provide a word that begins with the last two letters of the word previously entered by the other player. A player shows that he/she cannot provide such a word when he/she enters a “-“. Note that t</w:t>
-      </w:r>
-      <w:r>
-        <w:rPr>
-          <w:rFonts w:ascii="Arial" w:eastAsia="Arial" w:hAnsi="Arial" w:cs="Arial"/>
-        </w:rPr>
-        <w:t xml:space="preserve">he player may not be able to provide a word either because he/she does not know a word that begins with the last two letters of the last word provided by the other player or because such a word may not exist (i.e. there is no word that begins with those 2 </w:t>
-      </w:r>
-      <w:r>
-        <w:rPr>
-          <w:rFonts w:ascii="Arial" w:eastAsia="Arial" w:hAnsi="Arial" w:cs="Arial"/>
-        </w:rPr>
-        <w:t>letters). At that time, the player loses one life, and the other player will start the next round.</w:t>
-      </w:r>
-    </w:p>
-    <w:p>
-      <w:pPr>
-        <w:rPr>
-          <w:rFonts w:ascii="Arial" w:eastAsia="Arial" w:hAnsi="Arial" w:cs="Arial"/>
-        </w:rPr>
-      </w:pPr>
-      <w:r>
-        <w:rPr>
-          <w:rFonts w:ascii="Arial" w:eastAsia="Arial" w:hAnsi="Arial" w:cs="Arial"/>
-        </w:rPr>
-        <w:t xml:space="preserve"> The game is played as described above until one of the players loses all the lives allocated by the game. The winner of the game is the user who still has l</w:t>
-      </w:r>
-      <w:r>
-        <w:rPr>
-          <w:rFonts w:ascii="Arial" w:eastAsia="Arial" w:hAnsi="Arial" w:cs="Arial"/>
-        </w:rPr>
-        <w:t>ives left at the end of the game.</w:t>
+        <w:t>A round ends when a player is not able to provide a word that begins with the last two letters of the word previously entered by the other player. A player shows that he/she cannot provide such a word when he/she enters a “-“. Note that the player may not be able to provide a word either because he/she does not know a word that begins with the last two letters of the last word provided by the other player or because such a word may not exist (i.e. there is no word that begins with those 2 letters). At that time, the player loses one life, and the other player will start the next round.</w:t>
+      </w:r>
+    </w:p>
+    <w:p>
+      <w:pPr>
+        <w:rPr>
+          <w:rFonts w:ascii="Arial" w:eastAsia="Arial" w:hAnsi="Arial" w:cs="Arial"/>
+        </w:rPr>
+      </w:pPr>
+      <w:r>
+        <w:rPr>
+          <w:rFonts w:ascii="Arial" w:eastAsia="Arial" w:hAnsi="Arial" w:cs="Arial"/>
+        </w:rPr>
+        <w:t xml:space="preserve"> The game is played as described above until one of the players loses all the lives allocated by the game. The winner of the game is the user who still has lives left at the end of the game.</w:t>
       </w:r>
     </w:p>
     <w:p>
@@ -755,8 +2374,9 @@
           <w:rFonts w:ascii="Arial" w:eastAsia="Arial" w:hAnsi="Arial" w:cs="Arial"/>
         </w:rPr>
       </w:pPr>
-      <w:bookmarkStart w:id="2" w:name="_8f07uiulx3g5" w:colFirst="0" w:colLast="0"/>
-      <w:bookmarkEnd w:id="2"/>
+      <w:bookmarkStart w:id="3" w:name="_8f07uiulx3g5" w:colFirst="0" w:colLast="0"/>
+      <w:bookmarkStart w:id="4" w:name="_Toc39753387"/>
+      <w:bookmarkEnd w:id="3"/>
       <w:r>
         <w:rPr>
           <w:rFonts w:ascii="Arial" w:eastAsia="Arial" w:hAnsi="Arial" w:cs="Arial"/>
@@ -764,6 +2384,7 @@
         <w:lastRenderedPageBreak/>
         <w:t>Rules assigned to the Student</w:t>
       </w:r>
+      <w:bookmarkEnd w:id="4"/>
     </w:p>
     <w:p>
       <w:pPr>
@@ -772,14 +2393,16 @@
           <w:rFonts w:ascii="Arial" w:eastAsia="Arial" w:hAnsi="Arial" w:cs="Arial"/>
         </w:rPr>
       </w:pPr>
-      <w:bookmarkStart w:id="3" w:name="_hxwve8pkw01x" w:colFirst="0" w:colLast="0"/>
-      <w:bookmarkEnd w:id="3"/>
+      <w:bookmarkStart w:id="5" w:name="_hxwve8pkw01x" w:colFirst="0" w:colLast="0"/>
+      <w:bookmarkStart w:id="6" w:name="_Toc39753388"/>
+      <w:bookmarkEnd w:id="5"/>
       <w:r>
         <w:rPr>
           <w:rFonts w:ascii="Arial" w:eastAsia="Arial" w:hAnsi="Arial" w:cs="Arial"/>
         </w:rPr>
         <w:t>Number of lives</w:t>
       </w:r>
+      <w:bookmarkEnd w:id="6"/>
     </w:p>
     <w:p>
       <w:pPr>
@@ -796,13 +2419,7 @@
         <w:rPr>
           <w:rFonts w:ascii="Arial" w:eastAsia="Arial" w:hAnsi="Arial" w:cs="Arial"/>
         </w:rPr>
-        <w:t>Player number of lives: at the start of a game, each of the two u</w:t>
-      </w:r>
-      <w:r>
-        <w:rPr>
-          <w:rFonts w:ascii="Arial" w:eastAsia="Arial" w:hAnsi="Arial" w:cs="Arial"/>
-        </w:rPr>
-        <w:t>sers is given 3 lives.</w:t>
+        <w:t>Player number of lives: at the start of a game, each of the two users is given 3 lives.</w:t>
       </w:r>
     </w:p>
     <w:p>
@@ -819,13 +2436,7 @@
         <w:rPr>
           <w:rFonts w:ascii="Arial" w:eastAsia="Arial" w:hAnsi="Arial" w:cs="Arial"/>
         </w:rPr>
-        <w:t xml:space="preserve">The </w:t>
-      </w:r>
-      <w:r>
-        <w:rPr>
-          <w:rFonts w:ascii="Arial" w:eastAsia="Arial" w:hAnsi="Arial" w:cs="Arial"/>
-        </w:rPr>
-        <w:t xml:space="preserve">player can try to guess a word as many times as the player wants, as per basic </w:t>
+        <w:t xml:space="preserve">The player can try to guess a word as many times as the player wants, as per basic </w:t>
       </w:r>
       <w:r>
         <w:rPr>
@@ -847,8 +2458,9 @@
           <w:rFonts w:ascii="Arial" w:eastAsia="Arial" w:hAnsi="Arial" w:cs="Arial"/>
         </w:rPr>
       </w:pPr>
-      <w:bookmarkStart w:id="4" w:name="_narahdetw4qb" w:colFirst="0" w:colLast="0"/>
-      <w:bookmarkEnd w:id="4"/>
+      <w:bookmarkStart w:id="7" w:name="_narahdetw4qb" w:colFirst="0" w:colLast="0"/>
+      <w:bookmarkStart w:id="8" w:name="_Toc39753389"/>
+      <w:bookmarkEnd w:id="7"/>
       <w:r>
         <w:rPr>
           <w:rFonts w:ascii="Arial" w:eastAsia="Arial" w:hAnsi="Arial" w:cs="Arial"/>
@@ -875,7 +2487,14 @@
         <w:rPr>
           <w:rFonts w:ascii="Arial" w:eastAsia="Arial" w:hAnsi="Arial" w:cs="Arial"/>
         </w:rPr>
-        <w:t xml:space="preserve">1 </w:t>
+        <w:t>1</w:t>
+      </w:r>
+      <w:bookmarkEnd w:id="8"/>
+      <w:r>
+        <w:rPr>
+          <w:rFonts w:ascii="Arial" w:eastAsia="Arial" w:hAnsi="Arial" w:cs="Arial"/>
+        </w:rPr>
+        <w:t xml:space="preserve"> </w:t>
       </w:r>
     </w:p>
     <w:p>
@@ -885,14 +2504,16 @@
           <w:rFonts w:ascii="Arial" w:eastAsia="Arial" w:hAnsi="Arial" w:cs="Arial"/>
         </w:rPr>
       </w:pPr>
-      <w:bookmarkStart w:id="5" w:name="_q8qbd5bu0vin" w:colFirst="0" w:colLast="0"/>
-      <w:bookmarkEnd w:id="5"/>
+      <w:bookmarkStart w:id="9" w:name="_q8qbd5bu0vin" w:colFirst="0" w:colLast="0"/>
+      <w:bookmarkStart w:id="10" w:name="_Toc39753390"/>
+      <w:bookmarkEnd w:id="9"/>
       <w:r>
         <w:rPr>
           <w:rFonts w:ascii="Arial" w:eastAsia="Arial" w:hAnsi="Arial" w:cs="Arial"/>
         </w:rPr>
         <w:t>Rule to award points</w:t>
       </w:r>
+      <w:bookmarkEnd w:id="10"/>
     </w:p>
     <w:p>
       <w:pPr>
@@ -1006,16 +2627,7 @@
           <w:sz w:val="28"/>
           <w:szCs w:val="28"/>
         </w:rPr>
-        <w:t xml:space="preserve">Rule to play Multiple games approach (1 or 3 </w:t>
-      </w:r>
-      <w:r>
-        <w:rPr>
-          <w:rFonts w:ascii="Arial" w:eastAsia="Arial" w:hAnsi="Arial" w:cs="Arial"/>
-          <w:color w:val="434343"/>
-          <w:sz w:val="28"/>
-          <w:szCs w:val="28"/>
-        </w:rPr>
-        <w:t>or 5 or 7 or 9)</w:t>
+        <w:t>Rule to play Multiple games approach (1 or 3 or 5 or 7 or 9)</w:t>
       </w:r>
     </w:p>
     <w:p>
@@ -1076,11 +2688,6 @@
           <w:rFonts w:ascii="Arial" w:eastAsia="Arial" w:hAnsi="Arial" w:cs="Arial"/>
         </w:rPr>
         <w:br/>
-      </w:r>
-      <w:r>
-        <w:rPr>
-          <w:rFonts w:ascii="Arial" w:eastAsia="Arial" w:hAnsi="Arial" w:cs="Arial"/>
-        </w:rPr>
         <w:t>If they answer yes, the game should start again, otherwise the application ends.</w:t>
       </w:r>
     </w:p>
@@ -1098,8 +2705,8 @@
           </w:cols>
         </w:sectPr>
       </w:pPr>
-      <w:bookmarkStart w:id="6" w:name="_nffr776kk006" w:colFirst="0" w:colLast="0"/>
-      <w:bookmarkEnd w:id="6"/>
+      <w:bookmarkStart w:id="11" w:name="_nffr776kk006" w:colFirst="0" w:colLast="0"/>
+      <w:bookmarkEnd w:id="11"/>
     </w:p>
     <w:p>
       <w:pPr>
@@ -1108,8 +2715,9 @@
           <w:rFonts w:ascii="Arial" w:eastAsia="Arial" w:hAnsi="Arial" w:cs="Arial"/>
         </w:rPr>
       </w:pPr>
-      <w:bookmarkStart w:id="7" w:name="_b5m45c3m1ila" w:colFirst="0" w:colLast="0"/>
-      <w:bookmarkEnd w:id="7"/>
+      <w:bookmarkStart w:id="12" w:name="_b5m45c3m1ila" w:colFirst="0" w:colLast="0"/>
+      <w:bookmarkStart w:id="13" w:name="_Toc39753391"/>
+      <w:bookmarkEnd w:id="12"/>
       <w:r>
         <w:rPr>
           <w:rFonts w:ascii="Arial" w:eastAsia="Arial" w:hAnsi="Arial" w:cs="Arial"/>
@@ -1117,19 +2725,31 @@
         <w:lastRenderedPageBreak/>
         <w:t>Design and Implementation Decisions</w:t>
       </w:r>
-    </w:p>
-    <w:p>
-      <w:r>
+      <w:bookmarkEnd w:id="13"/>
+    </w:p>
+    <w:p>
+      <w:pPr>
+        <w:rPr>
+          <w:rFonts w:ascii="Arial" w:hAnsi="Arial" w:cs="Arial"/>
+        </w:rPr>
+      </w:pPr>
+      <w:r>
+        <w:rPr>
+          <w:rFonts w:ascii="Arial" w:hAnsi="Arial" w:cs="Arial"/>
+        </w:rPr>
         <w:t xml:space="preserve">The program is broken down in several different classes, the idea is to apply single responsibility </w:t>
       </w:r>
       <w:r>
+        <w:rPr>
+          <w:rFonts w:ascii="Arial" w:hAnsi="Arial" w:cs="Arial"/>
+        </w:rPr>
         <w:t>approach, every</w:t>
       </w:r>
       <w:r>
-        <w:t xml:space="preserve"> class represen</w:t>
-      </w:r>
-      <w:r>
-        <w:t>ts one specific use case such us:</w:t>
+        <w:rPr>
+          <w:rFonts w:ascii="Arial" w:hAnsi="Arial" w:cs="Arial"/>
+        </w:rPr>
+        <w:t xml:space="preserve"> class represents one specific use case such us:</w:t>
       </w:r>
     </w:p>
     <w:p>
@@ -1139,26 +2759,40 @@
           <w:numId w:val="22"/>
         </w:numPr>
         <w:spacing w:after="0"/>
-      </w:pPr>
-      <w:r>
+        <w:rPr>
+          <w:rFonts w:ascii="Arial" w:hAnsi="Arial" w:cs="Arial"/>
+        </w:rPr>
+      </w:pPr>
+      <w:r>
+        <w:rPr>
+          <w:rFonts w:ascii="Arial" w:hAnsi="Arial" w:cs="Arial"/>
+        </w:rPr>
         <w:t xml:space="preserve">Class </w:t>
       </w:r>
       <w:r>
         <w:rPr>
+          <w:rFonts w:ascii="Arial" w:hAnsi="Arial" w:cs="Arial"/>
           <w:b/>
         </w:rPr>
         <w:t xml:space="preserve">GameApp </w:t>
       </w:r>
       <w:r>
+        <w:rPr>
+          <w:rFonts w:ascii="Arial" w:hAnsi="Arial" w:cs="Arial"/>
+        </w:rPr>
         <w:t xml:space="preserve">contains only the entry point method </w:t>
       </w:r>
       <w:r>
         <w:rPr>
+          <w:rFonts w:ascii="Arial" w:hAnsi="Arial" w:cs="Arial"/>
           <w:b/>
         </w:rPr>
         <w:t xml:space="preserve">main() </w:t>
       </w:r>
       <w:r>
+        <w:rPr>
+          <w:rFonts w:ascii="Arial" w:hAnsi="Arial" w:cs="Arial"/>
+        </w:rPr>
         <w:t>and it is only used to start the program and to bootstrap the game lifecycle.</w:t>
       </w:r>
     </w:p>
@@ -1169,21 +2803,28 @@
           <w:numId w:val="22"/>
         </w:numPr>
         <w:spacing w:after="0"/>
-      </w:pPr>
-      <w:r>
+        <w:rPr>
+          <w:rFonts w:ascii="Arial" w:hAnsi="Arial" w:cs="Arial"/>
+        </w:rPr>
+      </w:pPr>
+      <w:r>
+        <w:rPr>
+          <w:rFonts w:ascii="Arial" w:hAnsi="Arial" w:cs="Arial"/>
+        </w:rPr>
         <w:t xml:space="preserve">Class </w:t>
       </w:r>
       <w:r>
         <w:rPr>
+          <w:rFonts w:ascii="Arial" w:hAnsi="Arial" w:cs="Arial"/>
           <w:b/>
         </w:rPr>
         <w:t>Player</w:t>
       </w:r>
       <w:r>
-        <w:t xml:space="preserve"> deals only with task related to the player, is made to be very simple, th</w:t>
-      </w:r>
-      <w:r>
-        <w:t>e only business logic applied is the one to decrease the player lives</w:t>
+        <w:rPr>
+          <w:rFonts w:ascii="Arial" w:hAnsi="Arial" w:cs="Arial"/>
+        </w:rPr>
+        <w:t xml:space="preserve"> deals only with task related to the player, is made to be very simple, the only business logic applied is the one to decrease the player lives</w:t>
       </w:r>
     </w:p>
     <w:p>
@@ -1193,21 +2834,28 @@
           <w:numId w:val="11"/>
         </w:numPr>
         <w:spacing w:after="0"/>
-      </w:pPr>
-      <w:r>
+        <w:rPr>
+          <w:rFonts w:ascii="Arial" w:hAnsi="Arial" w:cs="Arial"/>
+        </w:rPr>
+      </w:pPr>
+      <w:r>
+        <w:rPr>
+          <w:rFonts w:ascii="Arial" w:hAnsi="Arial" w:cs="Arial"/>
+        </w:rPr>
         <w:t xml:space="preserve">Class </w:t>
       </w:r>
       <w:r>
         <w:rPr>
+          <w:rFonts w:ascii="Arial" w:hAnsi="Arial" w:cs="Arial"/>
           <w:b/>
         </w:rPr>
         <w:t>Game</w:t>
       </w:r>
       <w:r>
-        <w:t xml:space="preserve"> deals only with player and game rules, it does not need to know how the output will be displayed, it gets an input, it processes it and returns something. This class is an ide</w:t>
-      </w:r>
-      <w:r>
-        <w:t xml:space="preserve">al place to actually play the game, check if it is game over and validate the game rules. </w:t>
+        <w:rPr>
+          <w:rFonts w:ascii="Arial" w:hAnsi="Arial" w:cs="Arial"/>
+        </w:rPr>
+        <w:t xml:space="preserve"> deals only with player and game rules, it does not need to know how the output will be displayed, it gets an input, it processes it and returns something. This class is an ideal place to actually play the game, check if it is game over and validate the game rules. </w:t>
       </w:r>
     </w:p>
     <w:p>
@@ -1217,21 +2865,28 @@
           <w:numId w:val="11"/>
         </w:numPr>
         <w:spacing w:after="0"/>
-      </w:pPr>
-      <w:r>
+        <w:rPr>
+          <w:rFonts w:ascii="Arial" w:hAnsi="Arial" w:cs="Arial"/>
+        </w:rPr>
+      </w:pPr>
+      <w:r>
+        <w:rPr>
+          <w:rFonts w:ascii="Arial" w:hAnsi="Arial" w:cs="Arial"/>
+        </w:rPr>
         <w:t xml:space="preserve">Class </w:t>
       </w:r>
       <w:r>
         <w:rPr>
+          <w:rFonts w:ascii="Arial" w:hAnsi="Arial" w:cs="Arial"/>
           <w:b/>
         </w:rPr>
         <w:t>GameMessage</w:t>
       </w:r>
       <w:r>
-        <w:t xml:space="preserve"> deals only with the output, it only prints messages on the console such as a warning, prompting the user for something and showing general informat</w:t>
-      </w:r>
-      <w:r>
-        <w:t xml:space="preserve">ion. </w:t>
+        <w:rPr>
+          <w:rFonts w:ascii="Arial" w:hAnsi="Arial" w:cs="Arial"/>
+        </w:rPr>
+        <w:t xml:space="preserve"> deals only with the output, it only prints messages on the console such as a warning, prompting the user for something and showing general information. </w:t>
       </w:r>
     </w:p>
     <w:p>
@@ -1241,17 +2896,27 @@
           <w:numId w:val="11"/>
         </w:numPr>
         <w:spacing w:after="0"/>
-      </w:pPr>
-      <w:r>
+        <w:rPr>
+          <w:rFonts w:ascii="Arial" w:hAnsi="Arial" w:cs="Arial"/>
+        </w:rPr>
+      </w:pPr>
+      <w:r>
+        <w:rPr>
+          <w:rFonts w:ascii="Arial" w:hAnsi="Arial" w:cs="Arial"/>
+        </w:rPr>
         <w:t xml:space="preserve">Class </w:t>
       </w:r>
       <w:r>
         <w:rPr>
+          <w:rFonts w:ascii="Arial" w:hAnsi="Arial" w:cs="Arial"/>
           <w:b/>
         </w:rPr>
         <w:t>Alphabet</w:t>
       </w:r>
       <w:r>
+        <w:rPr>
+          <w:rFonts w:ascii="Arial" w:hAnsi="Arial" w:cs="Arial"/>
+        </w:rPr>
         <w:t xml:space="preserve"> as the name suggests it needs to deal only with English Alphabet and nothing else.</w:t>
       </w:r>
     </w:p>
@@ -1262,17 +2927,27 @@
           <w:numId w:val="11"/>
         </w:numPr>
         <w:spacing w:after="0"/>
-      </w:pPr>
-      <w:r>
+        <w:rPr>
+          <w:rFonts w:ascii="Arial" w:hAnsi="Arial" w:cs="Arial"/>
+        </w:rPr>
+      </w:pPr>
+      <w:r>
+        <w:rPr>
+          <w:rFonts w:ascii="Arial" w:hAnsi="Arial" w:cs="Arial"/>
+        </w:rPr>
         <w:t xml:space="preserve">Class </w:t>
       </w:r>
       <w:r>
         <w:rPr>
+          <w:rFonts w:ascii="Arial" w:hAnsi="Arial" w:cs="Arial"/>
           <w:b/>
         </w:rPr>
         <w:t>LimitedVocabulary</w:t>
       </w:r>
       <w:r>
+        <w:rPr>
+          <w:rFonts w:ascii="Arial" w:hAnsi="Arial" w:cs="Arial"/>
+        </w:rPr>
         <w:t xml:space="preserve"> deals only with a limited vocabulary provided to guess a word and it validates against its internal array of words.</w:t>
       </w:r>
     </w:p>
@@ -1283,84 +2958,110 @@
           <w:numId w:val="11"/>
         </w:numPr>
         <w:spacing w:after="0"/>
-      </w:pPr>
-      <w:r>
+        <w:rPr>
+          <w:rFonts w:ascii="Arial" w:hAnsi="Arial" w:cs="Arial"/>
+        </w:rPr>
+      </w:pPr>
+      <w:r>
+        <w:rPr>
+          <w:rFonts w:ascii="Arial" w:hAnsi="Arial" w:cs="Arial"/>
+        </w:rPr>
         <w:t xml:space="preserve">Class </w:t>
       </w:r>
       <w:r>
         <w:rPr>
-          <w:b/>
-        </w:rPr>
-        <w:t>GameMa</w:t>
-      </w:r>
-      <w:r>
-        <w:rPr>
-          <w:b/>
-        </w:rPr>
-        <w:t xml:space="preserve">nager </w:t>
-      </w:r>
-      <w:r>
+          <w:rFonts w:ascii="Arial" w:hAnsi="Arial" w:cs="Arial"/>
+          <w:b/>
+        </w:rPr>
+        <w:t xml:space="preserve">GameManager </w:t>
+      </w:r>
+      <w:r>
+        <w:rPr>
+          <w:rFonts w:ascii="Arial" w:hAnsi="Arial" w:cs="Arial"/>
+        </w:rPr>
         <w:t xml:space="preserve">it act as orchestrator between the other classes, it collect the player input by using class </w:t>
       </w:r>
       <w:r>
         <w:rPr>
+          <w:rFonts w:ascii="Arial" w:hAnsi="Arial" w:cs="Arial"/>
           <w:b/>
         </w:rPr>
         <w:t>Scanner</w:t>
       </w:r>
       <w:r>
+        <w:rPr>
+          <w:rFonts w:ascii="Arial" w:hAnsi="Arial" w:cs="Arial"/>
+        </w:rPr>
         <w:t xml:space="preserve">, it process it  by using class </w:t>
       </w:r>
       <w:r>
         <w:rPr>
+          <w:rFonts w:ascii="Arial" w:hAnsi="Arial" w:cs="Arial"/>
           <w:b/>
         </w:rPr>
         <w:t xml:space="preserve">Game, </w:t>
       </w:r>
       <w:r>
+        <w:rPr>
+          <w:rFonts w:ascii="Arial" w:hAnsi="Arial" w:cs="Arial"/>
+        </w:rPr>
         <w:t xml:space="preserve"> it show the output  by using class </w:t>
       </w:r>
       <w:r>
         <w:rPr>
+          <w:rFonts w:ascii="Arial" w:hAnsi="Arial" w:cs="Arial"/>
           <w:b/>
         </w:rPr>
         <w:t xml:space="preserve">GameMessage, </w:t>
       </w:r>
       <w:r>
+        <w:rPr>
+          <w:rFonts w:ascii="Arial" w:hAnsi="Arial" w:cs="Arial"/>
+        </w:rPr>
         <w:t xml:space="preserve"> it pick random letters  by using class </w:t>
       </w:r>
       <w:r>
         <w:rPr>
+          <w:rFonts w:ascii="Arial" w:hAnsi="Arial" w:cs="Arial"/>
           <w:b/>
         </w:rPr>
         <w:t>Alphabet,</w:t>
       </w:r>
       <w:r>
-        <w:t xml:space="preserve"> it sets playe</w:t>
-      </w:r>
-      <w:r>
-        <w:t xml:space="preserve">r attributes  by using class </w:t>
-      </w:r>
-      <w:r>
-        <w:rPr>
+        <w:rPr>
+          <w:rFonts w:ascii="Arial" w:hAnsi="Arial" w:cs="Arial"/>
+        </w:rPr>
+        <w:t xml:space="preserve"> it sets player attributes  by using class </w:t>
+      </w:r>
+      <w:r>
+        <w:rPr>
+          <w:rFonts w:ascii="Arial" w:hAnsi="Arial" w:cs="Arial"/>
           <w:b/>
         </w:rPr>
         <w:t>Player.</w:t>
       </w:r>
       <w:r>
+        <w:rPr>
+          <w:rFonts w:ascii="Arial" w:hAnsi="Arial" w:cs="Arial"/>
+        </w:rPr>
         <w:t xml:space="preserve"> It does not deal directly with class </w:t>
       </w:r>
       <w:r>
         <w:rPr>
+          <w:rFonts w:ascii="Arial" w:hAnsi="Arial" w:cs="Arial"/>
           <w:b/>
         </w:rPr>
         <w:t xml:space="preserve">LimitedVocabulary, </w:t>
       </w:r>
       <w:r>
+        <w:rPr>
+          <w:rFonts w:ascii="Arial" w:hAnsi="Arial" w:cs="Arial"/>
+        </w:rPr>
         <w:t xml:space="preserve">since the word validation is delegated to the class </w:t>
       </w:r>
       <w:r>
         <w:rPr>
+          <w:rFonts w:ascii="Arial" w:hAnsi="Arial" w:cs="Arial"/>
           <w:b/>
         </w:rPr>
         <w:t>Game.</w:t>
@@ -1373,30 +3074,41 @@
           <w:numId w:val="11"/>
         </w:numPr>
         <w:spacing w:after="0"/>
-      </w:pPr>
-      <w:r>
+        <w:rPr>
+          <w:rFonts w:ascii="Arial" w:hAnsi="Arial" w:cs="Arial"/>
+        </w:rPr>
+      </w:pPr>
+      <w:r>
+        <w:rPr>
+          <w:rFonts w:ascii="Arial" w:hAnsi="Arial" w:cs="Arial"/>
+        </w:rPr>
         <w:t xml:space="preserve">Class </w:t>
       </w:r>
       <w:r>
         <w:rPr>
+          <w:rFonts w:ascii="Arial" w:hAnsi="Arial" w:cs="Arial"/>
           <w:b/>
         </w:rPr>
         <w:t>Logger</w:t>
       </w:r>
       <w:r>
+        <w:rPr>
+          <w:rFonts w:ascii="Arial" w:hAnsi="Arial" w:cs="Arial"/>
+        </w:rPr>
         <w:t xml:space="preserve"> is a helper class, was created to help the class </w:t>
       </w:r>
       <w:r>
         <w:rPr>
+          <w:rFonts w:ascii="Arial" w:hAnsi="Arial" w:cs="Arial"/>
           <w:b/>
         </w:rPr>
         <w:t>GameMessage</w:t>
       </w:r>
       <w:r>
-        <w:t xml:space="preserve"> to creating prefixed message such us  "INFO: " (indicates information), "&gt;&gt;&gt;&gt;: " (prompt the user to input something) and  "WARN: " (indicates warning about something). Those prefixed strings wi</w:t>
-      </w:r>
-      <w:r>
-        <w:t>ll help the player to understand what kind of message the console displays</w:t>
+        <w:rPr>
+          <w:rFonts w:ascii="Arial" w:hAnsi="Arial" w:cs="Arial"/>
+        </w:rPr>
+        <w:t xml:space="preserve"> to creating prefixed message such us  "INFO: " (indicates information), "&gt;&gt;&gt;&gt;: " (prompt the user to input something) and  "WARN: " (indicates warning about something). Those prefixed strings will help the player to understand what kind of message the console displays</w:t>
       </w:r>
     </w:p>
     <w:p>
@@ -1405,6 +3117,9 @@
           <w:ilvl w:val="0"/>
           <w:numId w:val="11"/>
         </w:numPr>
+        <w:rPr>
+          <w:rFonts w:ascii="Arial" w:hAnsi="Arial" w:cs="Arial"/>
+        </w:rPr>
         <w:sectPr>
           <w:pgSz w:w="11909" w:h="16834"/>
           <w:pgMar w:top="1440" w:right="1440" w:bottom="1440" w:left="1440" w:header="720" w:footer="720" w:gutter="0"/>
@@ -1414,28 +3129,48 @@
         </w:sectPr>
       </w:pPr>
       <w:r>
+        <w:rPr>
+          <w:rFonts w:ascii="Arial" w:hAnsi="Arial" w:cs="Arial"/>
+        </w:rPr>
         <w:t xml:space="preserve">Class </w:t>
       </w:r>
       <w:r>
         <w:rPr>
+          <w:rFonts w:ascii="Arial" w:hAnsi="Arial" w:cs="Arial"/>
           <w:b/>
         </w:rPr>
         <w:t>Helper</w:t>
       </w:r>
       <w:r>
+        <w:rPr>
+          <w:rFonts w:ascii="Arial" w:hAnsi="Arial" w:cs="Arial"/>
+        </w:rPr>
         <w:t xml:space="preserve">  was introduced to improve the readability of the console, it relies on the Java class </w:t>
       </w:r>
       <w:r>
         <w:rPr>
+          <w:rFonts w:ascii="Arial" w:hAnsi="Arial" w:cs="Arial"/>
           <w:b/>
         </w:rPr>
         <w:t xml:space="preserve">Thread, </w:t>
       </w:r>
       <w:r>
-        <w:t>it was introduced to slow down the message printing on the console</w:t>
-      </w:r>
-      <w:r>
-        <w:t>, as user I feel that printing a bunch of message at once is hard to ready, a delay of 500ms help the user to navigate through those message on the console.</w:t>
+        <w:rPr>
+          <w:rFonts w:ascii="Arial" w:hAnsi="Arial" w:cs="Arial"/>
+        </w:rPr>
+        <w:t xml:space="preserve">it was introduced to slow down the message printing on the console, as user I feel that printing a bunch of message at once is hard to ready, a delay of </w:t>
+      </w:r>
+      <w:r>
+        <w:rPr>
+          <w:rFonts w:ascii="Arial" w:hAnsi="Arial" w:cs="Arial"/>
+        </w:rPr>
+        <w:t>4</w:t>
+      </w:r>
+      <w:r>
+        <w:rPr>
+          <w:rFonts w:ascii="Arial" w:hAnsi="Arial" w:cs="Arial"/>
+        </w:rPr>
+        <w:t>00ms help the user to navigate through those message on the console.</w:t>
       </w:r>
     </w:p>
     <w:p>
@@ -1445,8 +3180,9 @@
           <w:rFonts w:ascii="Arial" w:eastAsia="Arial" w:hAnsi="Arial" w:cs="Arial"/>
         </w:rPr>
       </w:pPr>
-      <w:bookmarkStart w:id="8" w:name="_cvwrrw6znnyw" w:colFirst="0" w:colLast="0"/>
-      <w:bookmarkEnd w:id="8"/>
+      <w:bookmarkStart w:id="14" w:name="_cvwrrw6znnyw" w:colFirst="0" w:colLast="0"/>
+      <w:bookmarkStart w:id="15" w:name="_Toc39753392"/>
+      <w:bookmarkEnd w:id="14"/>
       <w:r>
         <w:rPr>
           <w:rFonts w:ascii="Arial" w:eastAsia="Arial" w:hAnsi="Arial" w:cs="Arial"/>
@@ -1454,24 +3190,19 @@
         <w:lastRenderedPageBreak/>
         <w:t>Class Diagram</w:t>
       </w:r>
-    </w:p>
-    <w:p>
-      <w:pPr>
-        <w:rPr>
-          <w:rFonts w:ascii="Arial" w:eastAsia="Arial" w:hAnsi="Arial" w:cs="Arial"/>
-        </w:rPr>
-      </w:pPr>
-      <w:r>
-        <w:rPr>
-          <w:rFonts w:ascii="Arial" w:eastAsia="Arial" w:hAnsi="Arial" w:cs="Arial"/>
-        </w:rPr>
-        <w:t>This design class diagram shows the list of classes which composites the application.</w:t>
-      </w:r>
-      <w:r>
-        <w:rPr>
-          <w:rFonts w:ascii="Arial" w:eastAsia="Arial" w:hAnsi="Arial" w:cs="Arial"/>
-        </w:rPr>
-        <w:t xml:space="preserve"> </w:t>
+      <w:bookmarkEnd w:id="15"/>
+    </w:p>
+    <w:p>
+      <w:pPr>
+        <w:rPr>
+          <w:rFonts w:ascii="Arial" w:eastAsia="Arial" w:hAnsi="Arial" w:cs="Arial"/>
+        </w:rPr>
+      </w:pPr>
+      <w:r>
+        <w:rPr>
+          <w:rFonts w:ascii="Arial" w:eastAsia="Arial" w:hAnsi="Arial" w:cs="Arial"/>
+        </w:rPr>
+        <w:t xml:space="preserve">This design class diagram shows the list of classes which composites the application. </w:t>
       </w:r>
       <w:r>
         <w:rPr>
@@ -1505,49 +3236,52 @@
           <w:rFonts w:ascii="Arial" w:eastAsia="Arial" w:hAnsi="Arial" w:cs="Arial"/>
         </w:rPr>
       </w:pPr>
-      <w:hyperlink r:id="rId9" w:anchor="G10O3s5ZfbU-3CAmdpKBKzQzy7ugEd2oAw">
-        <w:r>
-          <w:rPr>
-            <w:rFonts w:ascii="Arial" w:eastAsia="Arial" w:hAnsi="Arial" w:cs="Arial"/>
-            <w:noProof/>
-          </w:rPr>
-          <w:drawing>
-            <wp:inline distT="19050" distB="19050" distL="19050" distR="19050">
-              <wp:extent cx="6362700" cy="7010400"/>
-              <wp:effectExtent l="0" t="0" r="0" b="0"/>
-              <wp:docPr id="5" name="image27.png"/>
-              <wp:cNvGraphicFramePr/>
-              <a:graphic xmlns:a="http://schemas.openxmlformats.org/drawingml/2006/main">
-                <a:graphicData uri="http://schemas.openxmlformats.org/drawingml/2006/picture">
-                  <pic:pic xmlns:pic="http://schemas.openxmlformats.org/drawingml/2006/picture">
-                    <pic:nvPicPr>
-                      <pic:cNvPr id="0" name="image27.png"/>
-                      <pic:cNvPicPr preferRelativeResize="0"/>
-                    </pic:nvPicPr>
-                    <pic:blipFill>
-                      <a:blip r:embed="rId10"/>
-                      <a:srcRect/>
-                      <a:stretch>
-                        <a:fillRect/>
-                      </a:stretch>
-                    </pic:blipFill>
-                    <pic:spPr>
-                      <a:xfrm>
-                        <a:off x="0" y="0"/>
-                        <a:ext cx="6362700" cy="7010400"/>
-                      </a:xfrm>
-                      <a:prstGeom prst="rect">
-                        <a:avLst/>
-                      </a:prstGeom>
-                      <a:ln/>
-                    </pic:spPr>
-                  </pic:pic>
-                </a:graphicData>
-              </a:graphic>
-            </wp:inline>
-          </w:drawing>
-        </w:r>
-      </w:hyperlink>
+      <w:r>
+        <w:rPr>
+          <w:rFonts w:ascii="Arial" w:eastAsia="Arial" w:hAnsi="Arial" w:cs="Arial"/>
+          <w:noProof/>
+        </w:rPr>
+        <w:drawing>
+          <wp:inline distT="19050" distB="19050" distL="19050" distR="19050">
+            <wp:extent cx="6346256" cy="7010400"/>
+            <wp:effectExtent l="0" t="0" r="3810" b="0"/>
+            <wp:docPr id="5" name="image27.png"/>
+            <wp:cNvGraphicFramePr/>
+            <a:graphic xmlns:a="http://schemas.openxmlformats.org/drawingml/2006/main">
+              <a:graphicData uri="http://schemas.openxmlformats.org/drawingml/2006/picture">
+                <pic:pic xmlns:pic="http://schemas.openxmlformats.org/drawingml/2006/picture">
+                  <pic:nvPicPr>
+                    <pic:cNvPr id="0" name="image27.png"/>
+                    <pic:cNvPicPr preferRelativeResize="0"/>
+                  </pic:nvPicPr>
+                  <pic:blipFill>
+                    <a:blip r:embed="rId9" cstate="print">
+                      <a:extLst>
+                        <a:ext uri="{28A0092B-C50C-407E-A947-70E740481C1C}">
+                          <a14:useLocalDpi xmlns:a14="http://schemas.microsoft.com/office/drawing/2010/main" val="0"/>
+                        </a:ext>
+                      </a:extLst>
+                    </a:blip>
+                    <a:stretch>
+                      <a:fillRect/>
+                    </a:stretch>
+                  </pic:blipFill>
+                  <pic:spPr>
+                    <a:xfrm>
+                      <a:off x="0" y="0"/>
+                      <a:ext cx="6346256" cy="7010400"/>
+                    </a:xfrm>
+                    <a:prstGeom prst="rect">
+                      <a:avLst/>
+                    </a:prstGeom>
+                    <a:ln/>
+                  </pic:spPr>
+                </pic:pic>
+              </a:graphicData>
+            </a:graphic>
+          </wp:inline>
+        </w:drawing>
+      </w:r>
     </w:p>
     <w:p>
       <w:pPr>
@@ -1574,8 +3308,9 @@
           <w:szCs w:val="32"/>
         </w:rPr>
       </w:pPr>
-      <w:bookmarkStart w:id="9" w:name="_9768vro56vco" w:colFirst="0" w:colLast="0"/>
-      <w:bookmarkEnd w:id="9"/>
+      <w:bookmarkStart w:id="16" w:name="_9768vro56vco" w:colFirst="0" w:colLast="0"/>
+      <w:bookmarkStart w:id="17" w:name="_Toc39753393"/>
+      <w:bookmarkEnd w:id="16"/>
       <w:r>
         <w:rPr>
           <w:rFonts w:ascii="Arial" w:eastAsia="Arial" w:hAnsi="Arial" w:cs="Arial"/>
@@ -1583,6 +3318,7 @@
         <w:lastRenderedPageBreak/>
         <w:t>Input, Main processing and Output (IPO)</w:t>
       </w:r>
+      <w:bookmarkEnd w:id="17"/>
       <w:r>
         <w:rPr>
           <w:rFonts w:ascii="Arial" w:eastAsia="Arial" w:hAnsi="Arial" w:cs="Arial"/>
@@ -1601,20 +3337,16 @@
           <w:rFonts w:ascii="Arial" w:eastAsia="Arial" w:hAnsi="Arial" w:cs="Arial"/>
         </w:rPr>
       </w:pPr>
-      <w:bookmarkStart w:id="10" w:name="_a23yjf5cmh30" w:colFirst="0" w:colLast="0"/>
-      <w:bookmarkEnd w:id="10"/>
-      <w:r>
-        <w:rPr>
-          <w:rFonts w:ascii="Arial" w:eastAsia="Arial" w:hAnsi="Arial" w:cs="Arial"/>
-        </w:rPr>
-        <w:t>JDK classe</w:t>
-      </w:r>
-      <w:r>
-        <w:rPr>
-          <w:rFonts w:ascii="Arial" w:eastAsia="Arial" w:hAnsi="Arial" w:cs="Arial"/>
-        </w:rPr>
-        <w:t>s:</w:t>
-      </w:r>
+      <w:bookmarkStart w:id="18" w:name="_a23yjf5cmh30" w:colFirst="0" w:colLast="0"/>
+      <w:bookmarkStart w:id="19" w:name="_Toc39753394"/>
+      <w:bookmarkEnd w:id="18"/>
+      <w:r>
+        <w:rPr>
+          <w:rFonts w:ascii="Arial" w:eastAsia="Arial" w:hAnsi="Arial" w:cs="Arial"/>
+        </w:rPr>
+        <w:t>JDK classes:</w:t>
+      </w:r>
+      <w:bookmarkEnd w:id="19"/>
     </w:p>
     <w:p>
       <w:pPr>
@@ -1771,14 +3503,16 @@
           <w:rFonts w:ascii="Arial" w:eastAsia="Arial" w:hAnsi="Arial" w:cs="Arial"/>
         </w:rPr>
       </w:pPr>
-      <w:bookmarkStart w:id="11" w:name="_3g7jfnax0yqr" w:colFirst="0" w:colLast="0"/>
-      <w:bookmarkEnd w:id="11"/>
+      <w:bookmarkStart w:id="20" w:name="_3g7jfnax0yqr" w:colFirst="0" w:colLast="0"/>
+      <w:bookmarkStart w:id="21" w:name="_Toc39753395"/>
+      <w:bookmarkEnd w:id="20"/>
       <w:r>
         <w:rPr>
           <w:rFonts w:ascii="Arial" w:eastAsia="Arial" w:hAnsi="Arial" w:cs="Arial"/>
         </w:rPr>
         <w:t>Application classes:</w:t>
       </w:r>
+      <w:bookmarkEnd w:id="21"/>
     </w:p>
     <w:p>
       <w:pPr>
@@ -1791,14 +3525,16 @@
           <w:b/>
         </w:rPr>
       </w:pPr>
-      <w:bookmarkStart w:id="12" w:name="_cqk9e728y9pk" w:colFirst="0" w:colLast="0"/>
-      <w:bookmarkEnd w:id="12"/>
+      <w:bookmarkStart w:id="22" w:name="_cqk9e728y9pk" w:colFirst="0" w:colLast="0"/>
+      <w:bookmarkStart w:id="23" w:name="_Toc39753396"/>
+      <w:bookmarkEnd w:id="22"/>
       <w:r>
         <w:rPr>
           <w:rFonts w:ascii="Arial" w:eastAsia="Arial" w:hAnsi="Arial" w:cs="Arial"/>
         </w:rPr>
         <w:t>Class GameApp</w:t>
       </w:r>
+      <w:bookmarkEnd w:id="23"/>
     </w:p>
     <w:p>
       <w:pPr>
@@ -1877,14 +3613,16 @@
           <w:rFonts w:ascii="Arial" w:eastAsia="Arial" w:hAnsi="Arial" w:cs="Arial"/>
         </w:rPr>
       </w:pPr>
-      <w:bookmarkStart w:id="13" w:name="_nflrz1ll1mn5" w:colFirst="0" w:colLast="0"/>
-      <w:bookmarkEnd w:id="13"/>
+      <w:bookmarkStart w:id="24" w:name="_nflrz1ll1mn5" w:colFirst="0" w:colLast="0"/>
+      <w:bookmarkStart w:id="25" w:name="_Toc39753397"/>
+      <w:bookmarkEnd w:id="24"/>
       <w:r>
         <w:rPr>
           <w:rFonts w:ascii="Arial" w:eastAsia="Arial" w:hAnsi="Arial" w:cs="Arial"/>
         </w:rPr>
         <w:t>Class GameManager</w:t>
       </w:r>
+      <w:bookmarkEnd w:id="25"/>
     </w:p>
     <w:p>
       <w:pPr>
@@ -1921,13 +3659,7 @@
         <w:rPr>
           <w:rFonts w:ascii="Arial" w:eastAsia="Arial" w:hAnsi="Arial" w:cs="Arial"/>
         </w:rPr>
-        <w:t xml:space="preserve"> validate it, to process the inpu</w:t>
-      </w:r>
-      <w:r>
-        <w:rPr>
-          <w:rFonts w:ascii="Arial" w:eastAsia="Arial" w:hAnsi="Arial" w:cs="Arial"/>
-        </w:rPr>
-        <w:t>t, and show the output.</w:t>
+        <w:t xml:space="preserve"> validate it, to process the input, and show the output.</w:t>
       </w:r>
     </w:p>
     <w:p>
@@ -1938,8 +3670,8 @@
           <w:rFonts w:ascii="Arial" w:eastAsia="Arial" w:hAnsi="Arial" w:cs="Arial"/>
         </w:rPr>
       </w:pPr>
-      <w:bookmarkStart w:id="14" w:name="_ikv9bfjzb75s" w:colFirst="0" w:colLast="0"/>
-      <w:bookmarkEnd w:id="14"/>
+      <w:bookmarkStart w:id="26" w:name="_ikv9bfjzb75s" w:colFirst="0" w:colLast="0"/>
+      <w:bookmarkEnd w:id="26"/>
       <w:r>
         <w:rPr>
           <w:rFonts w:ascii="Arial" w:eastAsia="Arial" w:hAnsi="Arial" w:cs="Arial"/>
@@ -1954,6 +3686,9 @@
           <w:numId w:val="8"/>
         </w:numPr>
         <w:spacing w:after="0"/>
+        <w:rPr>
+          <w:rFonts w:ascii="Arial" w:hAnsi="Arial" w:cs="Arial"/>
+        </w:rPr>
       </w:pPr>
       <w:r>
         <w:rPr>
@@ -2010,6 +3745,9 @@
           <w:numId w:val="8"/>
         </w:numPr>
         <w:spacing w:after="0"/>
+        <w:rPr>
+          <w:rFonts w:ascii="Arial" w:hAnsi="Arial" w:cs="Arial"/>
+        </w:rPr>
       </w:pPr>
       <w:r>
         <w:rPr>
@@ -2060,6 +3798,9 @@
           <w:numId w:val="8"/>
         </w:numPr>
         <w:spacing w:after="0"/>
+        <w:rPr>
+          <w:rFonts w:ascii="Arial" w:hAnsi="Arial" w:cs="Arial"/>
+        </w:rPr>
       </w:pPr>
       <w:r>
         <w:rPr>
@@ -2110,6 +3851,9 @@
           <w:numId w:val="8"/>
         </w:numPr>
         <w:spacing w:after="0"/>
+        <w:rPr>
+          <w:rFonts w:ascii="Arial" w:hAnsi="Arial" w:cs="Arial"/>
+        </w:rPr>
       </w:pPr>
       <w:r>
         <w:rPr>
@@ -2124,14 +3868,7 @@
           <w:rFonts w:ascii="Arial" w:eastAsia="Arial" w:hAnsi="Arial" w:cs="Arial"/>
           <w:i/>
         </w:rPr>
-        <w:t xml:space="preserve"> player1, pl</w:t>
-      </w:r>
-      <w:r>
-        <w:rPr>
-          <w:rFonts w:ascii="Arial" w:eastAsia="Arial" w:hAnsi="Arial" w:cs="Arial"/>
-          <w:i/>
-        </w:rPr>
-        <w:t>ayer2;</w:t>
+        <w:t xml:space="preserve"> player1, player2;</w:t>
       </w:r>
       <w:r>
         <w:rPr>
@@ -2147,6 +3884,9 @@
           <w:numId w:val="8"/>
         </w:numPr>
         <w:spacing w:after="0"/>
+        <w:rPr>
+          <w:rFonts w:ascii="Arial" w:hAnsi="Arial" w:cs="Arial"/>
+        </w:rPr>
       </w:pPr>
       <w:r>
         <w:rPr>
@@ -2183,6 +3923,9 @@
           <w:ilvl w:val="0"/>
           <w:numId w:val="8"/>
         </w:numPr>
+        <w:rPr>
+          <w:rFonts w:ascii="Arial" w:hAnsi="Arial" w:cs="Arial"/>
+        </w:rPr>
       </w:pPr>
       <w:r>
         <w:rPr>
@@ -2214,8 +3957,8 @@
           <w:rFonts w:ascii="Arial" w:eastAsia="Arial" w:hAnsi="Arial" w:cs="Arial"/>
         </w:rPr>
       </w:pPr>
-      <w:bookmarkStart w:id="15" w:name="_ktldbw9012wg" w:colFirst="0" w:colLast="0"/>
-      <w:bookmarkEnd w:id="15"/>
+      <w:bookmarkStart w:id="27" w:name="_ktldbw9012wg" w:colFirst="0" w:colLast="0"/>
+      <w:bookmarkEnd w:id="27"/>
       <w:r>
         <w:rPr>
           <w:rFonts w:ascii="Arial" w:eastAsia="Arial" w:hAnsi="Arial" w:cs="Arial"/>
@@ -2296,36 +4039,57 @@
           <w:numId w:val="17"/>
         </w:numPr>
         <w:spacing w:after="0" w:line="360" w:lineRule="auto"/>
-        <w:jc w:val="both"/>
-        <w:rPr>
-          <w:rFonts w:ascii="Arial" w:eastAsia="Arial" w:hAnsi="Arial" w:cs="Arial"/>
-        </w:rPr>
-      </w:pPr>
-      <w:r>
-        <w:rPr>
-          <w:rFonts w:ascii="Arial" w:eastAsia="Arial" w:hAnsi="Arial" w:cs="Arial"/>
-          <w:b/>
-        </w:rPr>
-        <w:t>s</w:t>
-      </w:r>
-      <w:r>
-        <w:rPr>
-          <w:rFonts w:ascii="Arial" w:eastAsia="Arial" w:hAnsi="Arial" w:cs="Arial"/>
-          <w:b/>
-        </w:rPr>
-        <w:t>tartGame</w:t>
-      </w:r>
-      <w:r>
-        <w:rPr>
-          <w:rFonts w:ascii="Arial" w:eastAsia="Arial" w:hAnsi="Arial" w:cs="Arial"/>
-        </w:rPr>
-        <w:t xml:space="preserve">() -  it handles the life cycle of a game and its rounds; it takes care of  the turn over between players; </w:t>
+        <w:rPr>
+          <w:rFonts w:ascii="Arial" w:eastAsia="Arial" w:hAnsi="Arial" w:cs="Arial"/>
+        </w:rPr>
+      </w:pPr>
+      <w:r>
+        <w:rPr>
+          <w:rFonts w:ascii="Arial" w:eastAsia="Arial" w:hAnsi="Arial" w:cs="Arial"/>
+          <w:b/>
+        </w:rPr>
+        <w:t>startGame</w:t>
+      </w:r>
+      <w:r>
+        <w:rPr>
+          <w:rFonts w:ascii="Arial" w:eastAsia="Arial" w:hAnsi="Arial" w:cs="Arial"/>
+        </w:rPr>
+        <w:t xml:space="preserve">() -  </w:t>
       </w:r>
       <w:r>
         <w:rPr>
           <w:rFonts w:ascii="Arial" w:eastAsia="Arial" w:hAnsi="Arial" w:cs="Arial"/>
         </w:rPr>
         <w:br/>
+      </w:r>
+      <w:r>
+        <w:rPr>
+          <w:rFonts w:ascii="Arial" w:eastAsia="Arial" w:hAnsi="Arial" w:cs="Arial"/>
+        </w:rPr>
+        <w:t xml:space="preserve">it handles the life cycle of a game and its rounds; </w:t>
+      </w:r>
+      <w:r>
+        <w:rPr>
+          <w:rFonts w:ascii="Arial" w:eastAsia="Arial" w:hAnsi="Arial" w:cs="Arial"/>
+        </w:rPr>
+        <w:br/>
+      </w:r>
+      <w:r>
+        <w:rPr>
+          <w:rFonts w:ascii="Arial" w:eastAsia="Arial" w:hAnsi="Arial" w:cs="Arial"/>
+        </w:rPr>
+        <w:t xml:space="preserve">it takes care of  the turn over between players; </w:t>
+      </w:r>
+      <w:r>
+        <w:rPr>
+          <w:rFonts w:ascii="Arial" w:eastAsia="Arial" w:hAnsi="Arial" w:cs="Arial"/>
+        </w:rPr>
+        <w:br/>
+      </w:r>
+      <w:r>
+        <w:rPr>
+          <w:rFonts w:ascii="Arial" w:eastAsia="Arial" w:hAnsi="Arial" w:cs="Arial"/>
+        </w:rPr>
         <w:t>It reads the input of the player;</w:t>
       </w:r>
       <w:r>
@@ -2360,14 +4124,7 @@
           <w:rFonts w:ascii="Arial" w:eastAsia="Arial" w:hAnsi="Arial" w:cs="Arial"/>
           <w:b/>
         </w:rPr>
-        <w:t>r</w:t>
-      </w:r>
-      <w:r>
-        <w:rPr>
-          <w:rFonts w:ascii="Arial" w:eastAsia="Arial" w:hAnsi="Arial" w:cs="Arial"/>
-          <w:b/>
-        </w:rPr>
-        <w:t>eadNextWordPlayer</w:t>
+        <w:t>readNextWordPlayer</w:t>
       </w:r>
       <w:r>
         <w:rPr>
@@ -2407,13 +4164,7 @@
         <w:rPr>
           <w:rFonts w:ascii="Arial" w:eastAsia="Arial" w:hAnsi="Arial" w:cs="Arial"/>
         </w:rPr>
-        <w:t>it handles the user wish to play another game by typing “yes” (or y) to play again or anything else to end the game sessi</w:t>
-      </w:r>
-      <w:r>
-        <w:rPr>
-          <w:rFonts w:ascii="Arial" w:eastAsia="Arial" w:hAnsi="Arial" w:cs="Arial"/>
-        </w:rPr>
-        <w:t>on</w:t>
+        <w:t>it handles the user wish to play another game by typing “yes” (or y) to play again or anything else to end the game session</w:t>
       </w:r>
     </w:p>
     <w:p>
@@ -2426,14 +4177,16 @@
           <w:rFonts w:ascii="Arial" w:eastAsia="Arial" w:hAnsi="Arial" w:cs="Arial"/>
         </w:rPr>
       </w:pPr>
-      <w:bookmarkStart w:id="16" w:name="_n7tacwvafm6j" w:colFirst="0" w:colLast="0"/>
-      <w:bookmarkEnd w:id="16"/>
+      <w:bookmarkStart w:id="28" w:name="_n7tacwvafm6j" w:colFirst="0" w:colLast="0"/>
+      <w:bookmarkStart w:id="29" w:name="_Toc39753398"/>
+      <w:bookmarkEnd w:id="28"/>
       <w:r>
         <w:rPr>
           <w:rFonts w:ascii="Arial" w:eastAsia="Arial" w:hAnsi="Arial" w:cs="Arial"/>
         </w:rPr>
         <w:t>Class Player</w:t>
       </w:r>
+      <w:bookmarkEnd w:id="29"/>
     </w:p>
     <w:p>
       <w:pPr>
@@ -2463,8 +4216,8 @@
           <w:rFonts w:ascii="Arial" w:eastAsia="Arial" w:hAnsi="Arial" w:cs="Arial"/>
         </w:rPr>
       </w:pPr>
-      <w:bookmarkStart w:id="17" w:name="_woltdxghlddl" w:colFirst="0" w:colLast="0"/>
-      <w:bookmarkEnd w:id="17"/>
+      <w:bookmarkStart w:id="30" w:name="_woltdxghlddl" w:colFirst="0" w:colLast="0"/>
+      <w:bookmarkEnd w:id="30"/>
       <w:r>
         <w:rPr>
           <w:rFonts w:ascii="Arial" w:eastAsia="Arial" w:hAnsi="Arial" w:cs="Arial"/>
@@ -2589,8 +4342,8 @@
           <w:rFonts w:ascii="Arial" w:eastAsia="Arial" w:hAnsi="Arial" w:cs="Arial"/>
         </w:rPr>
       </w:pPr>
-      <w:bookmarkStart w:id="18" w:name="_tf5qrdra916j" w:colFirst="0" w:colLast="0"/>
-      <w:bookmarkEnd w:id="18"/>
+      <w:bookmarkStart w:id="31" w:name="_tf5qrdra916j" w:colFirst="0" w:colLast="0"/>
+      <w:bookmarkEnd w:id="31"/>
       <w:r>
         <w:rPr>
           <w:rFonts w:ascii="Arial" w:eastAsia="Arial" w:hAnsi="Arial" w:cs="Arial"/>
@@ -2605,6 +4358,9 @@
           <w:numId w:val="3"/>
         </w:numPr>
         <w:spacing w:after="0"/>
+        <w:rPr>
+          <w:rFonts w:ascii="Arial" w:hAnsi="Arial" w:cs="Arial"/>
+        </w:rPr>
       </w:pPr>
       <w:r>
         <w:rPr>
@@ -2632,6 +4388,9 @@
           <w:ilvl w:val="0"/>
           <w:numId w:val="3"/>
         </w:numPr>
+        <w:rPr>
+          <w:rFonts w:ascii="Arial" w:hAnsi="Arial" w:cs="Arial"/>
+        </w:rPr>
       </w:pPr>
       <w:r>
         <w:rPr>
@@ -2662,13 +4421,7 @@
         <w:rPr>
           <w:rFonts w:ascii="Arial" w:eastAsia="Arial" w:hAnsi="Arial" w:cs="Arial"/>
         </w:rPr>
-        <w:t xml:space="preserve"> an important role since decrease the number of lives by -1 in case the last </w:t>
-      </w:r>
-      <w:r>
-        <w:rPr>
-          <w:rFonts w:ascii="Arial" w:eastAsia="Arial" w:hAnsi="Arial" w:cs="Arial"/>
-        </w:rPr>
-        <w:t>word input is “-”</w:t>
+        <w:t xml:space="preserve"> an important role since decrease the number of lives by -1 in case the last word input is “-”</w:t>
       </w:r>
     </w:p>
     <w:p>
@@ -2679,14 +4432,16 @@
           <w:rFonts w:ascii="Arial" w:eastAsia="Arial" w:hAnsi="Arial" w:cs="Arial"/>
         </w:rPr>
       </w:pPr>
-      <w:bookmarkStart w:id="19" w:name="_yqsgucjhps87" w:colFirst="0" w:colLast="0"/>
-      <w:bookmarkEnd w:id="19"/>
+      <w:bookmarkStart w:id="32" w:name="_yqsgucjhps87" w:colFirst="0" w:colLast="0"/>
+      <w:bookmarkStart w:id="33" w:name="_Toc39753399"/>
+      <w:bookmarkEnd w:id="32"/>
       <w:r>
         <w:rPr>
           <w:rFonts w:ascii="Arial" w:eastAsia="Arial" w:hAnsi="Arial" w:cs="Arial"/>
         </w:rPr>
         <w:t>Class Game</w:t>
       </w:r>
+      <w:bookmarkEnd w:id="33"/>
     </w:p>
     <w:p>
       <w:pPr>
@@ -2709,12 +4464,13 @@
           <w:rFonts w:ascii="Arial" w:eastAsia="Arial" w:hAnsi="Arial" w:cs="Arial"/>
         </w:rPr>
       </w:pPr>
-      <w:bookmarkStart w:id="20" w:name="_aethc2wmmvy0" w:colFirst="0" w:colLast="0"/>
-      <w:bookmarkEnd w:id="20"/>
-      <w:r>
-        <w:rPr>
-          <w:rFonts w:ascii="Arial" w:eastAsia="Arial" w:hAnsi="Arial" w:cs="Arial"/>
-        </w:rPr>
+      <w:bookmarkStart w:id="34" w:name="_aethc2wmmvy0" w:colFirst="0" w:colLast="0"/>
+      <w:bookmarkEnd w:id="34"/>
+      <w:r>
+        <w:rPr>
+          <w:rFonts w:ascii="Arial" w:eastAsia="Arial" w:hAnsi="Arial" w:cs="Arial"/>
+        </w:rPr>
+        <w:lastRenderedPageBreak/>
         <w:t>List of class attributes:</w:t>
       </w:r>
     </w:p>
@@ -2725,6 +4481,9 @@
           <w:numId w:val="14"/>
         </w:numPr>
         <w:spacing w:after="0"/>
+        <w:rPr>
+          <w:rFonts w:ascii="Arial" w:hAnsi="Arial" w:cs="Arial"/>
+        </w:rPr>
       </w:pPr>
       <w:r>
         <w:rPr>
@@ -2746,12 +4505,14 @@
           <w:ilvl w:val="0"/>
           <w:numId w:val="14"/>
         </w:numPr>
-      </w:pPr>
-      <w:r>
-        <w:rPr>
-          <w:rFonts w:ascii="Arial" w:eastAsia="Arial" w:hAnsi="Arial" w:cs="Arial"/>
-        </w:rPr>
-        <w:lastRenderedPageBreak/>
+        <w:rPr>
+          <w:rFonts w:ascii="Arial" w:hAnsi="Arial" w:cs="Arial"/>
+        </w:rPr>
+      </w:pPr>
+      <w:r>
+        <w:rPr>
+          <w:rFonts w:ascii="Arial" w:eastAsia="Arial" w:hAnsi="Arial" w:cs="Arial"/>
+        </w:rPr>
         <w:t xml:space="preserve"> </w:t>
       </w:r>
       <w:r>
@@ -2765,13 +4526,7 @@
         <w:rPr>
           <w:rFonts w:ascii="Arial" w:eastAsia="Arial" w:hAnsi="Arial" w:cs="Arial"/>
         </w:rPr>
-        <w:t xml:space="preserve"> player1, player2; - It used to read and  process the input of the players. Those 2 objects are injected from outside of this class. Since they are reference variables, </w:t>
-      </w:r>
-      <w:r>
-        <w:rPr>
-          <w:rFonts w:ascii="Arial" w:eastAsia="Arial" w:hAnsi="Arial" w:cs="Arial"/>
-        </w:rPr>
-        <w:t xml:space="preserve">once they are instantiated, they can work between </w:t>
+        <w:t xml:space="preserve"> player1, player2; - It used to read and  process the input of the players. Those 2 objects are injected from outside of this class. Since they are reference variables, once they are instantiated, they can work between </w:t>
       </w:r>
       <w:r>
         <w:rPr>
@@ -2821,8 +4576,8 @@
           <w:rFonts w:ascii="Arial" w:eastAsia="Arial" w:hAnsi="Arial" w:cs="Arial"/>
         </w:rPr>
       </w:pPr>
-      <w:bookmarkStart w:id="21" w:name="_vn9vgbwdyu4d" w:colFirst="0" w:colLast="0"/>
-      <w:bookmarkEnd w:id="21"/>
+      <w:bookmarkStart w:id="35" w:name="_vn9vgbwdyu4d" w:colFirst="0" w:colLast="0"/>
+      <w:bookmarkEnd w:id="35"/>
       <w:r>
         <w:rPr>
           <w:rFonts w:ascii="Arial" w:eastAsia="Arial" w:hAnsi="Arial" w:cs="Arial"/>
@@ -2837,6 +4592,9 @@
           <w:numId w:val="9"/>
         </w:numPr>
         <w:spacing w:after="0"/>
+        <w:rPr>
+          <w:rFonts w:ascii="Arial" w:hAnsi="Arial" w:cs="Arial"/>
+        </w:rPr>
       </w:pPr>
       <w:r>
         <w:rPr>
@@ -2859,20 +4617,16 @@
           <w:numId w:val="9"/>
         </w:numPr>
         <w:spacing w:after="0"/>
-      </w:pPr>
-      <w:r>
-        <w:rPr>
-          <w:rFonts w:ascii="Arial" w:eastAsia="Arial" w:hAnsi="Arial" w:cs="Arial"/>
-          <w:b/>
-        </w:rPr>
-        <w:t>cou</w:t>
-      </w:r>
-      <w:r>
-        <w:rPr>
-          <w:rFonts w:ascii="Arial" w:eastAsia="Arial" w:hAnsi="Arial" w:cs="Arial"/>
-          <w:b/>
-        </w:rPr>
-        <w:t>ntDuplicatedVowels</w:t>
+        <w:rPr>
+          <w:rFonts w:ascii="Arial" w:hAnsi="Arial" w:cs="Arial"/>
+        </w:rPr>
+      </w:pPr>
+      <w:r>
+        <w:rPr>
+          <w:rFonts w:ascii="Arial" w:eastAsia="Arial" w:hAnsi="Arial" w:cs="Arial"/>
+          <w:b/>
+        </w:rPr>
+        <w:t>countDuplicatedVowels</w:t>
       </w:r>
       <w:r>
         <w:rPr>
@@ -2901,6 +4655,9 @@
           <w:numId w:val="9"/>
         </w:numPr>
         <w:spacing w:after="0"/>
+        <w:rPr>
+          <w:rFonts w:ascii="Arial" w:hAnsi="Arial" w:cs="Arial"/>
+        </w:rPr>
       </w:pPr>
       <w:r>
         <w:rPr>
@@ -2935,6 +4692,9 @@
           <w:numId w:val="9"/>
         </w:numPr>
         <w:spacing w:after="0"/>
+        <w:rPr>
+          <w:rFonts w:ascii="Arial" w:hAnsi="Arial" w:cs="Arial"/>
+        </w:rPr>
       </w:pPr>
       <w:r>
         <w:rPr>
@@ -2947,13 +4707,7 @@
         <w:rPr>
           <w:rFonts w:ascii="Arial" w:eastAsia="Arial" w:hAnsi="Arial" w:cs="Arial"/>
         </w:rPr>
-        <w:t xml:space="preserve"> - it checks if the player w</w:t>
-      </w:r>
-      <w:r>
-        <w:rPr>
-          <w:rFonts w:ascii="Arial" w:eastAsia="Arial" w:hAnsi="Arial" w:cs="Arial"/>
-        </w:rPr>
-        <w:t>ord indicates to skip the current turn</w:t>
+        <w:t xml:space="preserve"> - it checks if the player word indicates to skip the current turn</w:t>
       </w:r>
     </w:p>
     <w:p>
@@ -2962,6 +4716,9 @@
           <w:ilvl w:val="0"/>
           <w:numId w:val="9"/>
         </w:numPr>
+        <w:rPr>
+          <w:rFonts w:ascii="Arial" w:hAnsi="Arial" w:cs="Arial"/>
+        </w:rPr>
       </w:pPr>
       <w:r>
         <w:rPr>
@@ -2999,14 +4756,16 @@
           <w:rFonts w:ascii="Arial" w:eastAsia="Arial" w:hAnsi="Arial" w:cs="Arial"/>
         </w:rPr>
       </w:pPr>
-      <w:bookmarkStart w:id="22" w:name="_u9c5876zlt4x" w:colFirst="0" w:colLast="0"/>
-      <w:bookmarkEnd w:id="22"/>
+      <w:bookmarkStart w:id="36" w:name="_u9c5876zlt4x" w:colFirst="0" w:colLast="0"/>
+      <w:bookmarkStart w:id="37" w:name="_Toc39753400"/>
+      <w:bookmarkEnd w:id="36"/>
       <w:r>
         <w:rPr>
           <w:rFonts w:ascii="Arial" w:eastAsia="Arial" w:hAnsi="Arial" w:cs="Arial"/>
         </w:rPr>
         <w:t>Class GameMessage</w:t>
       </w:r>
+      <w:bookmarkEnd w:id="37"/>
     </w:p>
     <w:p>
       <w:pPr>
@@ -3026,13 +4785,7 @@
           <w:rFonts w:ascii="Arial" w:eastAsia="Arial" w:hAnsi="Arial" w:cs="Arial"/>
         </w:rPr>
         <w:br/>
-        <w:t>round summary, warning, prompt for input and di</w:t>
-      </w:r>
-      <w:r>
-        <w:rPr>
-          <w:rFonts w:ascii="Arial" w:eastAsia="Arial" w:hAnsi="Arial" w:cs="Arial"/>
-        </w:rPr>
-        <w:t>splay who win the game</w:t>
+        <w:t>round summary, warning, prompt for input and display who win the game</w:t>
       </w:r>
     </w:p>
     <w:p>
@@ -3070,6 +4823,9 @@
           <w:numId w:val="2"/>
         </w:numPr>
         <w:spacing w:after="0"/>
+        <w:rPr>
+          <w:rFonts w:ascii="Arial" w:hAnsi="Arial" w:cs="Arial"/>
+        </w:rPr>
       </w:pPr>
       <w:r>
         <w:rPr>
@@ -3092,6 +4848,9 @@
           <w:numId w:val="2"/>
         </w:numPr>
         <w:spacing w:after="0"/>
+        <w:rPr>
+          <w:rFonts w:ascii="Arial" w:hAnsi="Arial" w:cs="Arial"/>
+        </w:rPr>
       </w:pPr>
       <w:r>
         <w:rPr>
@@ -3113,6 +4872,9 @@
           <w:ilvl w:val="0"/>
           <w:numId w:val="2"/>
         </w:numPr>
+        <w:rPr>
+          <w:rFonts w:ascii="Arial" w:hAnsi="Arial" w:cs="Arial"/>
+        </w:rPr>
       </w:pPr>
       <w:r>
         <w:rPr>
@@ -3136,8 +4898,8 @@
           <w:rFonts w:ascii="Arial" w:eastAsia="Arial" w:hAnsi="Arial" w:cs="Arial"/>
         </w:rPr>
       </w:pPr>
-      <w:bookmarkStart w:id="23" w:name="_3qafbqi6g708" w:colFirst="0" w:colLast="0"/>
-      <w:bookmarkEnd w:id="23"/>
+      <w:bookmarkStart w:id="38" w:name="_3qafbqi6g708" w:colFirst="0" w:colLast="0"/>
+      <w:bookmarkEnd w:id="38"/>
       <w:r>
         <w:rPr>
           <w:rFonts w:ascii="Arial" w:eastAsia="Arial" w:hAnsi="Arial" w:cs="Arial"/>
@@ -3396,6 +5158,7 @@
           <w:rFonts w:ascii="Arial" w:eastAsia="Arial" w:hAnsi="Arial" w:cs="Arial"/>
           <w:b/>
         </w:rPr>
+        <w:lastRenderedPageBreak/>
         <w:t>makePlayerGameSummary(Player player, String title)</w:t>
       </w:r>
     </w:p>
@@ -3436,14 +5199,7 @@
           <w:rFonts w:ascii="Arial" w:eastAsia="Arial" w:hAnsi="Arial" w:cs="Arial"/>
           <w:b/>
         </w:rPr>
-        <w:t>di</w:t>
-      </w:r>
-      <w:r>
-        <w:rPr>
-          <w:rFonts w:ascii="Arial" w:eastAsia="Arial" w:hAnsi="Arial" w:cs="Arial"/>
-          <w:b/>
-        </w:rPr>
-        <w:t xml:space="preserve">splayGreetings() </w:t>
+        <w:t xml:space="preserve">displayGreetings() </w:t>
       </w:r>
     </w:p>
     <w:p>
@@ -3463,8 +5219,14 @@
           <w:rFonts w:ascii="Arial" w:eastAsia="Arial" w:hAnsi="Arial" w:cs="Arial"/>
           <w:b/>
         </w:rPr>
-        <w:lastRenderedPageBreak/>
         <w:t>displayRoundSummary( Player player1, Player player2</w:t>
+      </w:r>
+      <w:r>
+        <w:rPr>
+          <w:rFonts w:ascii="Arial" w:eastAsia="Arial" w:hAnsi="Arial" w:cs="Arial"/>
+          <w:b/>
+        </w:rPr>
+        <w:t>)</w:t>
       </w:r>
     </w:p>
     <w:p>
@@ -3495,14 +5257,16 @@
           <w:rFonts w:ascii="Arial" w:eastAsia="Arial" w:hAnsi="Arial" w:cs="Arial"/>
         </w:rPr>
       </w:pPr>
-      <w:bookmarkStart w:id="24" w:name="_jj5oxhy14woq" w:colFirst="0" w:colLast="0"/>
-      <w:bookmarkEnd w:id="24"/>
+      <w:bookmarkStart w:id="39" w:name="_jj5oxhy14woq" w:colFirst="0" w:colLast="0"/>
+      <w:bookmarkStart w:id="40" w:name="_Toc39753401"/>
+      <w:bookmarkEnd w:id="39"/>
       <w:r>
         <w:rPr>
           <w:rFonts w:ascii="Arial" w:eastAsia="Arial" w:hAnsi="Arial" w:cs="Arial"/>
         </w:rPr>
         <w:t>Class LimitedVocabulary</w:t>
       </w:r>
+      <w:bookmarkEnd w:id="40"/>
     </w:p>
     <w:p>
       <w:pPr>
@@ -3528,7 +5292,7 @@
         </w:rPr>
         <w:t xml:space="preserve"> words encoded as a 1D array of words (source: </w:t>
       </w:r>
-      <w:hyperlink r:id="rId11">
+      <w:hyperlink r:id="rId10">
         <w:r>
           <w:rPr>
             <w:rFonts w:ascii="Arial" w:eastAsia="Arial" w:hAnsi="Arial" w:cs="Arial"/>
@@ -3552,8 +5316,8 @@
           <w:rFonts w:ascii="Arial" w:eastAsia="Arial" w:hAnsi="Arial" w:cs="Arial"/>
         </w:rPr>
       </w:pPr>
-      <w:bookmarkStart w:id="25" w:name="_546y7npl29jm" w:colFirst="0" w:colLast="0"/>
-      <w:bookmarkEnd w:id="25"/>
+      <w:bookmarkStart w:id="41" w:name="_546y7npl29jm" w:colFirst="0" w:colLast="0"/>
+      <w:bookmarkEnd w:id="41"/>
       <w:r>
         <w:rPr>
           <w:rFonts w:ascii="Arial" w:eastAsia="Arial" w:hAnsi="Arial" w:cs="Arial"/>
@@ -3598,8 +5362,8 @@
           <w:rFonts w:ascii="Arial" w:eastAsia="Arial" w:hAnsi="Arial" w:cs="Arial"/>
         </w:rPr>
       </w:pPr>
-      <w:bookmarkStart w:id="26" w:name="_ts76npp09bhq" w:colFirst="0" w:colLast="0"/>
-      <w:bookmarkEnd w:id="26"/>
+      <w:bookmarkStart w:id="42" w:name="_ts76npp09bhq" w:colFirst="0" w:colLast="0"/>
+      <w:bookmarkEnd w:id="42"/>
       <w:r>
         <w:rPr>
           <w:rFonts w:ascii="Arial" w:eastAsia="Arial" w:hAnsi="Arial" w:cs="Arial"/>
@@ -3628,14 +5392,7 @@
           <w:rFonts w:ascii="Arial" w:eastAsia="Arial" w:hAnsi="Arial" w:cs="Arial"/>
           <w:b/>
         </w:rPr>
-        <w:t>isV</w:t>
-      </w:r>
-      <w:r>
-        <w:rPr>
-          <w:rFonts w:ascii="Arial" w:eastAsia="Arial" w:hAnsi="Arial" w:cs="Arial"/>
-          <w:b/>
-        </w:rPr>
-        <w:t>alidWord</w:t>
+        <w:t>isValidWord</w:t>
       </w:r>
       <w:r>
         <w:rPr>
@@ -3678,14 +5435,16 @@
           <w:rFonts w:ascii="Arial" w:eastAsia="Arial" w:hAnsi="Arial" w:cs="Arial"/>
         </w:rPr>
       </w:pPr>
-      <w:bookmarkStart w:id="27" w:name="_ah3lchcsm12o" w:colFirst="0" w:colLast="0"/>
-      <w:bookmarkEnd w:id="27"/>
+      <w:bookmarkStart w:id="43" w:name="_ah3lchcsm12o" w:colFirst="0" w:colLast="0"/>
+      <w:bookmarkStart w:id="44" w:name="_Toc39753402"/>
+      <w:bookmarkEnd w:id="43"/>
       <w:r>
         <w:rPr>
           <w:rFonts w:ascii="Arial" w:eastAsia="Arial" w:hAnsi="Arial" w:cs="Arial"/>
         </w:rPr>
         <w:t>Class Alphabet</w:t>
       </w:r>
+      <w:bookmarkEnd w:id="44"/>
     </w:p>
     <w:p>
       <w:pPr>
@@ -3714,8 +5473,8 @@
           <w:rFonts w:ascii="Arial" w:eastAsia="Arial" w:hAnsi="Arial" w:cs="Arial"/>
         </w:rPr>
       </w:pPr>
-      <w:bookmarkStart w:id="28" w:name="_esm5oi5w1yxr" w:colFirst="0" w:colLast="0"/>
-      <w:bookmarkEnd w:id="28"/>
+      <w:bookmarkStart w:id="45" w:name="_esm5oi5w1yxr" w:colFirst="0" w:colLast="0"/>
+      <w:bookmarkEnd w:id="45"/>
       <w:r>
         <w:rPr>
           <w:rFonts w:ascii="Arial" w:eastAsia="Arial" w:hAnsi="Arial" w:cs="Arial"/>
@@ -3730,6 +5489,7 @@
           <w:numId w:val="4"/>
         </w:numPr>
         <w:rPr>
+          <w:rFonts w:ascii="Arial" w:hAnsi="Arial" w:cs="Arial"/>
           <w:b/>
         </w:rPr>
       </w:pPr>
@@ -3744,13 +5504,7 @@
         <w:rPr>
           <w:rFonts w:ascii="Arial" w:eastAsia="Arial" w:hAnsi="Arial" w:cs="Arial"/>
         </w:rPr>
-        <w:t>it contains all the letters included in English Alph</w:t>
-      </w:r>
-      <w:r>
-        <w:rPr>
-          <w:rFonts w:ascii="Arial" w:eastAsia="Arial" w:hAnsi="Arial" w:cs="Arial"/>
-        </w:rPr>
-        <w:t>abet</w:t>
+        <w:t>it contains all the letters included in English Alphabet</w:t>
       </w:r>
     </w:p>
     <w:p>
@@ -3760,8 +5514,8 @@
           <w:rFonts w:ascii="Arial" w:eastAsia="Arial" w:hAnsi="Arial" w:cs="Arial"/>
         </w:rPr>
       </w:pPr>
-      <w:bookmarkStart w:id="29" w:name="_gzcjk5melcs4" w:colFirst="0" w:colLast="0"/>
-      <w:bookmarkEnd w:id="29"/>
+      <w:bookmarkStart w:id="46" w:name="_gzcjk5melcs4" w:colFirst="0" w:colLast="0"/>
+      <w:bookmarkEnd w:id="46"/>
       <w:r>
         <w:rPr>
           <w:rFonts w:ascii="Arial" w:eastAsia="Arial" w:hAnsi="Arial" w:cs="Arial"/>
@@ -3776,6 +5530,9 @@
           <w:numId w:val="18"/>
         </w:numPr>
         <w:spacing w:after="0"/>
+        <w:rPr>
+          <w:rFonts w:ascii="Arial" w:hAnsi="Arial" w:cs="Arial"/>
+        </w:rPr>
       </w:pPr>
       <w:r>
         <w:rPr>
@@ -3804,6 +5561,9 @@
           <w:ilvl w:val="0"/>
           <w:numId w:val="18"/>
         </w:numPr>
+        <w:rPr>
+          <w:rFonts w:ascii="Arial" w:hAnsi="Arial" w:cs="Arial"/>
+        </w:rPr>
       </w:pPr>
       <w:r>
         <w:rPr>
@@ -3835,32 +5595,28 @@
           <w:rFonts w:ascii="Arial" w:eastAsia="Arial" w:hAnsi="Arial" w:cs="Arial"/>
         </w:rPr>
       </w:pPr>
-      <w:bookmarkStart w:id="30" w:name="_ho38s5wvw431" w:colFirst="0" w:colLast="0"/>
-      <w:bookmarkEnd w:id="30"/>
+      <w:bookmarkStart w:id="47" w:name="_ho38s5wvw431" w:colFirst="0" w:colLast="0"/>
+      <w:bookmarkStart w:id="48" w:name="_Toc39753403"/>
+      <w:bookmarkEnd w:id="47"/>
       <w:r>
         <w:rPr>
           <w:rFonts w:ascii="Arial" w:eastAsia="Arial" w:hAnsi="Arial" w:cs="Arial"/>
         </w:rPr>
         <w:t>Class Logger</w:t>
       </w:r>
-    </w:p>
-    <w:p>
-      <w:pPr>
-        <w:rPr>
-          <w:rFonts w:ascii="Arial" w:eastAsia="Arial" w:hAnsi="Arial" w:cs="Arial"/>
-        </w:rPr>
-      </w:pPr>
-      <w:r>
-        <w:rPr>
-          <w:rFonts w:ascii="Arial" w:eastAsia="Arial" w:hAnsi="Arial" w:cs="Arial"/>
-        </w:rPr>
-        <w:t>This class is a helper used to show messages more user friendly by prefixing a string with a special word which indicate what the message is for such us</w:t>
-      </w:r>
-      <w:r>
-        <w:rPr>
-          <w:rFonts w:ascii="Arial" w:eastAsia="Arial" w:hAnsi="Arial" w:cs="Arial"/>
-        </w:rPr>
-        <w:t xml:space="preserve">: </w:t>
+      <w:bookmarkEnd w:id="48"/>
+    </w:p>
+    <w:p>
+      <w:pPr>
+        <w:rPr>
+          <w:rFonts w:ascii="Arial" w:eastAsia="Arial" w:hAnsi="Arial" w:cs="Arial"/>
+        </w:rPr>
+      </w:pPr>
+      <w:r>
+        <w:rPr>
+          <w:rFonts w:ascii="Arial" w:eastAsia="Arial" w:hAnsi="Arial" w:cs="Arial"/>
+        </w:rPr>
+        <w:t xml:space="preserve">This class is a helper used to show messages more user friendly by prefixing a string with a special word which indicate what the message is for such us: </w:t>
       </w:r>
     </w:p>
     <w:p>
@@ -3937,8 +5693,8 @@
           <w:rFonts w:ascii="Arial" w:eastAsia="Arial" w:hAnsi="Arial" w:cs="Arial"/>
         </w:rPr>
       </w:pPr>
-      <w:bookmarkStart w:id="31" w:name="_36c7uj9dc1sr" w:colFirst="0" w:colLast="0"/>
-      <w:bookmarkEnd w:id="31"/>
+      <w:bookmarkStart w:id="49" w:name="_36c7uj9dc1sr" w:colFirst="0" w:colLast="0"/>
+      <w:bookmarkEnd w:id="49"/>
       <w:r>
         <w:rPr>
           <w:rFonts w:ascii="Arial" w:eastAsia="Arial" w:hAnsi="Arial" w:cs="Arial"/>
@@ -3974,13 +5730,7 @@
         <w:rPr>
           <w:rFonts w:ascii="Arial" w:eastAsia="Arial" w:hAnsi="Arial" w:cs="Arial"/>
         </w:rPr>
-        <w:t>final S</w:t>
-      </w:r>
-      <w:r>
-        <w:rPr>
-          <w:rFonts w:ascii="Arial" w:eastAsia="Arial" w:hAnsi="Arial" w:cs="Arial"/>
-        </w:rPr>
-        <w:t xml:space="preserve">tring </w:t>
+        <w:t xml:space="preserve">final String </w:t>
       </w:r>
       <w:r>
         <w:rPr>
@@ -4004,12 +5754,13 @@
           <w:rFonts w:ascii="Arial" w:eastAsia="Arial" w:hAnsi="Arial" w:cs="Arial"/>
         </w:rPr>
       </w:pPr>
-      <w:bookmarkStart w:id="32" w:name="_cskzliz8llxg" w:colFirst="0" w:colLast="0"/>
-      <w:bookmarkEnd w:id="32"/>
-      <w:r>
-        <w:rPr>
-          <w:rFonts w:ascii="Arial" w:eastAsia="Arial" w:hAnsi="Arial" w:cs="Arial"/>
-        </w:rPr>
+      <w:bookmarkStart w:id="50" w:name="_cskzliz8llxg" w:colFirst="0" w:colLast="0"/>
+      <w:bookmarkEnd w:id="50"/>
+      <w:r>
+        <w:rPr>
+          <w:rFonts w:ascii="Arial" w:eastAsia="Arial" w:hAnsi="Arial" w:cs="Arial"/>
+        </w:rPr>
+        <w:lastRenderedPageBreak/>
         <w:t>List of class methods:</w:t>
       </w:r>
     </w:p>
@@ -4036,21 +5787,29 @@
         <w:spacing w:after="0"/>
         <w:rPr>
           <w:rFonts w:ascii="Arial" w:eastAsia="Arial" w:hAnsi="Arial" w:cs="Arial"/>
-        </w:rPr>
-      </w:pPr>
-      <w:r>
-        <w:rPr>
-          <w:rFonts w:ascii="Arial" w:eastAsia="Arial" w:hAnsi="Arial" w:cs="Arial"/>
-          <w:b/>
-        </w:rPr>
-        <w:lastRenderedPageBreak/>
-        <w:t>message</w:t>
-      </w:r>
-      <w:r>
-        <w:rPr>
-          <w:rFonts w:ascii="Arial" w:eastAsia="Arial" w:hAnsi="Arial" w:cs="Arial"/>
-        </w:rPr>
-        <w:t>()</w:t>
+          <w:b/>
+        </w:rPr>
+      </w:pPr>
+      <w:r>
+        <w:rPr>
+          <w:rFonts w:ascii="Arial" w:eastAsia="Arial" w:hAnsi="Arial" w:cs="Arial"/>
+          <w:b/>
+        </w:rPr>
+        <w:t>message(</w:t>
+      </w:r>
+      <w:r>
+        <w:rPr>
+          <w:rFonts w:ascii="Arial" w:eastAsia="Arial" w:hAnsi="Arial" w:cs="Arial"/>
+          <w:b/>
+        </w:rPr>
+        <w:t>String message</w:t>
+      </w:r>
+      <w:r>
+        <w:rPr>
+          <w:rFonts w:ascii="Arial" w:eastAsia="Arial" w:hAnsi="Arial" w:cs="Arial"/>
+          <w:b/>
+        </w:rPr>
+        <w:t>)</w:t>
       </w:r>
     </w:p>
     <w:p>
@@ -4070,7 +5829,21 @@
           <w:rFonts w:ascii="Arial" w:eastAsia="Arial" w:hAnsi="Arial" w:cs="Arial"/>
           <w:b/>
         </w:rPr>
-        <w:t>info()</w:t>
+        <w:t>info(</w:t>
+      </w:r>
+      <w:r>
+        <w:rPr>
+          <w:rFonts w:ascii="Arial" w:eastAsia="Arial" w:hAnsi="Arial" w:cs="Arial"/>
+          <w:b/>
+        </w:rPr>
+        <w:t>String message</w:t>
+      </w:r>
+      <w:r>
+        <w:rPr>
+          <w:rFonts w:ascii="Arial" w:eastAsia="Arial" w:hAnsi="Arial" w:cs="Arial"/>
+          <w:b/>
+        </w:rPr>
+        <w:t>)</w:t>
       </w:r>
     </w:p>
     <w:p>
@@ -4090,27 +5863,85 @@
           <w:rFonts w:ascii="Arial" w:eastAsia="Arial" w:hAnsi="Arial" w:cs="Arial"/>
           <w:b/>
         </w:rPr>
-        <w:t>prompt()</w:t>
+        <w:t>prompt(</w:t>
+      </w:r>
+      <w:r>
+        <w:rPr>
+          <w:rFonts w:ascii="Arial" w:eastAsia="Arial" w:hAnsi="Arial" w:cs="Arial"/>
+          <w:b/>
+        </w:rPr>
+        <w:t>String message</w:t>
+      </w:r>
+      <w:r>
+        <w:rPr>
+          <w:rFonts w:ascii="Arial" w:eastAsia="Arial" w:hAnsi="Arial" w:cs="Arial"/>
+          <w:b/>
+        </w:rPr>
+        <w:t>)</w:t>
       </w:r>
     </w:p>
     <w:p>
       <w:pPr>
         <w:numPr>
           <w:ilvl w:val="0"/>
-          <w:numId w:val="19"/>
+          <w:numId w:val="23"/>
         </w:numPr>
-        <w:rPr>
-          <w:rFonts w:ascii="Arial" w:eastAsia="Arial" w:hAnsi="Arial" w:cs="Arial"/>
-          <w:b/>
-        </w:rPr>
-      </w:pPr>
-      <w:r>
-        <w:rPr>
-          <w:rFonts w:ascii="Arial" w:eastAsia="Arial" w:hAnsi="Arial" w:cs="Arial"/>
-          <w:b/>
-        </w:rPr>
-        <w:t>warn()</w:t>
-      </w:r>
+        <w:spacing w:after="0"/>
+        <w:rPr>
+          <w:rFonts w:ascii="Arial" w:eastAsia="Arial" w:hAnsi="Arial" w:cs="Arial"/>
+          <w:b/>
+        </w:rPr>
+      </w:pPr>
+      <w:r>
+        <w:rPr>
+          <w:rFonts w:ascii="Arial" w:eastAsia="Arial" w:hAnsi="Arial" w:cs="Arial"/>
+          <w:b/>
+        </w:rPr>
+        <w:t>warn(</w:t>
+      </w:r>
+      <w:r>
+        <w:rPr>
+          <w:rFonts w:ascii="Arial" w:eastAsia="Arial" w:hAnsi="Arial" w:cs="Arial"/>
+          <w:b/>
+        </w:rPr>
+        <w:t>String message</w:t>
+      </w:r>
+      <w:r>
+        <w:rPr>
+          <w:rFonts w:ascii="Arial" w:eastAsia="Arial" w:hAnsi="Arial" w:cs="Arial"/>
+          <w:b/>
+        </w:rPr>
+        <w:t>)</w:t>
+      </w:r>
+    </w:p>
+    <w:p>
+      <w:pPr>
+        <w:numPr>
+          <w:ilvl w:val="0"/>
+          <w:numId w:val="23"/>
+        </w:numPr>
+        <w:spacing w:after="0"/>
+        <w:rPr>
+          <w:rFonts w:ascii="Arial" w:eastAsia="Arial" w:hAnsi="Arial" w:cs="Arial"/>
+          <w:b/>
+        </w:rPr>
+      </w:pPr>
+      <w:r>
+        <w:rPr>
+          <w:rFonts w:ascii="Arial" w:eastAsia="Arial" w:hAnsi="Arial" w:cs="Arial"/>
+          <w:b/>
+        </w:rPr>
+        <w:t>prefixMessage(String rawMessage, String prefix)</w:t>
+      </w:r>
+    </w:p>
+    <w:p>
+      <w:pPr>
+        <w:ind w:left="1440"/>
+        <w:rPr>
+          <w:rFonts w:ascii="Arial" w:eastAsia="Arial" w:hAnsi="Arial" w:cs="Arial"/>
+          <w:b/>
+        </w:rPr>
+      </w:pPr>
     </w:p>
     <w:p>
       <w:pPr>
@@ -4121,14 +5952,16 @@
           <w:rFonts w:ascii="Arial" w:eastAsia="Arial" w:hAnsi="Arial" w:cs="Arial"/>
         </w:rPr>
       </w:pPr>
-      <w:bookmarkStart w:id="33" w:name="_98hrkvqse6ai" w:colFirst="0" w:colLast="0"/>
-      <w:bookmarkEnd w:id="33"/>
+      <w:bookmarkStart w:id="51" w:name="_98hrkvqse6ai" w:colFirst="0" w:colLast="0"/>
+      <w:bookmarkStart w:id="52" w:name="_Toc39753404"/>
+      <w:bookmarkEnd w:id="51"/>
       <w:r>
         <w:rPr>
           <w:rFonts w:ascii="Arial" w:eastAsia="Arial" w:hAnsi="Arial" w:cs="Arial"/>
         </w:rPr>
         <w:t>Class Helper</w:t>
       </w:r>
+      <w:bookmarkEnd w:id="52"/>
     </w:p>
     <w:p>
       <w:pPr>
@@ -4158,8 +5991,8 @@
           <w:rFonts w:ascii="Arial" w:eastAsia="Arial" w:hAnsi="Arial" w:cs="Arial"/>
         </w:rPr>
       </w:pPr>
-      <w:bookmarkStart w:id="34" w:name="_vd8wvljlct7j" w:colFirst="0" w:colLast="0"/>
-      <w:bookmarkEnd w:id="34"/>
+      <w:bookmarkStart w:id="53" w:name="_vd8wvljlct7j" w:colFirst="0" w:colLast="0"/>
+      <w:bookmarkEnd w:id="53"/>
       <w:r>
         <w:rPr>
           <w:rFonts w:ascii="Arial" w:eastAsia="Arial" w:hAnsi="Arial" w:cs="Arial"/>
@@ -4225,38 +6058,16 @@
           <w:rFonts w:ascii="Arial" w:eastAsia="Arial" w:hAnsi="Arial" w:cs="Arial"/>
         </w:rPr>
       </w:pPr>
-      <w:bookmarkStart w:id="35" w:name="_oxp8h0dc6og8" w:colFirst="0" w:colLast="0"/>
-      <w:bookmarkEnd w:id="35"/>
+      <w:bookmarkStart w:id="54" w:name="_oxp8h0dc6og8" w:colFirst="0" w:colLast="0"/>
+      <w:bookmarkStart w:id="55" w:name="_Toc39753405"/>
+      <w:bookmarkEnd w:id="54"/>
       <w:r>
         <w:rPr>
           <w:rFonts w:ascii="Arial" w:eastAsia="Arial" w:hAnsi="Arial" w:cs="Arial"/>
         </w:rPr>
         <w:t>Build process</w:t>
       </w:r>
-    </w:p>
-    <w:p>
-      <w:pPr>
-        <w:spacing w:line="360" w:lineRule="auto"/>
-        <w:jc w:val="both"/>
-        <w:rPr>
-          <w:rFonts w:ascii="Arial" w:eastAsia="Arial" w:hAnsi="Arial" w:cs="Arial"/>
-          <w:u w:val="single"/>
-        </w:rPr>
-      </w:pPr>
-      <w:r>
-        <w:rPr>
-          <w:rFonts w:ascii="Arial" w:eastAsia="Arial" w:hAnsi="Arial" w:cs="Arial"/>
-          <w:u w:val="single"/>
-        </w:rPr>
-        <w:t>The Cl</w:t>
-      </w:r>
-      <w:r>
-        <w:rPr>
-          <w:rFonts w:ascii="Arial" w:eastAsia="Arial" w:hAnsi="Arial" w:cs="Arial"/>
-          <w:u w:val="single"/>
-        </w:rPr>
-        <w:t>asses should be compiled in this order:</w:t>
-      </w:r>
+      <w:bookmarkEnd w:id="55"/>
     </w:p>
     <w:p>
       <w:pPr>
@@ -4274,8 +6085,16 @@
         <w:rPr>
           <w:rFonts w:ascii="Arial" w:eastAsia="Arial" w:hAnsi="Arial" w:cs="Arial"/>
         </w:rPr>
-        <w:t>cd ./src</w:t>
-      </w:r>
+        <w:t>cd ./</w:t>
+      </w:r>
+      <w:proofErr w:type="spellStart"/>
+      <w:r>
+        <w:rPr>
+          <w:rFonts w:ascii="Arial" w:eastAsia="Arial" w:hAnsi="Arial" w:cs="Arial"/>
+        </w:rPr>
+        <w:t>src</w:t>
+      </w:r>
+      <w:proofErr w:type="spellEnd"/>
     </w:p>
     <w:p>
       <w:pPr>
@@ -4289,11 +6108,19 @@
           <w:rFonts w:ascii="Arial" w:eastAsia="Arial" w:hAnsi="Arial" w:cs="Arial"/>
         </w:rPr>
       </w:pPr>
-      <w:r>
-        <w:rPr>
-          <w:rFonts w:ascii="Arial" w:eastAsia="Arial" w:hAnsi="Arial" w:cs="Arial"/>
-        </w:rPr>
-        <w:t>javac ./GameApp.java</w:t>
+      <w:proofErr w:type="spellStart"/>
+      <w:r>
+        <w:rPr>
+          <w:rFonts w:ascii="Arial" w:eastAsia="Arial" w:hAnsi="Arial" w:cs="Arial"/>
+        </w:rPr>
+        <w:t>javac</w:t>
+      </w:r>
+      <w:proofErr w:type="spellEnd"/>
+      <w:r>
+        <w:rPr>
+          <w:rFonts w:ascii="Arial" w:eastAsia="Arial" w:hAnsi="Arial" w:cs="Arial"/>
+        </w:rPr>
+        <w:t xml:space="preserve"> *.java</w:t>
       </w:r>
     </w:p>
     <w:p>
@@ -4312,8 +6139,16 @@
         <w:rPr>
           <w:rFonts w:ascii="Arial" w:eastAsia="Arial" w:hAnsi="Arial" w:cs="Arial"/>
         </w:rPr>
-        <w:t>java GameApp</w:t>
-      </w:r>
+        <w:t xml:space="preserve">java </w:t>
+      </w:r>
+      <w:proofErr w:type="spellStart"/>
+      <w:r>
+        <w:rPr>
+          <w:rFonts w:ascii="Arial" w:eastAsia="Arial" w:hAnsi="Arial" w:cs="Arial"/>
+        </w:rPr>
+        <w:t>GameApp</w:t>
+      </w:r>
+      <w:proofErr w:type="spellEnd"/>
     </w:p>
     <w:p>
       <w:pPr>
@@ -4330,8 +6165,8 @@
           </w:cols>
         </w:sectPr>
       </w:pPr>
-      <w:bookmarkStart w:id="36" w:name="_g15vr22dna2n" w:colFirst="0" w:colLast="0"/>
-      <w:bookmarkEnd w:id="36"/>
+      <w:bookmarkStart w:id="56" w:name="_g15vr22dna2n" w:colFirst="0" w:colLast="0"/>
+      <w:bookmarkEnd w:id="56"/>
     </w:p>
     <w:p>
       <w:pPr>
@@ -4341,8 +6176,9 @@
           <w:rFonts w:ascii="Arial" w:eastAsia="Arial" w:hAnsi="Arial" w:cs="Arial"/>
         </w:rPr>
       </w:pPr>
-      <w:bookmarkStart w:id="37" w:name="_fhv8eyrm4agp" w:colFirst="0" w:colLast="0"/>
-      <w:bookmarkEnd w:id="37"/>
+      <w:bookmarkStart w:id="57" w:name="_fhv8eyrm4agp" w:colFirst="0" w:colLast="0"/>
+      <w:bookmarkStart w:id="58" w:name="_Toc39753406"/>
+      <w:bookmarkEnd w:id="57"/>
       <w:r>
         <w:rPr>
           <w:rFonts w:ascii="Arial" w:eastAsia="Arial" w:hAnsi="Arial" w:cs="Arial"/>
@@ -4350,6 +6186,7 @@
         <w:lastRenderedPageBreak/>
         <w:t>Manual test</w:t>
       </w:r>
+      <w:bookmarkEnd w:id="58"/>
     </w:p>
     <w:p>
       <w:pPr>
@@ -4395,7 +6232,7 @@
                     <pic:cNvPicPr preferRelativeResize="0"/>
                   </pic:nvPicPr>
                   <pic:blipFill>
-                    <a:blip r:embed="rId12"/>
+                    <a:blip r:embed="rId11"/>
                     <a:srcRect/>
                     <a:stretch>
                       <a:fillRect/>
@@ -4462,7 +6299,7 @@
                     <pic:cNvPicPr preferRelativeResize="0"/>
                   </pic:nvPicPr>
                   <pic:blipFill>
-                    <a:blip r:embed="rId13"/>
+                    <a:blip r:embed="rId12"/>
                     <a:srcRect/>
                     <a:stretch>
                       <a:fillRect/>
@@ -4536,7 +6373,7 @@
                     <pic:cNvPicPr preferRelativeResize="0"/>
                   </pic:nvPicPr>
                   <pic:blipFill>
-                    <a:blip r:embed="rId14"/>
+                    <a:blip r:embed="rId13"/>
                     <a:srcRect/>
                     <a:stretch>
                       <a:fillRect/>
@@ -4574,13 +6411,7 @@
           <w:rFonts w:ascii="Arial" w:eastAsia="Arial" w:hAnsi="Arial" w:cs="Arial"/>
         </w:rPr>
         <w:lastRenderedPageBreak/>
-        <w:t>Now is the turn of Player-2. Th</w:t>
-      </w:r>
-      <w:r>
-        <w:rPr>
-          <w:rFonts w:ascii="Arial" w:eastAsia="Arial" w:hAnsi="Arial" w:cs="Arial"/>
-        </w:rPr>
-        <w:t>e program asks to type a word which starts with the last 2 letters of the previous word, “ve”. Player-2 types “very” which is valid word.</w:t>
+        <w:t>Now is the turn of Player-2. The program asks to type a word which starts with the last 2 letters of the previous word, “ve”. Player-2 types “very” which is valid word.</w:t>
       </w:r>
     </w:p>
     <w:p>
@@ -4610,7 +6441,7 @@
                     <pic:cNvPicPr preferRelativeResize="0"/>
                   </pic:nvPicPr>
                   <pic:blipFill>
-                    <a:blip r:embed="rId15"/>
+                    <a:blip r:embed="rId14"/>
                     <a:srcRect/>
                     <a:stretch>
                       <a:fillRect/>
@@ -4659,13 +6490,7 @@
         <w:rPr>
           <w:rFonts w:ascii="Arial" w:eastAsia="Arial" w:hAnsi="Arial" w:cs="Arial"/>
         </w:rPr>
-        <w:t xml:space="preserve"> shows a status summary, the second starts and is again the turn of Player-1 wh</w:t>
-      </w:r>
-      <w:r>
-        <w:rPr>
-          <w:rFonts w:ascii="Arial" w:eastAsia="Arial" w:hAnsi="Arial" w:cs="Arial"/>
-        </w:rPr>
-        <w:t>ich has to type a word which starts with “ry”.</w:t>
+        <w:t xml:space="preserve"> shows a status summary, the second starts and is again the turn of Player-1 which has to type a word which starts with “ry”.</w:t>
       </w:r>
     </w:p>
     <w:p>
@@ -4695,7 +6520,7 @@
                     <pic:cNvPicPr preferRelativeResize="0"/>
                   </pic:nvPicPr>
                   <pic:blipFill>
-                    <a:blip r:embed="rId16"/>
+                    <a:blip r:embed="rId15"/>
                     <a:srcRect/>
                     <a:stretch>
                       <a:fillRect/>
@@ -4762,7 +6587,7 @@
                     <pic:cNvPicPr preferRelativeResize="0"/>
                   </pic:nvPicPr>
                   <pic:blipFill>
-                    <a:blip r:embed="rId17"/>
+                    <a:blip r:embed="rId16"/>
                     <a:srcRect/>
                     <a:stretch>
                       <a:fillRect/>
@@ -4799,13 +6624,7 @@
         <w:rPr>
           <w:rFonts w:ascii="Arial" w:eastAsia="Arial" w:hAnsi="Arial" w:cs="Arial"/>
         </w:rPr>
-        <w:t>Is now Player-2 turn, who is asked to type a word starting with the letter “i”. Pl</w:t>
-      </w:r>
-      <w:r>
-        <w:rPr>
-          <w:rFonts w:ascii="Arial" w:eastAsia="Arial" w:hAnsi="Arial" w:cs="Arial"/>
-        </w:rPr>
-        <w:t>ayer-2 type “in”, the word is not valid, the program displays a warning which states to choose another word or skip the turn.</w:t>
+        <w:t>Is now Player-2 turn, who is asked to type a word starting with the letter “i”. Player-2 type “in”, the word is not valid, the program displays a warning which states to choose another word or skip the turn.</w:t>
       </w:r>
     </w:p>
     <w:p>
@@ -4835,7 +6654,7 @@
                     <pic:cNvPicPr preferRelativeResize="0"/>
                   </pic:nvPicPr>
                   <pic:blipFill>
-                    <a:blip r:embed="rId18"/>
+                    <a:blip r:embed="rId17"/>
                     <a:srcRect/>
                     <a:stretch>
                       <a:fillRect/>
@@ -4921,7 +6740,7 @@
                     <pic:cNvPicPr preferRelativeResize="0"/>
                   </pic:nvPicPr>
                   <pic:blipFill>
-                    <a:blip r:embed="rId19"/>
+                    <a:blip r:embed="rId18"/>
                     <a:srcRect/>
                     <a:stretch>
                       <a:fillRect/>
@@ -4995,7 +6814,7 @@
                     <pic:cNvPicPr preferRelativeResize="0"/>
                   </pic:nvPicPr>
                   <pic:blipFill>
-                    <a:blip r:embed="rId20"/>
+                    <a:blip r:embed="rId19"/>
                     <a:srcRect/>
                     <a:stretch>
                       <a:fillRect/>
@@ -5032,13 +6851,7 @@
         <w:rPr>
           <w:rFonts w:ascii="Arial" w:eastAsia="Arial" w:hAnsi="Arial" w:cs="Arial"/>
         </w:rPr>
-        <w:t xml:space="preserve"> Player-1 types “net” which is a word not included i</w:t>
-      </w:r>
-      <w:r>
-        <w:rPr>
-          <w:rFonts w:ascii="Arial" w:eastAsia="Arial" w:hAnsi="Arial" w:cs="Arial"/>
-        </w:rPr>
-        <w:t>nto the limited vocabulary, the program shows a warning to try again or to skip the turn.</w:t>
+        <w:t xml:space="preserve"> Player-1 types “net” which is a word not included into the limited vocabulary, the program shows a warning to try again or to skip the turn.</w:t>
       </w:r>
     </w:p>
     <w:p>
@@ -5068,7 +6881,7 @@
                     <pic:cNvPicPr preferRelativeResize="0"/>
                   </pic:nvPicPr>
                   <pic:blipFill>
-                    <a:blip r:embed="rId21"/>
+                    <a:blip r:embed="rId20"/>
                     <a:srcRect/>
                     <a:stretch>
                       <a:fillRect/>
@@ -5093,22 +6906,6 @@
     </w:p>
     <w:p>
       <w:pPr>
-        <w:ind w:left="720"/>
-        <w:rPr>
-          <w:rFonts w:ascii="Arial" w:eastAsia="Arial" w:hAnsi="Arial" w:cs="Arial"/>
-        </w:rPr>
-      </w:pPr>
-    </w:p>
-    <w:p>
-      <w:pPr>
-        <w:ind w:left="720"/>
-        <w:rPr>
-          <w:rFonts w:ascii="Arial" w:eastAsia="Arial" w:hAnsi="Arial" w:cs="Arial"/>
-        </w:rPr>
-      </w:pPr>
-    </w:p>
-    <w:p>
-      <w:pPr>
         <w:numPr>
           <w:ilvl w:val="0"/>
           <w:numId w:val="10"/>
@@ -5137,10 +6934,9 @@
           <w:rFonts w:ascii="Arial" w:eastAsia="Arial" w:hAnsi="Arial" w:cs="Arial"/>
           <w:noProof/>
         </w:rPr>
-        <w:lastRenderedPageBreak/>
         <w:drawing>
           <wp:inline distT="114300" distB="114300" distL="114300" distR="114300">
-            <wp:extent cx="4813701" cy="1395794"/>
+            <wp:extent cx="4470732" cy="1110743"/>
             <wp:effectExtent l="0" t="0" r="0" b="0"/>
             <wp:docPr id="20" name="image14.png"/>
             <wp:cNvGraphicFramePr/>
@@ -5149,6 +6945,74 @@
                 <pic:pic xmlns:pic="http://schemas.openxmlformats.org/drawingml/2006/picture">
                   <pic:nvPicPr>
                     <pic:cNvPr id="0" name="image14.png"/>
+                    <pic:cNvPicPr preferRelativeResize="0"/>
+                  </pic:nvPicPr>
+                  <pic:blipFill>
+                    <a:blip r:embed="rId21"/>
+                    <a:srcRect/>
+                    <a:stretch>
+                      <a:fillRect/>
+                    </a:stretch>
+                  </pic:blipFill>
+                  <pic:spPr>
+                    <a:xfrm>
+                      <a:off x="0" y="0"/>
+                      <a:ext cx="4560194" cy="1132970"/>
+                    </a:xfrm>
+                    <a:prstGeom prst="rect">
+                      <a:avLst/>
+                    </a:prstGeom>
+                    <a:ln/>
+                  </pic:spPr>
+                </pic:pic>
+              </a:graphicData>
+            </a:graphic>
+          </wp:inline>
+        </w:drawing>
+      </w:r>
+    </w:p>
+    <w:p>
+      <w:pPr>
+        <w:numPr>
+          <w:ilvl w:val="0"/>
+          <w:numId w:val="10"/>
+        </w:numPr>
+        <w:rPr>
+          <w:rFonts w:ascii="Arial" w:eastAsia="Arial" w:hAnsi="Arial" w:cs="Arial"/>
+        </w:rPr>
+      </w:pPr>
+      <w:r>
+        <w:rPr>
+          <w:rFonts w:ascii="Arial" w:eastAsia="Arial" w:hAnsi="Arial" w:cs="Arial"/>
+        </w:rPr>
+        <w:lastRenderedPageBreak/>
+        <w:t>Is now Player-2 turn. The program asks to type a word which starts with the letters “ar”. Player-2 types “area” which is a valid word. Passes the turn.</w:t>
+      </w:r>
+    </w:p>
+    <w:p>
+      <w:pPr>
+        <w:ind w:left="720"/>
+        <w:jc w:val="center"/>
+        <w:rPr>
+          <w:rFonts w:ascii="Arial" w:eastAsia="Arial" w:hAnsi="Arial" w:cs="Arial"/>
+        </w:rPr>
+      </w:pPr>
+      <w:r>
+        <w:rPr>
+          <w:rFonts w:ascii="Arial" w:eastAsia="Arial" w:hAnsi="Arial" w:cs="Arial"/>
+          <w:noProof/>
+        </w:rPr>
+        <w:drawing>
+          <wp:inline distT="114300" distB="114300" distL="114300" distR="114300">
+            <wp:extent cx="5018054" cy="1452943"/>
+            <wp:effectExtent l="0" t="0" r="0" b="0"/>
+            <wp:docPr id="18" name="image3.png"/>
+            <wp:cNvGraphicFramePr/>
+            <a:graphic xmlns:a="http://schemas.openxmlformats.org/drawingml/2006/main">
+              <a:graphicData uri="http://schemas.openxmlformats.org/drawingml/2006/picture">
+                <pic:pic xmlns:pic="http://schemas.openxmlformats.org/drawingml/2006/picture">
+                  <pic:nvPicPr>
+                    <pic:cNvPr id="0" name="image3.png"/>
                     <pic:cNvPicPr preferRelativeResize="0"/>
                   </pic:nvPicPr>
                   <pic:blipFill>
@@ -5161,7 +7025,7 @@
                   <pic:spPr>
                     <a:xfrm>
                       <a:off x="0" y="0"/>
-                      <a:ext cx="4813701" cy="1395794"/>
+                      <a:ext cx="5058503" cy="1464655"/>
                     </a:xfrm>
                     <a:prstGeom prst="rect">
                       <a:avLst/>
@@ -5189,13 +7053,7 @@
         <w:rPr>
           <w:rFonts w:ascii="Arial" w:eastAsia="Arial" w:hAnsi="Arial" w:cs="Arial"/>
         </w:rPr>
-        <w:t>Is now Player-2 turn. The program asks to type a word which starts with the letters “ar”. Playe</w:t>
-      </w:r>
-      <w:r>
-        <w:rPr>
-          <w:rFonts w:ascii="Arial" w:eastAsia="Arial" w:hAnsi="Arial" w:cs="Arial"/>
-        </w:rPr>
-        <w:t>r-2 types “area” which is a valid word. Passes the turn.</w:t>
+        <w:t xml:space="preserve"> The program shows the Round 3 status summary. Now is the turn for Player-1 that is asked to type a word which starts with the letters “ea”.</w:t>
       </w:r>
     </w:p>
     <w:p>
@@ -5213,15 +7071,15 @@
         </w:rPr>
         <w:drawing>
           <wp:inline distT="114300" distB="114300" distL="114300" distR="114300">
-            <wp:extent cx="4867203" cy="1261269"/>
-            <wp:effectExtent l="0" t="0" r="0" b="0"/>
-            <wp:docPr id="18" name="image3.png"/>
+            <wp:extent cx="4722686" cy="1957826"/>
+            <wp:effectExtent l="0" t="0" r="1905" b="0"/>
+            <wp:docPr id="25" name="image23.png"/>
             <wp:cNvGraphicFramePr/>
             <a:graphic xmlns:a="http://schemas.openxmlformats.org/drawingml/2006/main">
               <a:graphicData uri="http://schemas.openxmlformats.org/drawingml/2006/picture">
                 <pic:pic xmlns:pic="http://schemas.openxmlformats.org/drawingml/2006/picture">
                   <pic:nvPicPr>
-                    <pic:cNvPr id="0" name="image3.png"/>
+                    <pic:cNvPr id="0" name="image23.png"/>
                     <pic:cNvPicPr preferRelativeResize="0"/>
                   </pic:nvPicPr>
                   <pic:blipFill>
@@ -5234,7 +7092,7 @@
                   <pic:spPr>
                     <a:xfrm>
                       <a:off x="0" y="0"/>
-                      <a:ext cx="4867203" cy="1261269"/>
+                      <a:ext cx="4736347" cy="1963489"/>
                     </a:xfrm>
                     <a:prstGeom prst="rect">
                       <a:avLst/>
@@ -5262,7 +7120,7 @@
         <w:rPr>
           <w:rFonts w:ascii="Arial" w:eastAsia="Arial" w:hAnsi="Arial" w:cs="Arial"/>
         </w:rPr>
-        <w:t xml:space="preserve"> The program shows the Round 3 status summary. Now is the turn for Player-1 that is asked to type a word which starts with the letters “ea”.</w:t>
+        <w:t>Player-1 decides to skip the turn and types “-”. Player-1 loses 1 life.</w:t>
       </w:r>
     </w:p>
     <w:p>
@@ -5280,15 +7138,15 @@
         </w:rPr>
         <w:drawing>
           <wp:inline distT="114300" distB="114300" distL="114300" distR="114300">
-            <wp:extent cx="4583355" cy="1819638"/>
-            <wp:effectExtent l="0" t="0" r="0" b="0"/>
-            <wp:docPr id="25" name="image23.png"/>
+            <wp:extent cx="5061936" cy="1509041"/>
+            <wp:effectExtent l="0" t="0" r="5715" b="2540"/>
+            <wp:docPr id="8" name="image11.png"/>
             <wp:cNvGraphicFramePr/>
             <a:graphic xmlns:a="http://schemas.openxmlformats.org/drawingml/2006/main">
               <a:graphicData uri="http://schemas.openxmlformats.org/drawingml/2006/picture">
                 <pic:pic xmlns:pic="http://schemas.openxmlformats.org/drawingml/2006/picture">
                   <pic:nvPicPr>
-                    <pic:cNvPr id="0" name="image23.png"/>
+                    <pic:cNvPr id="0" name="image11.png"/>
                     <pic:cNvPicPr preferRelativeResize="0"/>
                   </pic:nvPicPr>
                   <pic:blipFill>
@@ -5301,7 +7159,7 @@
                   <pic:spPr>
                     <a:xfrm>
                       <a:off x="0" y="0"/>
-                      <a:ext cx="4583355" cy="1819638"/>
+                      <a:ext cx="5102884" cy="1521248"/>
                     </a:xfrm>
                     <a:prstGeom prst="rect">
                       <a:avLst/>
@@ -5329,13 +7187,7 @@
         <w:rPr>
           <w:rFonts w:ascii="Arial" w:eastAsia="Arial" w:hAnsi="Arial" w:cs="Arial"/>
         </w:rPr>
-        <w:t>Player-1 decides to skip the turn and types “-”. Playe</w:t>
-      </w:r>
-      <w:r>
-        <w:rPr>
-          <w:rFonts w:ascii="Arial" w:eastAsia="Arial" w:hAnsi="Arial" w:cs="Arial"/>
-        </w:rPr>
-        <w:t>r-1 loses 1 life.</w:t>
+        <w:t>Is now Player-2 turn. The program asks to type a word which starts with the letter “l”. Player-2 types “language” which is a valid word.</w:t>
       </w:r>
     </w:p>
     <w:p>
@@ -5353,15 +7205,15 @@
         </w:rPr>
         <w:drawing>
           <wp:inline distT="114300" distB="114300" distL="114300" distR="114300">
-            <wp:extent cx="4553787" cy="1123662"/>
-            <wp:effectExtent l="0" t="0" r="0" b="0"/>
-            <wp:docPr id="8" name="image11.png"/>
+            <wp:extent cx="5267200" cy="1396365"/>
+            <wp:effectExtent l="0" t="0" r="3810" b="635"/>
+            <wp:docPr id="13" name="image5.png"/>
             <wp:cNvGraphicFramePr/>
             <a:graphic xmlns:a="http://schemas.openxmlformats.org/drawingml/2006/main">
               <a:graphicData uri="http://schemas.openxmlformats.org/drawingml/2006/picture">
                 <pic:pic xmlns:pic="http://schemas.openxmlformats.org/drawingml/2006/picture">
                   <pic:nvPicPr>
-                    <pic:cNvPr id="0" name="image11.png"/>
+                    <pic:cNvPr id="0" name="image5.png"/>
                     <pic:cNvPicPr preferRelativeResize="0"/>
                   </pic:nvPicPr>
                   <pic:blipFill>
@@ -5374,7 +7226,7 @@
                   <pic:spPr>
                     <a:xfrm>
                       <a:off x="0" y="0"/>
-                      <a:ext cx="4553787" cy="1123662"/>
+                      <a:ext cx="5319942" cy="1410347"/>
                     </a:xfrm>
                     <a:prstGeom prst="rect">
                       <a:avLst/>
@@ -5390,33 +7242,6 @@
     </w:p>
     <w:p>
       <w:pPr>
-        <w:ind w:left="720"/>
-        <w:jc w:val="center"/>
-        <w:rPr>
-          <w:rFonts w:ascii="Arial" w:eastAsia="Arial" w:hAnsi="Arial" w:cs="Arial"/>
-        </w:rPr>
-      </w:pPr>
-    </w:p>
-    <w:p>
-      <w:pPr>
-        <w:ind w:left="720"/>
-        <w:jc w:val="center"/>
-        <w:rPr>
-          <w:rFonts w:ascii="Arial" w:eastAsia="Arial" w:hAnsi="Arial" w:cs="Arial"/>
-        </w:rPr>
-      </w:pPr>
-    </w:p>
-    <w:p>
-      <w:pPr>
-        <w:ind w:left="720"/>
-        <w:jc w:val="center"/>
-        <w:rPr>
-          <w:rFonts w:ascii="Arial" w:eastAsia="Arial" w:hAnsi="Arial" w:cs="Arial"/>
-        </w:rPr>
-      </w:pPr>
-    </w:p>
-    <w:p>
-      <w:pPr>
         <w:numPr>
           <w:ilvl w:val="0"/>
           <w:numId w:val="10"/>
@@ -5429,81 +7254,8 @@
         <w:rPr>
           <w:rFonts w:ascii="Arial" w:eastAsia="Arial" w:hAnsi="Arial" w:cs="Arial"/>
         </w:rPr>
-        <w:t>Is now Player-2 turn. The program asks to type a word which starts with the letter “l”. Player-2 types “language” which is a valid word.</w:t>
-      </w:r>
-    </w:p>
-    <w:p>
-      <w:pPr>
-        <w:ind w:left="720"/>
-        <w:jc w:val="center"/>
-        <w:rPr>
-          <w:rFonts w:ascii="Arial" w:eastAsia="Arial" w:hAnsi="Arial" w:cs="Arial"/>
-        </w:rPr>
-      </w:pPr>
-      <w:r>
-        <w:rPr>
-          <w:rFonts w:ascii="Arial" w:eastAsia="Arial" w:hAnsi="Arial" w:cs="Arial"/>
-          <w:noProof/>
-        </w:rPr>
         <w:lastRenderedPageBreak/>
-        <w:drawing>
-          <wp:inline distT="114300" distB="114300" distL="114300" distR="114300">
-            <wp:extent cx="5258257" cy="1318932"/>
-            <wp:effectExtent l="0" t="0" r="0" b="0"/>
-            <wp:docPr id="13" name="image5.png"/>
-            <wp:cNvGraphicFramePr/>
-            <a:graphic xmlns:a="http://schemas.openxmlformats.org/drawingml/2006/main">
-              <a:graphicData uri="http://schemas.openxmlformats.org/drawingml/2006/picture">
-                <pic:pic xmlns:pic="http://schemas.openxmlformats.org/drawingml/2006/picture">
-                  <pic:nvPicPr>
-                    <pic:cNvPr id="0" name="image5.png"/>
-                    <pic:cNvPicPr preferRelativeResize="0"/>
-                  </pic:nvPicPr>
-                  <pic:blipFill>
-                    <a:blip r:embed="rId26"/>
-                    <a:srcRect/>
-                    <a:stretch>
-                      <a:fillRect/>
-                    </a:stretch>
-                  </pic:blipFill>
-                  <pic:spPr>
-                    <a:xfrm>
-                      <a:off x="0" y="0"/>
-                      <a:ext cx="5258257" cy="1318932"/>
-                    </a:xfrm>
-                    <a:prstGeom prst="rect">
-                      <a:avLst/>
-                    </a:prstGeom>
-                    <a:ln/>
-                  </pic:spPr>
-                </pic:pic>
-              </a:graphicData>
-            </a:graphic>
-          </wp:inline>
-        </w:drawing>
-      </w:r>
-    </w:p>
-    <w:p>
-      <w:pPr>
-        <w:numPr>
-          <w:ilvl w:val="0"/>
-          <w:numId w:val="10"/>
-        </w:numPr>
-        <w:rPr>
-          <w:rFonts w:ascii="Arial" w:eastAsia="Arial" w:hAnsi="Arial" w:cs="Arial"/>
-        </w:rPr>
-      </w:pPr>
-      <w:r>
-        <w:rPr>
-          <w:rFonts w:ascii="Arial" w:eastAsia="Arial" w:hAnsi="Arial" w:cs="Arial"/>
-        </w:rPr>
-        <w:t>The program shows a summary status for round 4. Is now the turn for Player-1 who is asked to t</w:t>
-      </w:r>
-      <w:r>
-        <w:rPr>
-          <w:rFonts w:ascii="Arial" w:eastAsia="Arial" w:hAnsi="Arial" w:cs="Arial"/>
-        </w:rPr>
-        <w:t>ype a word which starts with the letters “ge”</w:t>
+        <w:t>The program shows a summary status for round 4. Is now the turn for Player-1 who is asked to type a word which starts with the letters “ge”</w:t>
       </w:r>
     </w:p>
     <w:p>
@@ -5533,7 +7285,7 @@
                     <pic:cNvPicPr preferRelativeResize="0"/>
                   </pic:nvPicPr>
                   <pic:blipFill>
-                    <a:blip r:embed="rId27"/>
+                    <a:blip r:embed="rId26"/>
                     <a:srcRect/>
                     <a:stretch>
                       <a:fillRect/>
@@ -5600,7 +7352,7 @@
                     <pic:cNvPicPr preferRelativeResize="0"/>
                   </pic:nvPicPr>
                   <pic:blipFill>
-                    <a:blip r:embed="rId28"/>
+                    <a:blip r:embed="rId27"/>
                     <a:srcRect/>
                     <a:stretch>
                       <a:fillRect/>
@@ -5661,7 +7413,7 @@
         </w:rPr>
         <w:drawing>
           <wp:inline distT="114300" distB="114300" distL="114300" distR="114300">
-            <wp:extent cx="3068056" cy="1886166"/>
+            <wp:extent cx="3292077" cy="2159779"/>
             <wp:effectExtent l="0" t="0" r="0" b="0"/>
             <wp:docPr id="4" name="image20.png"/>
             <wp:cNvGraphicFramePr/>
@@ -5673,7 +7425,7 @@
                     <pic:cNvPicPr preferRelativeResize="0"/>
                   </pic:nvPicPr>
                   <pic:blipFill>
-                    <a:blip r:embed="rId29"/>
+                    <a:blip r:embed="rId28"/>
                     <a:srcRect/>
                     <a:stretch>
                       <a:fillRect/>
@@ -5682,7 +7434,7 @@
                   <pic:spPr>
                     <a:xfrm>
                       <a:off x="0" y="0"/>
-                      <a:ext cx="3068056" cy="1886166"/>
+                      <a:ext cx="3310786" cy="2172053"/>
                     </a:xfrm>
                     <a:prstGeom prst="rect">
                       <a:avLst/>
@@ -5710,13 +7462,7 @@
         <w:rPr>
           <w:rFonts w:ascii="Arial" w:eastAsia="Arial" w:hAnsi="Arial" w:cs="Arial"/>
         </w:rPr>
-        <w:t>Player-2 types “always“” which is a valid word and</w:t>
-      </w:r>
-      <w:r>
-        <w:rPr>
-          <w:rFonts w:ascii="Arial" w:eastAsia="Arial" w:hAnsi="Arial" w:cs="Arial"/>
-        </w:rPr>
-        <w:t xml:space="preserve"> passes the turn.</w:t>
+        <w:t>Player-2 types “always“” which is a valid word and passes the turn.</w:t>
       </w:r>
     </w:p>
     <w:p>
@@ -5732,7 +7478,6 @@
           <w:rFonts w:ascii="Arial" w:eastAsia="Arial" w:hAnsi="Arial" w:cs="Arial"/>
           <w:noProof/>
         </w:rPr>
-        <w:lastRenderedPageBreak/>
         <w:drawing>
           <wp:inline distT="114300" distB="114300" distL="114300" distR="114300">
             <wp:extent cx="4522400" cy="1269577"/>
@@ -5747,7 +7492,7 @@
                     <pic:cNvPicPr preferRelativeResize="0"/>
                   </pic:nvPicPr>
                   <pic:blipFill>
-                    <a:blip r:embed="rId30"/>
+                    <a:blip r:embed="rId29"/>
                     <a:srcRect/>
                     <a:stretch>
                       <a:fillRect/>
@@ -5784,6 +7529,7 @@
         <w:rPr>
           <w:rFonts w:ascii="Arial" w:eastAsia="Arial" w:hAnsi="Arial" w:cs="Arial"/>
         </w:rPr>
+        <w:lastRenderedPageBreak/>
         <w:t xml:space="preserve">The program shows a summary of just ended round 5. Player-1 is the next to play. The program asks to type a word which starts with the  letters “ys”. </w:t>
       </w:r>
     </w:p>
@@ -5814,7 +7560,7 @@
                     <pic:cNvPicPr preferRelativeResize="0"/>
                   </pic:nvPicPr>
                   <pic:blipFill>
-                    <a:blip r:embed="rId31"/>
+                    <a:blip r:embed="rId30"/>
                     <a:srcRect/>
                     <a:stretch>
                       <a:fillRect/>
@@ -5881,7 +7627,7 @@
                     <pic:cNvPicPr preferRelativeResize="0"/>
                   </pic:nvPicPr>
                   <pic:blipFill>
-                    <a:blip r:embed="rId32"/>
+                    <a:blip r:embed="rId31"/>
                     <a:srcRect/>
                     <a:stretch>
                       <a:fillRect/>
@@ -5918,13 +7664,7 @@
         <w:rPr>
           <w:rFonts w:ascii="Arial" w:eastAsia="Arial" w:hAnsi="Arial" w:cs="Arial"/>
         </w:rPr>
-        <w:t>Is now Play</w:t>
-      </w:r>
-      <w:r>
-        <w:rPr>
-          <w:rFonts w:ascii="Arial" w:eastAsia="Arial" w:hAnsi="Arial" w:cs="Arial"/>
-        </w:rPr>
-        <w:t>er-2 turn who has to guess a word which starts with the letter “o”. Player-2 types “observe”  which is a valid word and passes the turn</w:t>
+        <w:t>Is now Player-2 turn who has to guess a word which starts with the letter “o”. Player-2 types “observe”  which is a valid word and passes the turn</w:t>
       </w:r>
     </w:p>
     <w:p>
@@ -5954,7 +7694,7 @@
                     <pic:cNvPicPr preferRelativeResize="0"/>
                   </pic:nvPicPr>
                   <pic:blipFill>
-                    <a:blip r:embed="rId33"/>
+                    <a:blip r:embed="rId32"/>
                     <a:srcRect/>
                     <a:stretch>
                       <a:fillRect/>
@@ -5979,12 +7719,16 @@
     </w:p>
     <w:p>
       <w:pPr>
-        <w:ind w:left="720"/>
-        <w:jc w:val="center"/>
-        <w:rPr>
-          <w:rFonts w:ascii="Arial" w:eastAsia="Arial" w:hAnsi="Arial" w:cs="Arial"/>
-        </w:rPr>
-      </w:pPr>
+        <w:rPr>
+          <w:rFonts w:ascii="Arial" w:eastAsia="Arial" w:hAnsi="Arial" w:cs="Arial"/>
+        </w:rPr>
+      </w:pPr>
+      <w:r>
+        <w:rPr>
+          <w:rFonts w:ascii="Arial" w:eastAsia="Arial" w:hAnsi="Arial" w:cs="Arial"/>
+        </w:rPr>
+        <w:br w:type="page"/>
+      </w:r>
     </w:p>
     <w:p>
       <w:pPr>
@@ -6000,6 +7744,7 @@
         <w:rPr>
           <w:rFonts w:ascii="Arial" w:eastAsia="Arial" w:hAnsi="Arial" w:cs="Arial"/>
         </w:rPr>
+        <w:lastRenderedPageBreak/>
         <w:t xml:space="preserve">The program shows a summary of the just ended round 4. </w:t>
       </w:r>
       <w:r>
@@ -6007,11 +7752,6 @@
           <w:rFonts w:ascii="Arial" w:eastAsia="Arial" w:hAnsi="Arial" w:cs="Arial"/>
         </w:rPr>
         <w:br/>
-      </w:r>
-      <w:r>
-        <w:rPr>
-          <w:rFonts w:ascii="Arial" w:eastAsia="Arial" w:hAnsi="Arial" w:cs="Arial"/>
-        </w:rPr>
         <w:t>The program checks if any player has no more life left, than it ends the game.</w:t>
       </w:r>
       <w:r>
@@ -6026,20 +7766,7 @@
           <w:rFonts w:ascii="Arial" w:eastAsia="Arial" w:hAnsi="Arial" w:cs="Arial"/>
         </w:rPr>
         <w:br/>
-        <w:t xml:space="preserve">The program asks if the player wants to play another game, if so the player has </w:t>
-      </w:r>
-      <w:r>
-        <w:rPr>
-          <w:rFonts w:ascii="Arial" w:eastAsia="Arial" w:hAnsi="Arial" w:cs="Arial"/>
-        </w:rPr>
-        <w:lastRenderedPageBreak/>
-        <w:t xml:space="preserve">to type either “yes” or “y”, if not </w:t>
-      </w:r>
-      <w:r>
-        <w:rPr>
-          <w:rFonts w:ascii="Arial" w:eastAsia="Arial" w:hAnsi="Arial" w:cs="Arial"/>
-        </w:rPr>
-        <w:t>the player can type any other letter to finish to play.</w:t>
+        <w:t>The program asks if the player wants to play another game, if so the player has to type either “yes” or “y”, if not the player can type any other letter to finish to play.</w:t>
       </w:r>
     </w:p>
     <w:p>
@@ -6069,7 +7796,7 @@
                     <pic:cNvPicPr preferRelativeResize="0"/>
                   </pic:nvPicPr>
                   <pic:blipFill>
-                    <a:blip r:embed="rId34"/>
+                    <a:blip r:embed="rId33"/>
                     <a:srcRect/>
                     <a:stretch>
                       <a:fillRect/>
@@ -6148,7 +7875,7 @@
                     <pic:cNvPicPr preferRelativeResize="0"/>
                   </pic:nvPicPr>
                   <pic:blipFill>
-                    <a:blip r:embed="rId35"/>
+                    <a:blip r:embed="rId34"/>
                     <a:srcRect/>
                     <a:stretch>
                       <a:fillRect/>
@@ -6228,7 +7955,7 @@
                     <pic:cNvPicPr preferRelativeResize="0"/>
                   </pic:nvPicPr>
                   <pic:blipFill>
-                    <a:blip r:embed="rId36"/>
+                    <a:blip r:embed="rId35"/>
                     <a:srcRect/>
                     <a:stretch>
                       <a:fillRect/>
@@ -9569,7 +11296,6 @@
   <w:style w:type="character" w:default="1" w:styleId="DefaultParagraphFont">
     <w:name w:val="Default Paragraph Font"/>
     <w:uiPriority w:val="1"/>
-    <w:semiHidden/>
     <w:unhideWhenUsed/>
   </w:style>
   <w:style w:type="table" w:default="1" w:styleId="TableNormal">
@@ -9639,6 +11365,66 @@
         <w:right w:w="100" w:type="dxa"/>
       </w:tblCellMar>
     </w:tblPr>
+  </w:style>
+  <w:style w:type="paragraph" w:styleId="ListParagraph">
+    <w:name w:val="List Paragraph"/>
+    <w:basedOn w:val="Normal"/>
+    <w:uiPriority w:val="34"/>
+    <w:qFormat/>
+    <w:rsid w:val="004F59F8"/>
+    <w:pPr>
+      <w:ind w:left="720"/>
+      <w:contextualSpacing/>
+    </w:pPr>
+  </w:style>
+  <w:style w:type="paragraph" w:styleId="TOC1">
+    <w:name w:val="toc 1"/>
+    <w:basedOn w:val="Normal"/>
+    <w:next w:val="Normal"/>
+    <w:autoRedefine/>
+    <w:uiPriority w:val="39"/>
+    <w:unhideWhenUsed/>
+    <w:rsid w:val="00F259FB"/>
+    <w:pPr>
+      <w:spacing w:after="100"/>
+    </w:pPr>
+  </w:style>
+  <w:style w:type="paragraph" w:styleId="TOC2">
+    <w:name w:val="toc 2"/>
+    <w:basedOn w:val="Normal"/>
+    <w:next w:val="Normal"/>
+    <w:autoRedefine/>
+    <w:uiPriority w:val="39"/>
+    <w:unhideWhenUsed/>
+    <w:rsid w:val="00F259FB"/>
+    <w:pPr>
+      <w:spacing w:after="100"/>
+      <w:ind w:left="240"/>
+    </w:pPr>
+  </w:style>
+  <w:style w:type="paragraph" w:styleId="TOC3">
+    <w:name w:val="toc 3"/>
+    <w:basedOn w:val="Normal"/>
+    <w:next w:val="Normal"/>
+    <w:autoRedefine/>
+    <w:uiPriority w:val="39"/>
+    <w:unhideWhenUsed/>
+    <w:rsid w:val="00F259FB"/>
+    <w:pPr>
+      <w:spacing w:after="100"/>
+      <w:ind w:left="480"/>
+    </w:pPr>
+  </w:style>
+  <w:style w:type="character" w:styleId="Hyperlink">
+    <w:name w:val="Hyperlink"/>
+    <w:basedOn w:val="DefaultParagraphFont"/>
+    <w:uiPriority w:val="99"/>
+    <w:unhideWhenUsed/>
+    <w:rsid w:val="00F259FB"/>
+    <w:rPr>
+      <w:color w:val="0000FF" w:themeColor="hyperlink"/>
+      <w:u w:val="single"/>
+    </w:rPr>
   </w:style>
 </w:styles>
 </file>

--- a/docs/report.docx
+++ b/docs/report.docx
@@ -231,7 +231,7 @@
           <w:sz w:val="44"/>
           <w:szCs w:val="44"/>
         </w:rPr>
-        <w:t xml:space="preserve">Words </w:t>
+        <w:t>Words Game</w:t>
       </w:r>
       <w:r>
         <w:rPr>
@@ -240,20 +240,19 @@
           <w:sz w:val="44"/>
           <w:szCs w:val="44"/>
         </w:rPr>
-        <w:t>Game</w:t>
-      </w:r>
-      <w:r>
-        <w:rPr>
-          <w:rFonts w:ascii="Arial" w:eastAsia="Arial" w:hAnsi="Arial" w:cs="Arial"/>
-          <w:b/>
-          <w:sz w:val="44"/>
-          <w:szCs w:val="44"/>
-        </w:rPr>
         <w:t xml:space="preserve">” </w:t>
       </w:r>
     </w:p>
     <w:p>
-      <w:r>
+      <w:pPr>
+        <w:rPr>
+          <w:rFonts w:ascii="Arial" w:hAnsi="Arial" w:cs="Arial"/>
+        </w:rPr>
+      </w:pPr>
+      <w:r>
+        <w:rPr>
+          <w:rFonts w:ascii="Arial" w:hAnsi="Arial" w:cs="Arial"/>
+        </w:rPr>
         <w:t xml:space="preserve"> </w:t>
       </w:r>
     </w:p>
@@ -451,15 +450,7 @@
           <w:sz w:val="22"/>
           <w:szCs w:val="22"/>
         </w:rPr>
-        <w:t xml:space="preserve"> </w:t>
-      </w:r>
-      <w:r>
-        <w:rPr>
-          <w:rFonts w:ascii="Arial" w:eastAsia="Arial" w:hAnsi="Arial" w:cs="Arial"/>
-          <w:sz w:val="22"/>
-          <w:szCs w:val="22"/>
-        </w:rPr>
-        <w:t xml:space="preserve">Michele Di Benedetto x19189141 </w:t>
+        <w:t xml:space="preserve"> Michele Di Benedetto x19189141 </w:t>
       </w:r>
     </w:p>
     <w:p>
@@ -515,7 +506,7 @@
           <w:tab w:val="right" w:leader="dot" w:pos="9350"/>
         </w:tabs>
         <w:rPr>
-          <w:rFonts w:asciiTheme="minorHAnsi" w:eastAsiaTheme="minorEastAsia" w:hAnsiTheme="minorHAnsi" w:cstheme="minorBidi"/>
+          <w:rFonts w:ascii="Arial" w:eastAsiaTheme="minorEastAsia" w:hAnsi="Arial" w:cs="Arial"/>
           <w:noProof/>
           <w:lang w:val="en-IE"/>
         </w:rPr>
@@ -549,6 +540,7 @@
         </w:r>
         <w:r>
           <w:rPr>
+            <w:rFonts w:ascii="Arial" w:hAnsi="Arial" w:cs="Arial"/>
             <w:noProof/>
             <w:webHidden/>
           </w:rPr>
@@ -556,6 +548,7 @@
         </w:r>
         <w:r>
           <w:rPr>
+            <w:rFonts w:ascii="Arial" w:hAnsi="Arial" w:cs="Arial"/>
             <w:noProof/>
             <w:webHidden/>
           </w:rPr>
@@ -563,6 +556,7 @@
         </w:r>
         <w:r>
           <w:rPr>
+            <w:rFonts w:ascii="Arial" w:hAnsi="Arial" w:cs="Arial"/>
             <w:noProof/>
             <w:webHidden/>
           </w:rPr>
@@ -570,12 +564,14 @@
         </w:r>
         <w:r>
           <w:rPr>
-            <w:noProof/>
-            <w:webHidden/>
-          </w:rPr>
-        </w:r>
-        <w:r>
-          <w:rPr>
+            <w:rFonts w:ascii="Arial" w:hAnsi="Arial" w:cs="Arial"/>
+            <w:noProof/>
+            <w:webHidden/>
+          </w:rPr>
+        </w:r>
+        <w:r>
+          <w:rPr>
+            <w:rFonts w:ascii="Arial" w:hAnsi="Arial" w:cs="Arial"/>
             <w:noProof/>
             <w:webHidden/>
           </w:rPr>
@@ -583,6 +579,7 @@
         </w:r>
         <w:r>
           <w:rPr>
+            <w:rFonts w:ascii="Arial" w:hAnsi="Arial" w:cs="Arial"/>
             <w:noProof/>
             <w:webHidden/>
           </w:rPr>
@@ -590,6 +587,7 @@
         </w:r>
         <w:r>
           <w:rPr>
+            <w:rFonts w:ascii="Arial" w:hAnsi="Arial" w:cs="Arial"/>
             <w:noProof/>
             <w:webHidden/>
           </w:rPr>
@@ -604,7 +602,7 @@
           <w:tab w:val="right" w:leader="dot" w:pos="9350"/>
         </w:tabs>
         <w:rPr>
-          <w:rFonts w:asciiTheme="minorHAnsi" w:eastAsiaTheme="minorEastAsia" w:hAnsiTheme="minorHAnsi" w:cstheme="minorBidi"/>
+          <w:rFonts w:ascii="Arial" w:eastAsiaTheme="minorEastAsia" w:hAnsi="Arial" w:cs="Arial"/>
           <w:noProof/>
           <w:lang w:val="en-IE"/>
         </w:rPr>
@@ -620,6 +618,7 @@
         </w:r>
         <w:r>
           <w:rPr>
+            <w:rFonts w:ascii="Arial" w:hAnsi="Arial" w:cs="Arial"/>
             <w:noProof/>
             <w:webHidden/>
           </w:rPr>
@@ -627,6 +626,7 @@
         </w:r>
         <w:r>
           <w:rPr>
+            <w:rFonts w:ascii="Arial" w:hAnsi="Arial" w:cs="Arial"/>
             <w:noProof/>
             <w:webHidden/>
           </w:rPr>
@@ -634,6 +634,7 @@
         </w:r>
         <w:r>
           <w:rPr>
+            <w:rFonts w:ascii="Arial" w:hAnsi="Arial" w:cs="Arial"/>
             <w:noProof/>
             <w:webHidden/>
           </w:rPr>
@@ -641,12 +642,14 @@
         </w:r>
         <w:r>
           <w:rPr>
-            <w:noProof/>
-            <w:webHidden/>
-          </w:rPr>
-        </w:r>
-        <w:r>
-          <w:rPr>
+            <w:rFonts w:ascii="Arial" w:hAnsi="Arial" w:cs="Arial"/>
+            <w:noProof/>
+            <w:webHidden/>
+          </w:rPr>
+        </w:r>
+        <w:r>
+          <w:rPr>
+            <w:rFonts w:ascii="Arial" w:hAnsi="Arial" w:cs="Arial"/>
             <w:noProof/>
             <w:webHidden/>
           </w:rPr>
@@ -654,6 +657,7 @@
         </w:r>
         <w:r>
           <w:rPr>
+            <w:rFonts w:ascii="Arial" w:hAnsi="Arial" w:cs="Arial"/>
             <w:noProof/>
             <w:webHidden/>
           </w:rPr>
@@ -661,6 +665,7 @@
         </w:r>
         <w:r>
           <w:rPr>
+            <w:rFonts w:ascii="Arial" w:hAnsi="Arial" w:cs="Arial"/>
             <w:noProof/>
             <w:webHidden/>
           </w:rPr>
@@ -675,7 +680,7 @@
           <w:tab w:val="right" w:leader="dot" w:pos="9350"/>
         </w:tabs>
         <w:rPr>
-          <w:rFonts w:asciiTheme="minorHAnsi" w:eastAsiaTheme="minorEastAsia" w:hAnsiTheme="minorHAnsi" w:cstheme="minorBidi"/>
+          <w:rFonts w:ascii="Arial" w:eastAsiaTheme="minorEastAsia" w:hAnsi="Arial" w:cs="Arial"/>
           <w:noProof/>
           <w:lang w:val="en-IE"/>
         </w:rPr>
@@ -691,6 +696,7 @@
         </w:r>
         <w:r>
           <w:rPr>
+            <w:rFonts w:ascii="Arial" w:hAnsi="Arial" w:cs="Arial"/>
             <w:noProof/>
             <w:webHidden/>
           </w:rPr>
@@ -698,6 +704,7 @@
         </w:r>
         <w:r>
           <w:rPr>
+            <w:rFonts w:ascii="Arial" w:hAnsi="Arial" w:cs="Arial"/>
             <w:noProof/>
             <w:webHidden/>
           </w:rPr>
@@ -705,6 +712,7 @@
         </w:r>
         <w:r>
           <w:rPr>
+            <w:rFonts w:ascii="Arial" w:hAnsi="Arial" w:cs="Arial"/>
             <w:noProof/>
             <w:webHidden/>
           </w:rPr>
@@ -712,12 +720,14 @@
         </w:r>
         <w:r>
           <w:rPr>
-            <w:noProof/>
-            <w:webHidden/>
-          </w:rPr>
-        </w:r>
-        <w:r>
-          <w:rPr>
+            <w:rFonts w:ascii="Arial" w:hAnsi="Arial" w:cs="Arial"/>
+            <w:noProof/>
+            <w:webHidden/>
+          </w:rPr>
+        </w:r>
+        <w:r>
+          <w:rPr>
+            <w:rFonts w:ascii="Arial" w:hAnsi="Arial" w:cs="Arial"/>
             <w:noProof/>
             <w:webHidden/>
           </w:rPr>
@@ -725,6 +735,7 @@
         </w:r>
         <w:r>
           <w:rPr>
+            <w:rFonts w:ascii="Arial" w:hAnsi="Arial" w:cs="Arial"/>
             <w:noProof/>
             <w:webHidden/>
           </w:rPr>
@@ -732,6 +743,7 @@
         </w:r>
         <w:r>
           <w:rPr>
+            <w:rFonts w:ascii="Arial" w:hAnsi="Arial" w:cs="Arial"/>
             <w:noProof/>
             <w:webHidden/>
           </w:rPr>
@@ -746,7 +758,7 @@
           <w:tab w:val="right" w:leader="dot" w:pos="9350"/>
         </w:tabs>
         <w:rPr>
-          <w:rFonts w:asciiTheme="minorHAnsi" w:eastAsiaTheme="minorEastAsia" w:hAnsiTheme="minorHAnsi" w:cstheme="minorBidi"/>
+          <w:rFonts w:ascii="Arial" w:eastAsiaTheme="minorEastAsia" w:hAnsi="Arial" w:cs="Arial"/>
           <w:noProof/>
           <w:lang w:val="en-IE"/>
         </w:rPr>
@@ -762,6 +774,7 @@
         </w:r>
         <w:r>
           <w:rPr>
+            <w:rFonts w:ascii="Arial" w:hAnsi="Arial" w:cs="Arial"/>
             <w:noProof/>
             <w:webHidden/>
           </w:rPr>
@@ -769,6 +782,7 @@
         </w:r>
         <w:r>
           <w:rPr>
+            <w:rFonts w:ascii="Arial" w:hAnsi="Arial" w:cs="Arial"/>
             <w:noProof/>
             <w:webHidden/>
           </w:rPr>
@@ -776,6 +790,7 @@
         </w:r>
         <w:r>
           <w:rPr>
+            <w:rFonts w:ascii="Arial" w:hAnsi="Arial" w:cs="Arial"/>
             <w:noProof/>
             <w:webHidden/>
           </w:rPr>
@@ -783,12 +798,14 @@
         </w:r>
         <w:r>
           <w:rPr>
-            <w:noProof/>
-            <w:webHidden/>
-          </w:rPr>
-        </w:r>
-        <w:r>
-          <w:rPr>
+            <w:rFonts w:ascii="Arial" w:hAnsi="Arial" w:cs="Arial"/>
+            <w:noProof/>
+            <w:webHidden/>
+          </w:rPr>
+        </w:r>
+        <w:r>
+          <w:rPr>
+            <w:rFonts w:ascii="Arial" w:hAnsi="Arial" w:cs="Arial"/>
             <w:noProof/>
             <w:webHidden/>
           </w:rPr>
@@ -796,6 +813,7 @@
         </w:r>
         <w:r>
           <w:rPr>
+            <w:rFonts w:ascii="Arial" w:hAnsi="Arial" w:cs="Arial"/>
             <w:noProof/>
             <w:webHidden/>
           </w:rPr>
@@ -803,6 +821,7 @@
         </w:r>
         <w:r>
           <w:rPr>
+            <w:rFonts w:ascii="Arial" w:hAnsi="Arial" w:cs="Arial"/>
             <w:noProof/>
             <w:webHidden/>
           </w:rPr>
@@ -817,7 +836,7 @@
           <w:tab w:val="right" w:leader="dot" w:pos="9350"/>
         </w:tabs>
         <w:rPr>
-          <w:rFonts w:asciiTheme="minorHAnsi" w:eastAsiaTheme="minorEastAsia" w:hAnsiTheme="minorHAnsi" w:cstheme="minorBidi"/>
+          <w:rFonts w:ascii="Arial" w:eastAsiaTheme="minorEastAsia" w:hAnsi="Arial" w:cs="Arial"/>
           <w:noProof/>
           <w:lang w:val="en-IE"/>
         </w:rPr>
@@ -850,6 +869,7 @@
         </w:r>
         <w:r>
           <w:rPr>
+            <w:rFonts w:ascii="Arial" w:hAnsi="Arial" w:cs="Arial"/>
             <w:noProof/>
             <w:webHidden/>
           </w:rPr>
@@ -857,6 +877,7 @@
         </w:r>
         <w:r>
           <w:rPr>
+            <w:rFonts w:ascii="Arial" w:hAnsi="Arial" w:cs="Arial"/>
             <w:noProof/>
             <w:webHidden/>
           </w:rPr>
@@ -864,6 +885,7 @@
         </w:r>
         <w:r>
           <w:rPr>
+            <w:rFonts w:ascii="Arial" w:hAnsi="Arial" w:cs="Arial"/>
             <w:noProof/>
             <w:webHidden/>
           </w:rPr>
@@ -871,12 +893,14 @@
         </w:r>
         <w:r>
           <w:rPr>
-            <w:noProof/>
-            <w:webHidden/>
-          </w:rPr>
-        </w:r>
-        <w:r>
-          <w:rPr>
+            <w:rFonts w:ascii="Arial" w:hAnsi="Arial" w:cs="Arial"/>
+            <w:noProof/>
+            <w:webHidden/>
+          </w:rPr>
+        </w:r>
+        <w:r>
+          <w:rPr>
+            <w:rFonts w:ascii="Arial" w:hAnsi="Arial" w:cs="Arial"/>
             <w:noProof/>
             <w:webHidden/>
           </w:rPr>
@@ -884,6 +908,7 @@
         </w:r>
         <w:r>
           <w:rPr>
+            <w:rFonts w:ascii="Arial" w:hAnsi="Arial" w:cs="Arial"/>
             <w:noProof/>
             <w:webHidden/>
           </w:rPr>
@@ -891,6 +916,7 @@
         </w:r>
         <w:r>
           <w:rPr>
+            <w:rFonts w:ascii="Arial" w:hAnsi="Arial" w:cs="Arial"/>
             <w:noProof/>
             <w:webHidden/>
           </w:rPr>
@@ -905,7 +931,7 @@
           <w:tab w:val="right" w:leader="dot" w:pos="9350"/>
         </w:tabs>
         <w:rPr>
-          <w:rFonts w:asciiTheme="minorHAnsi" w:eastAsiaTheme="minorEastAsia" w:hAnsiTheme="minorHAnsi" w:cstheme="minorBidi"/>
+          <w:rFonts w:ascii="Arial" w:eastAsiaTheme="minorEastAsia" w:hAnsi="Arial" w:cs="Arial"/>
           <w:noProof/>
           <w:lang w:val="en-IE"/>
         </w:rPr>
@@ -921,6 +947,7 @@
         </w:r>
         <w:r>
           <w:rPr>
+            <w:rFonts w:ascii="Arial" w:hAnsi="Arial" w:cs="Arial"/>
             <w:noProof/>
             <w:webHidden/>
           </w:rPr>
@@ -928,6 +955,7 @@
         </w:r>
         <w:r>
           <w:rPr>
+            <w:rFonts w:ascii="Arial" w:hAnsi="Arial" w:cs="Arial"/>
             <w:noProof/>
             <w:webHidden/>
           </w:rPr>
@@ -935,6 +963,7 @@
         </w:r>
         <w:r>
           <w:rPr>
+            <w:rFonts w:ascii="Arial" w:hAnsi="Arial" w:cs="Arial"/>
             <w:noProof/>
             <w:webHidden/>
           </w:rPr>
@@ -942,12 +971,14 @@
         </w:r>
         <w:r>
           <w:rPr>
-            <w:noProof/>
-            <w:webHidden/>
-          </w:rPr>
-        </w:r>
-        <w:r>
-          <w:rPr>
+            <w:rFonts w:ascii="Arial" w:hAnsi="Arial" w:cs="Arial"/>
+            <w:noProof/>
+            <w:webHidden/>
+          </w:rPr>
+        </w:r>
+        <w:r>
+          <w:rPr>
+            <w:rFonts w:ascii="Arial" w:hAnsi="Arial" w:cs="Arial"/>
             <w:noProof/>
             <w:webHidden/>
           </w:rPr>
@@ -955,6 +986,7 @@
         </w:r>
         <w:r>
           <w:rPr>
+            <w:rFonts w:ascii="Arial" w:hAnsi="Arial" w:cs="Arial"/>
             <w:noProof/>
             <w:webHidden/>
           </w:rPr>
@@ -962,6 +994,7 @@
         </w:r>
         <w:r>
           <w:rPr>
+            <w:rFonts w:ascii="Arial" w:hAnsi="Arial" w:cs="Arial"/>
             <w:noProof/>
             <w:webHidden/>
           </w:rPr>
@@ -976,7 +1009,7 @@
           <w:tab w:val="right" w:leader="dot" w:pos="9350"/>
         </w:tabs>
         <w:rPr>
-          <w:rFonts w:asciiTheme="minorHAnsi" w:eastAsiaTheme="minorEastAsia" w:hAnsiTheme="minorHAnsi" w:cstheme="minorBidi"/>
+          <w:rFonts w:ascii="Arial" w:eastAsiaTheme="minorEastAsia" w:hAnsi="Arial" w:cs="Arial"/>
           <w:noProof/>
           <w:lang w:val="en-IE"/>
         </w:rPr>
@@ -992,6 +1025,7 @@
         </w:r>
         <w:r>
           <w:rPr>
+            <w:rFonts w:ascii="Arial" w:hAnsi="Arial" w:cs="Arial"/>
             <w:noProof/>
             <w:webHidden/>
           </w:rPr>
@@ -999,6 +1033,7 @@
         </w:r>
         <w:r>
           <w:rPr>
+            <w:rFonts w:ascii="Arial" w:hAnsi="Arial" w:cs="Arial"/>
             <w:noProof/>
             <w:webHidden/>
           </w:rPr>
@@ -1006,6 +1041,7 @@
         </w:r>
         <w:r>
           <w:rPr>
+            <w:rFonts w:ascii="Arial" w:hAnsi="Arial" w:cs="Arial"/>
             <w:noProof/>
             <w:webHidden/>
           </w:rPr>
@@ -1013,12 +1049,14 @@
         </w:r>
         <w:r>
           <w:rPr>
-            <w:noProof/>
-            <w:webHidden/>
-          </w:rPr>
-        </w:r>
-        <w:r>
-          <w:rPr>
+            <w:rFonts w:ascii="Arial" w:hAnsi="Arial" w:cs="Arial"/>
+            <w:noProof/>
+            <w:webHidden/>
+          </w:rPr>
+        </w:r>
+        <w:r>
+          <w:rPr>
+            <w:rFonts w:ascii="Arial" w:hAnsi="Arial" w:cs="Arial"/>
             <w:noProof/>
             <w:webHidden/>
           </w:rPr>
@@ -1026,6 +1064,7 @@
         </w:r>
         <w:r>
           <w:rPr>
+            <w:rFonts w:ascii="Arial" w:hAnsi="Arial" w:cs="Arial"/>
             <w:noProof/>
             <w:webHidden/>
           </w:rPr>
@@ -1033,6 +1072,7 @@
         </w:r>
         <w:r>
           <w:rPr>
+            <w:rFonts w:ascii="Arial" w:hAnsi="Arial" w:cs="Arial"/>
             <w:noProof/>
             <w:webHidden/>
           </w:rPr>
@@ -1047,7 +1087,7 @@
           <w:tab w:val="right" w:leader="dot" w:pos="9350"/>
         </w:tabs>
         <w:rPr>
-          <w:rFonts w:asciiTheme="minorHAnsi" w:eastAsiaTheme="minorEastAsia" w:hAnsiTheme="minorHAnsi" w:cstheme="minorBidi"/>
+          <w:rFonts w:ascii="Arial" w:eastAsiaTheme="minorEastAsia" w:hAnsi="Arial" w:cs="Arial"/>
           <w:noProof/>
           <w:lang w:val="en-IE"/>
         </w:rPr>
@@ -1063,6 +1103,7 @@
         </w:r>
         <w:r>
           <w:rPr>
+            <w:rFonts w:ascii="Arial" w:hAnsi="Arial" w:cs="Arial"/>
             <w:noProof/>
             <w:webHidden/>
           </w:rPr>
@@ -1070,6 +1111,7 @@
         </w:r>
         <w:r>
           <w:rPr>
+            <w:rFonts w:ascii="Arial" w:hAnsi="Arial" w:cs="Arial"/>
             <w:noProof/>
             <w:webHidden/>
           </w:rPr>
@@ -1077,6 +1119,7 @@
         </w:r>
         <w:r>
           <w:rPr>
+            <w:rFonts w:ascii="Arial" w:hAnsi="Arial" w:cs="Arial"/>
             <w:noProof/>
             <w:webHidden/>
           </w:rPr>
@@ -1084,12 +1127,14 @@
         </w:r>
         <w:r>
           <w:rPr>
-            <w:noProof/>
-            <w:webHidden/>
-          </w:rPr>
-        </w:r>
-        <w:r>
-          <w:rPr>
+            <w:rFonts w:ascii="Arial" w:hAnsi="Arial" w:cs="Arial"/>
+            <w:noProof/>
+            <w:webHidden/>
+          </w:rPr>
+        </w:r>
+        <w:r>
+          <w:rPr>
+            <w:rFonts w:ascii="Arial" w:hAnsi="Arial" w:cs="Arial"/>
             <w:noProof/>
             <w:webHidden/>
           </w:rPr>
@@ -1097,6 +1142,7 @@
         </w:r>
         <w:r>
           <w:rPr>
+            <w:rFonts w:ascii="Arial" w:hAnsi="Arial" w:cs="Arial"/>
             <w:noProof/>
             <w:webHidden/>
           </w:rPr>
@@ -1104,6 +1150,7 @@
         </w:r>
         <w:r>
           <w:rPr>
+            <w:rFonts w:ascii="Arial" w:hAnsi="Arial" w:cs="Arial"/>
             <w:noProof/>
             <w:webHidden/>
           </w:rPr>
@@ -1118,7 +1165,7 @@
           <w:tab w:val="right" w:leader="dot" w:pos="9350"/>
         </w:tabs>
         <w:rPr>
-          <w:rFonts w:asciiTheme="minorHAnsi" w:eastAsiaTheme="minorEastAsia" w:hAnsiTheme="minorHAnsi" w:cstheme="minorBidi"/>
+          <w:rFonts w:ascii="Arial" w:eastAsiaTheme="minorEastAsia" w:hAnsi="Arial" w:cs="Arial"/>
           <w:noProof/>
           <w:lang w:val="en-IE"/>
         </w:rPr>
@@ -1134,6 +1181,7 @@
         </w:r>
         <w:r>
           <w:rPr>
+            <w:rFonts w:ascii="Arial" w:hAnsi="Arial" w:cs="Arial"/>
             <w:noProof/>
             <w:webHidden/>
           </w:rPr>
@@ -1141,6 +1189,7 @@
         </w:r>
         <w:r>
           <w:rPr>
+            <w:rFonts w:ascii="Arial" w:hAnsi="Arial" w:cs="Arial"/>
             <w:noProof/>
             <w:webHidden/>
           </w:rPr>
@@ -1148,6 +1197,7 @@
         </w:r>
         <w:r>
           <w:rPr>
+            <w:rFonts w:ascii="Arial" w:hAnsi="Arial" w:cs="Arial"/>
             <w:noProof/>
             <w:webHidden/>
           </w:rPr>
@@ -1155,12 +1205,14 @@
         </w:r>
         <w:r>
           <w:rPr>
-            <w:noProof/>
-            <w:webHidden/>
-          </w:rPr>
-        </w:r>
-        <w:r>
-          <w:rPr>
+            <w:rFonts w:ascii="Arial" w:hAnsi="Arial" w:cs="Arial"/>
+            <w:noProof/>
+            <w:webHidden/>
+          </w:rPr>
+        </w:r>
+        <w:r>
+          <w:rPr>
+            <w:rFonts w:ascii="Arial" w:hAnsi="Arial" w:cs="Arial"/>
             <w:noProof/>
             <w:webHidden/>
           </w:rPr>
@@ -1168,6 +1220,7 @@
         </w:r>
         <w:r>
           <w:rPr>
+            <w:rFonts w:ascii="Arial" w:hAnsi="Arial" w:cs="Arial"/>
             <w:noProof/>
             <w:webHidden/>
           </w:rPr>
@@ -1175,6 +1228,7 @@
         </w:r>
         <w:r>
           <w:rPr>
+            <w:rFonts w:ascii="Arial" w:hAnsi="Arial" w:cs="Arial"/>
             <w:noProof/>
             <w:webHidden/>
           </w:rPr>
@@ -1189,7 +1243,7 @@
           <w:tab w:val="right" w:leader="dot" w:pos="9350"/>
         </w:tabs>
         <w:rPr>
-          <w:rFonts w:asciiTheme="minorHAnsi" w:eastAsiaTheme="minorEastAsia" w:hAnsiTheme="minorHAnsi" w:cstheme="minorBidi"/>
+          <w:rFonts w:ascii="Arial" w:eastAsiaTheme="minorEastAsia" w:hAnsi="Arial" w:cs="Arial"/>
           <w:noProof/>
           <w:lang w:val="en-IE"/>
         </w:rPr>
@@ -1205,6 +1259,7 @@
         </w:r>
         <w:r>
           <w:rPr>
+            <w:rFonts w:ascii="Arial" w:hAnsi="Arial" w:cs="Arial"/>
             <w:noProof/>
             <w:webHidden/>
           </w:rPr>
@@ -1212,6 +1267,7 @@
         </w:r>
         <w:r>
           <w:rPr>
+            <w:rFonts w:ascii="Arial" w:hAnsi="Arial" w:cs="Arial"/>
             <w:noProof/>
             <w:webHidden/>
           </w:rPr>
@@ -1219,6 +1275,7 @@
         </w:r>
         <w:r>
           <w:rPr>
+            <w:rFonts w:ascii="Arial" w:hAnsi="Arial" w:cs="Arial"/>
             <w:noProof/>
             <w:webHidden/>
           </w:rPr>
@@ -1226,12 +1283,14 @@
         </w:r>
         <w:r>
           <w:rPr>
-            <w:noProof/>
-            <w:webHidden/>
-          </w:rPr>
-        </w:r>
-        <w:r>
-          <w:rPr>
+            <w:rFonts w:ascii="Arial" w:hAnsi="Arial" w:cs="Arial"/>
+            <w:noProof/>
+            <w:webHidden/>
+          </w:rPr>
+        </w:r>
+        <w:r>
+          <w:rPr>
+            <w:rFonts w:ascii="Arial" w:hAnsi="Arial" w:cs="Arial"/>
             <w:noProof/>
             <w:webHidden/>
           </w:rPr>
@@ -1239,6 +1298,7 @@
         </w:r>
         <w:r>
           <w:rPr>
+            <w:rFonts w:ascii="Arial" w:hAnsi="Arial" w:cs="Arial"/>
             <w:noProof/>
             <w:webHidden/>
           </w:rPr>
@@ -1246,6 +1306,7 @@
         </w:r>
         <w:r>
           <w:rPr>
+            <w:rFonts w:ascii="Arial" w:hAnsi="Arial" w:cs="Arial"/>
             <w:noProof/>
             <w:webHidden/>
           </w:rPr>
@@ -1260,7 +1321,7 @@
           <w:tab w:val="right" w:leader="dot" w:pos="9350"/>
         </w:tabs>
         <w:rPr>
-          <w:rFonts w:asciiTheme="minorHAnsi" w:eastAsiaTheme="minorEastAsia" w:hAnsiTheme="minorHAnsi" w:cstheme="minorBidi"/>
+          <w:rFonts w:ascii="Arial" w:eastAsiaTheme="minorEastAsia" w:hAnsi="Arial" w:cs="Arial"/>
           <w:noProof/>
           <w:lang w:val="en-IE"/>
         </w:rPr>
@@ -1276,6 +1337,7 @@
         </w:r>
         <w:r>
           <w:rPr>
+            <w:rFonts w:ascii="Arial" w:hAnsi="Arial" w:cs="Arial"/>
             <w:noProof/>
             <w:webHidden/>
           </w:rPr>
@@ -1283,6 +1345,7 @@
         </w:r>
         <w:r>
           <w:rPr>
+            <w:rFonts w:ascii="Arial" w:hAnsi="Arial" w:cs="Arial"/>
             <w:noProof/>
             <w:webHidden/>
           </w:rPr>
@@ -1290,6 +1353,7 @@
         </w:r>
         <w:r>
           <w:rPr>
+            <w:rFonts w:ascii="Arial" w:hAnsi="Arial" w:cs="Arial"/>
             <w:noProof/>
             <w:webHidden/>
           </w:rPr>
@@ -1297,12 +1361,14 @@
         </w:r>
         <w:r>
           <w:rPr>
-            <w:noProof/>
-            <w:webHidden/>
-          </w:rPr>
-        </w:r>
-        <w:r>
-          <w:rPr>
+            <w:rFonts w:ascii="Arial" w:hAnsi="Arial" w:cs="Arial"/>
+            <w:noProof/>
+            <w:webHidden/>
+          </w:rPr>
+        </w:r>
+        <w:r>
+          <w:rPr>
+            <w:rFonts w:ascii="Arial" w:hAnsi="Arial" w:cs="Arial"/>
             <w:noProof/>
             <w:webHidden/>
           </w:rPr>
@@ -1310,6 +1376,7 @@
         </w:r>
         <w:r>
           <w:rPr>
+            <w:rFonts w:ascii="Arial" w:hAnsi="Arial" w:cs="Arial"/>
             <w:noProof/>
             <w:webHidden/>
           </w:rPr>
@@ -1317,6 +1384,7 @@
         </w:r>
         <w:r>
           <w:rPr>
+            <w:rFonts w:ascii="Arial" w:hAnsi="Arial" w:cs="Arial"/>
             <w:noProof/>
             <w:webHidden/>
           </w:rPr>
@@ -1331,7 +1399,7 @@
           <w:tab w:val="right" w:leader="dot" w:pos="9350"/>
         </w:tabs>
         <w:rPr>
-          <w:rFonts w:asciiTheme="minorHAnsi" w:eastAsiaTheme="minorEastAsia" w:hAnsiTheme="minorHAnsi" w:cstheme="minorBidi"/>
+          <w:rFonts w:ascii="Arial" w:eastAsiaTheme="minorEastAsia" w:hAnsi="Arial" w:cs="Arial"/>
           <w:noProof/>
           <w:lang w:val="en-IE"/>
         </w:rPr>
@@ -1347,6 +1415,7 @@
         </w:r>
         <w:r>
           <w:rPr>
+            <w:rFonts w:ascii="Arial" w:hAnsi="Arial" w:cs="Arial"/>
             <w:noProof/>
             <w:webHidden/>
           </w:rPr>
@@ -1354,6 +1423,7 @@
         </w:r>
         <w:r>
           <w:rPr>
+            <w:rFonts w:ascii="Arial" w:hAnsi="Arial" w:cs="Arial"/>
             <w:noProof/>
             <w:webHidden/>
           </w:rPr>
@@ -1361,6 +1431,7 @@
         </w:r>
         <w:r>
           <w:rPr>
+            <w:rFonts w:ascii="Arial" w:hAnsi="Arial" w:cs="Arial"/>
             <w:noProof/>
             <w:webHidden/>
           </w:rPr>
@@ -1368,12 +1439,14 @@
         </w:r>
         <w:r>
           <w:rPr>
-            <w:noProof/>
-            <w:webHidden/>
-          </w:rPr>
-        </w:r>
-        <w:r>
-          <w:rPr>
+            <w:rFonts w:ascii="Arial" w:hAnsi="Arial" w:cs="Arial"/>
+            <w:noProof/>
+            <w:webHidden/>
+          </w:rPr>
+        </w:r>
+        <w:r>
+          <w:rPr>
+            <w:rFonts w:ascii="Arial" w:hAnsi="Arial" w:cs="Arial"/>
             <w:noProof/>
             <w:webHidden/>
           </w:rPr>
@@ -1381,6 +1454,7 @@
         </w:r>
         <w:r>
           <w:rPr>
+            <w:rFonts w:ascii="Arial" w:hAnsi="Arial" w:cs="Arial"/>
             <w:noProof/>
             <w:webHidden/>
           </w:rPr>
@@ -1388,6 +1462,7 @@
         </w:r>
         <w:r>
           <w:rPr>
+            <w:rFonts w:ascii="Arial" w:hAnsi="Arial" w:cs="Arial"/>
             <w:noProof/>
             <w:webHidden/>
           </w:rPr>
@@ -1402,7 +1477,7 @@
           <w:tab w:val="right" w:leader="dot" w:pos="9350"/>
         </w:tabs>
         <w:rPr>
-          <w:rFonts w:asciiTheme="minorHAnsi" w:eastAsiaTheme="minorEastAsia" w:hAnsiTheme="minorHAnsi" w:cstheme="minorBidi"/>
+          <w:rFonts w:ascii="Arial" w:eastAsiaTheme="minorEastAsia" w:hAnsi="Arial" w:cs="Arial"/>
           <w:noProof/>
           <w:lang w:val="en-IE"/>
         </w:rPr>
@@ -1418,6 +1493,7 @@
         </w:r>
         <w:r>
           <w:rPr>
+            <w:rFonts w:ascii="Arial" w:hAnsi="Arial" w:cs="Arial"/>
             <w:noProof/>
             <w:webHidden/>
           </w:rPr>
@@ -1425,6 +1501,7 @@
         </w:r>
         <w:r>
           <w:rPr>
+            <w:rFonts w:ascii="Arial" w:hAnsi="Arial" w:cs="Arial"/>
             <w:noProof/>
             <w:webHidden/>
           </w:rPr>
@@ -1432,6 +1509,7 @@
         </w:r>
         <w:r>
           <w:rPr>
+            <w:rFonts w:ascii="Arial" w:hAnsi="Arial" w:cs="Arial"/>
             <w:noProof/>
             <w:webHidden/>
           </w:rPr>
@@ -1439,12 +1517,14 @@
         </w:r>
         <w:r>
           <w:rPr>
-            <w:noProof/>
-            <w:webHidden/>
-          </w:rPr>
-        </w:r>
-        <w:r>
-          <w:rPr>
+            <w:rFonts w:ascii="Arial" w:hAnsi="Arial" w:cs="Arial"/>
+            <w:noProof/>
+            <w:webHidden/>
+          </w:rPr>
+        </w:r>
+        <w:r>
+          <w:rPr>
+            <w:rFonts w:ascii="Arial" w:hAnsi="Arial" w:cs="Arial"/>
             <w:noProof/>
             <w:webHidden/>
           </w:rPr>
@@ -1452,6 +1532,7 @@
         </w:r>
         <w:r>
           <w:rPr>
+            <w:rFonts w:ascii="Arial" w:hAnsi="Arial" w:cs="Arial"/>
             <w:noProof/>
             <w:webHidden/>
           </w:rPr>
@@ -1459,6 +1540,7 @@
         </w:r>
         <w:r>
           <w:rPr>
+            <w:rFonts w:ascii="Arial" w:hAnsi="Arial" w:cs="Arial"/>
             <w:noProof/>
             <w:webHidden/>
           </w:rPr>
@@ -1473,7 +1555,7 @@
           <w:tab w:val="right" w:leader="dot" w:pos="9350"/>
         </w:tabs>
         <w:rPr>
-          <w:rFonts w:asciiTheme="minorHAnsi" w:eastAsiaTheme="minorEastAsia" w:hAnsiTheme="minorHAnsi" w:cstheme="minorBidi"/>
+          <w:rFonts w:ascii="Arial" w:eastAsiaTheme="minorEastAsia" w:hAnsi="Arial" w:cs="Arial"/>
           <w:noProof/>
           <w:lang w:val="en-IE"/>
         </w:rPr>
@@ -1489,6 +1571,7 @@
         </w:r>
         <w:r>
           <w:rPr>
+            <w:rFonts w:ascii="Arial" w:hAnsi="Arial" w:cs="Arial"/>
             <w:noProof/>
             <w:webHidden/>
           </w:rPr>
@@ -1496,6 +1579,7 @@
         </w:r>
         <w:r>
           <w:rPr>
+            <w:rFonts w:ascii="Arial" w:hAnsi="Arial" w:cs="Arial"/>
             <w:noProof/>
             <w:webHidden/>
           </w:rPr>
@@ -1503,6 +1587,7 @@
         </w:r>
         <w:r>
           <w:rPr>
+            <w:rFonts w:ascii="Arial" w:hAnsi="Arial" w:cs="Arial"/>
             <w:noProof/>
             <w:webHidden/>
           </w:rPr>
@@ -1510,12 +1595,14 @@
         </w:r>
         <w:r>
           <w:rPr>
-            <w:noProof/>
-            <w:webHidden/>
-          </w:rPr>
-        </w:r>
-        <w:r>
-          <w:rPr>
+            <w:rFonts w:ascii="Arial" w:hAnsi="Arial" w:cs="Arial"/>
+            <w:noProof/>
+            <w:webHidden/>
+          </w:rPr>
+        </w:r>
+        <w:r>
+          <w:rPr>
+            <w:rFonts w:ascii="Arial" w:hAnsi="Arial" w:cs="Arial"/>
             <w:noProof/>
             <w:webHidden/>
           </w:rPr>
@@ -1523,6 +1610,7 @@
         </w:r>
         <w:r>
           <w:rPr>
+            <w:rFonts w:ascii="Arial" w:hAnsi="Arial" w:cs="Arial"/>
             <w:noProof/>
             <w:webHidden/>
           </w:rPr>
@@ -1530,6 +1618,7 @@
         </w:r>
         <w:r>
           <w:rPr>
+            <w:rFonts w:ascii="Arial" w:hAnsi="Arial" w:cs="Arial"/>
             <w:noProof/>
             <w:webHidden/>
           </w:rPr>
@@ -1544,7 +1633,7 @@
           <w:tab w:val="right" w:leader="dot" w:pos="9350"/>
         </w:tabs>
         <w:rPr>
-          <w:rFonts w:asciiTheme="minorHAnsi" w:eastAsiaTheme="minorEastAsia" w:hAnsiTheme="minorHAnsi" w:cstheme="minorBidi"/>
+          <w:rFonts w:ascii="Arial" w:eastAsiaTheme="minorEastAsia" w:hAnsi="Arial" w:cs="Arial"/>
           <w:noProof/>
           <w:lang w:val="en-IE"/>
         </w:rPr>
@@ -1560,6 +1649,7 @@
         </w:r>
         <w:r>
           <w:rPr>
+            <w:rFonts w:ascii="Arial" w:hAnsi="Arial" w:cs="Arial"/>
             <w:noProof/>
             <w:webHidden/>
           </w:rPr>
@@ -1567,6 +1657,7 @@
         </w:r>
         <w:r>
           <w:rPr>
+            <w:rFonts w:ascii="Arial" w:hAnsi="Arial" w:cs="Arial"/>
             <w:noProof/>
             <w:webHidden/>
           </w:rPr>
@@ -1574,6 +1665,7 @@
         </w:r>
         <w:r>
           <w:rPr>
+            <w:rFonts w:ascii="Arial" w:hAnsi="Arial" w:cs="Arial"/>
             <w:noProof/>
             <w:webHidden/>
           </w:rPr>
@@ -1581,12 +1673,14 @@
         </w:r>
         <w:r>
           <w:rPr>
-            <w:noProof/>
-            <w:webHidden/>
-          </w:rPr>
-        </w:r>
-        <w:r>
-          <w:rPr>
+            <w:rFonts w:ascii="Arial" w:hAnsi="Arial" w:cs="Arial"/>
+            <w:noProof/>
+            <w:webHidden/>
+          </w:rPr>
+        </w:r>
+        <w:r>
+          <w:rPr>
+            <w:rFonts w:ascii="Arial" w:hAnsi="Arial" w:cs="Arial"/>
             <w:noProof/>
             <w:webHidden/>
           </w:rPr>
@@ -1594,6 +1688,7 @@
         </w:r>
         <w:r>
           <w:rPr>
+            <w:rFonts w:ascii="Arial" w:hAnsi="Arial" w:cs="Arial"/>
             <w:noProof/>
             <w:webHidden/>
           </w:rPr>
@@ -1601,6 +1696,7 @@
         </w:r>
         <w:r>
           <w:rPr>
+            <w:rFonts w:ascii="Arial" w:hAnsi="Arial" w:cs="Arial"/>
             <w:noProof/>
             <w:webHidden/>
           </w:rPr>
@@ -1615,7 +1711,7 @@
           <w:tab w:val="right" w:leader="dot" w:pos="9350"/>
         </w:tabs>
         <w:rPr>
-          <w:rFonts w:asciiTheme="minorHAnsi" w:eastAsiaTheme="minorEastAsia" w:hAnsiTheme="minorHAnsi" w:cstheme="minorBidi"/>
+          <w:rFonts w:ascii="Arial" w:eastAsiaTheme="minorEastAsia" w:hAnsi="Arial" w:cs="Arial"/>
           <w:noProof/>
           <w:lang w:val="en-IE"/>
         </w:rPr>
@@ -1631,6 +1727,7 @@
         </w:r>
         <w:r>
           <w:rPr>
+            <w:rFonts w:ascii="Arial" w:hAnsi="Arial" w:cs="Arial"/>
             <w:noProof/>
             <w:webHidden/>
           </w:rPr>
@@ -1638,6 +1735,7 @@
         </w:r>
         <w:r>
           <w:rPr>
+            <w:rFonts w:ascii="Arial" w:hAnsi="Arial" w:cs="Arial"/>
             <w:noProof/>
             <w:webHidden/>
           </w:rPr>
@@ -1645,6 +1743,7 @@
         </w:r>
         <w:r>
           <w:rPr>
+            <w:rFonts w:ascii="Arial" w:hAnsi="Arial" w:cs="Arial"/>
             <w:noProof/>
             <w:webHidden/>
           </w:rPr>
@@ -1652,12 +1751,14 @@
         </w:r>
         <w:r>
           <w:rPr>
-            <w:noProof/>
-            <w:webHidden/>
-          </w:rPr>
-        </w:r>
-        <w:r>
-          <w:rPr>
+            <w:rFonts w:ascii="Arial" w:hAnsi="Arial" w:cs="Arial"/>
+            <w:noProof/>
+            <w:webHidden/>
+          </w:rPr>
+        </w:r>
+        <w:r>
+          <w:rPr>
+            <w:rFonts w:ascii="Arial" w:hAnsi="Arial" w:cs="Arial"/>
             <w:noProof/>
             <w:webHidden/>
           </w:rPr>
@@ -1665,6 +1766,7 @@
         </w:r>
         <w:r>
           <w:rPr>
+            <w:rFonts w:ascii="Arial" w:hAnsi="Arial" w:cs="Arial"/>
             <w:noProof/>
             <w:webHidden/>
           </w:rPr>
@@ -1672,6 +1774,7 @@
         </w:r>
         <w:r>
           <w:rPr>
+            <w:rFonts w:ascii="Arial" w:hAnsi="Arial" w:cs="Arial"/>
             <w:noProof/>
             <w:webHidden/>
           </w:rPr>
@@ -1686,7 +1789,7 @@
           <w:tab w:val="right" w:leader="dot" w:pos="9350"/>
         </w:tabs>
         <w:rPr>
-          <w:rFonts w:asciiTheme="minorHAnsi" w:eastAsiaTheme="minorEastAsia" w:hAnsiTheme="minorHAnsi" w:cstheme="minorBidi"/>
+          <w:rFonts w:ascii="Arial" w:eastAsiaTheme="minorEastAsia" w:hAnsi="Arial" w:cs="Arial"/>
           <w:noProof/>
           <w:lang w:val="en-IE"/>
         </w:rPr>
@@ -1702,6 +1805,7 @@
         </w:r>
         <w:r>
           <w:rPr>
+            <w:rFonts w:ascii="Arial" w:hAnsi="Arial" w:cs="Arial"/>
             <w:noProof/>
             <w:webHidden/>
           </w:rPr>
@@ -1709,6 +1813,7 @@
         </w:r>
         <w:r>
           <w:rPr>
+            <w:rFonts w:ascii="Arial" w:hAnsi="Arial" w:cs="Arial"/>
             <w:noProof/>
             <w:webHidden/>
           </w:rPr>
@@ -1716,6 +1821,7 @@
         </w:r>
         <w:r>
           <w:rPr>
+            <w:rFonts w:ascii="Arial" w:hAnsi="Arial" w:cs="Arial"/>
             <w:noProof/>
             <w:webHidden/>
           </w:rPr>
@@ -1723,12 +1829,14 @@
         </w:r>
         <w:r>
           <w:rPr>
-            <w:noProof/>
-            <w:webHidden/>
-          </w:rPr>
-        </w:r>
-        <w:r>
-          <w:rPr>
+            <w:rFonts w:ascii="Arial" w:hAnsi="Arial" w:cs="Arial"/>
+            <w:noProof/>
+            <w:webHidden/>
+          </w:rPr>
+        </w:r>
+        <w:r>
+          <w:rPr>
+            <w:rFonts w:ascii="Arial" w:hAnsi="Arial" w:cs="Arial"/>
             <w:noProof/>
             <w:webHidden/>
           </w:rPr>
@@ -1736,6 +1844,7 @@
         </w:r>
         <w:r>
           <w:rPr>
+            <w:rFonts w:ascii="Arial" w:hAnsi="Arial" w:cs="Arial"/>
             <w:noProof/>
             <w:webHidden/>
           </w:rPr>
@@ -1743,6 +1852,7 @@
         </w:r>
         <w:r>
           <w:rPr>
+            <w:rFonts w:ascii="Arial" w:hAnsi="Arial" w:cs="Arial"/>
             <w:noProof/>
             <w:webHidden/>
           </w:rPr>
@@ -1757,7 +1867,7 @@
           <w:tab w:val="right" w:leader="dot" w:pos="9350"/>
         </w:tabs>
         <w:rPr>
-          <w:rFonts w:asciiTheme="minorHAnsi" w:eastAsiaTheme="minorEastAsia" w:hAnsiTheme="minorHAnsi" w:cstheme="minorBidi"/>
+          <w:rFonts w:ascii="Arial" w:eastAsiaTheme="minorEastAsia" w:hAnsi="Arial" w:cs="Arial"/>
           <w:noProof/>
           <w:lang w:val="en-IE"/>
         </w:rPr>
@@ -1773,6 +1883,7 @@
         </w:r>
         <w:r>
           <w:rPr>
+            <w:rFonts w:ascii="Arial" w:hAnsi="Arial" w:cs="Arial"/>
             <w:noProof/>
             <w:webHidden/>
           </w:rPr>
@@ -1780,6 +1891,7 @@
         </w:r>
         <w:r>
           <w:rPr>
+            <w:rFonts w:ascii="Arial" w:hAnsi="Arial" w:cs="Arial"/>
             <w:noProof/>
             <w:webHidden/>
           </w:rPr>
@@ -1787,6 +1899,7 @@
         </w:r>
         <w:r>
           <w:rPr>
+            <w:rFonts w:ascii="Arial" w:hAnsi="Arial" w:cs="Arial"/>
             <w:noProof/>
             <w:webHidden/>
           </w:rPr>
@@ -1794,12 +1907,14 @@
         </w:r>
         <w:r>
           <w:rPr>
-            <w:noProof/>
-            <w:webHidden/>
-          </w:rPr>
-        </w:r>
-        <w:r>
-          <w:rPr>
+            <w:rFonts w:ascii="Arial" w:hAnsi="Arial" w:cs="Arial"/>
+            <w:noProof/>
+            <w:webHidden/>
+          </w:rPr>
+        </w:r>
+        <w:r>
+          <w:rPr>
+            <w:rFonts w:ascii="Arial" w:hAnsi="Arial" w:cs="Arial"/>
             <w:noProof/>
             <w:webHidden/>
           </w:rPr>
@@ -1807,6 +1922,7 @@
         </w:r>
         <w:r>
           <w:rPr>
+            <w:rFonts w:ascii="Arial" w:hAnsi="Arial" w:cs="Arial"/>
             <w:noProof/>
             <w:webHidden/>
           </w:rPr>
@@ -1814,6 +1930,7 @@
         </w:r>
         <w:r>
           <w:rPr>
+            <w:rFonts w:ascii="Arial" w:hAnsi="Arial" w:cs="Arial"/>
             <w:noProof/>
             <w:webHidden/>
           </w:rPr>
@@ -1828,7 +1945,7 @@
           <w:tab w:val="right" w:leader="dot" w:pos="9350"/>
         </w:tabs>
         <w:rPr>
-          <w:rFonts w:asciiTheme="minorHAnsi" w:eastAsiaTheme="minorEastAsia" w:hAnsiTheme="minorHAnsi" w:cstheme="minorBidi"/>
+          <w:rFonts w:ascii="Arial" w:eastAsiaTheme="minorEastAsia" w:hAnsi="Arial" w:cs="Arial"/>
           <w:noProof/>
           <w:lang w:val="en-IE"/>
         </w:rPr>
@@ -1844,6 +1961,7 @@
         </w:r>
         <w:r>
           <w:rPr>
+            <w:rFonts w:ascii="Arial" w:hAnsi="Arial" w:cs="Arial"/>
             <w:noProof/>
             <w:webHidden/>
           </w:rPr>
@@ -1851,6 +1969,7 @@
         </w:r>
         <w:r>
           <w:rPr>
+            <w:rFonts w:ascii="Arial" w:hAnsi="Arial" w:cs="Arial"/>
             <w:noProof/>
             <w:webHidden/>
           </w:rPr>
@@ -1858,6 +1977,7 @@
         </w:r>
         <w:r>
           <w:rPr>
+            <w:rFonts w:ascii="Arial" w:hAnsi="Arial" w:cs="Arial"/>
             <w:noProof/>
             <w:webHidden/>
           </w:rPr>
@@ -1865,12 +1985,14 @@
         </w:r>
         <w:r>
           <w:rPr>
-            <w:noProof/>
-            <w:webHidden/>
-          </w:rPr>
-        </w:r>
-        <w:r>
-          <w:rPr>
+            <w:rFonts w:ascii="Arial" w:hAnsi="Arial" w:cs="Arial"/>
+            <w:noProof/>
+            <w:webHidden/>
+          </w:rPr>
+        </w:r>
+        <w:r>
+          <w:rPr>
+            <w:rFonts w:ascii="Arial" w:hAnsi="Arial" w:cs="Arial"/>
             <w:noProof/>
             <w:webHidden/>
           </w:rPr>
@@ -1878,6 +2000,7 @@
         </w:r>
         <w:r>
           <w:rPr>
+            <w:rFonts w:ascii="Arial" w:hAnsi="Arial" w:cs="Arial"/>
             <w:noProof/>
             <w:webHidden/>
           </w:rPr>
@@ -1885,6 +2008,7 @@
         </w:r>
         <w:r>
           <w:rPr>
+            <w:rFonts w:ascii="Arial" w:hAnsi="Arial" w:cs="Arial"/>
             <w:noProof/>
             <w:webHidden/>
           </w:rPr>
@@ -1899,7 +2023,7 @@
           <w:tab w:val="right" w:leader="dot" w:pos="9350"/>
         </w:tabs>
         <w:rPr>
-          <w:rFonts w:asciiTheme="minorHAnsi" w:eastAsiaTheme="minorEastAsia" w:hAnsiTheme="minorHAnsi" w:cstheme="minorBidi"/>
+          <w:rFonts w:ascii="Arial" w:eastAsiaTheme="minorEastAsia" w:hAnsi="Arial" w:cs="Arial"/>
           <w:noProof/>
           <w:lang w:val="en-IE"/>
         </w:rPr>
@@ -1915,6 +2039,7 @@
         </w:r>
         <w:r>
           <w:rPr>
+            <w:rFonts w:ascii="Arial" w:hAnsi="Arial" w:cs="Arial"/>
             <w:noProof/>
             <w:webHidden/>
           </w:rPr>
@@ -1922,6 +2047,7 @@
         </w:r>
         <w:r>
           <w:rPr>
+            <w:rFonts w:ascii="Arial" w:hAnsi="Arial" w:cs="Arial"/>
             <w:noProof/>
             <w:webHidden/>
           </w:rPr>
@@ -1929,6 +2055,7 @@
         </w:r>
         <w:r>
           <w:rPr>
+            <w:rFonts w:ascii="Arial" w:hAnsi="Arial" w:cs="Arial"/>
             <w:noProof/>
             <w:webHidden/>
           </w:rPr>
@@ -1936,12 +2063,14 @@
         </w:r>
         <w:r>
           <w:rPr>
-            <w:noProof/>
-            <w:webHidden/>
-          </w:rPr>
-        </w:r>
-        <w:r>
-          <w:rPr>
+            <w:rFonts w:ascii="Arial" w:hAnsi="Arial" w:cs="Arial"/>
+            <w:noProof/>
+            <w:webHidden/>
+          </w:rPr>
+        </w:r>
+        <w:r>
+          <w:rPr>
+            <w:rFonts w:ascii="Arial" w:hAnsi="Arial" w:cs="Arial"/>
             <w:noProof/>
             <w:webHidden/>
           </w:rPr>
@@ -1949,6 +2078,7 @@
         </w:r>
         <w:r>
           <w:rPr>
+            <w:rFonts w:ascii="Arial" w:hAnsi="Arial" w:cs="Arial"/>
             <w:noProof/>
             <w:webHidden/>
           </w:rPr>
@@ -1956,6 +2086,7 @@
         </w:r>
         <w:r>
           <w:rPr>
+            <w:rFonts w:ascii="Arial" w:hAnsi="Arial" w:cs="Arial"/>
             <w:noProof/>
             <w:webHidden/>
           </w:rPr>
@@ -1970,7 +2101,7 @@
           <w:tab w:val="right" w:leader="dot" w:pos="9350"/>
         </w:tabs>
         <w:rPr>
-          <w:rFonts w:asciiTheme="minorHAnsi" w:eastAsiaTheme="minorEastAsia" w:hAnsiTheme="minorHAnsi" w:cstheme="minorBidi"/>
+          <w:rFonts w:ascii="Arial" w:eastAsiaTheme="minorEastAsia" w:hAnsi="Arial" w:cs="Arial"/>
           <w:noProof/>
           <w:lang w:val="en-IE"/>
         </w:rPr>
@@ -1986,6 +2117,7 @@
         </w:r>
         <w:r>
           <w:rPr>
+            <w:rFonts w:ascii="Arial" w:hAnsi="Arial" w:cs="Arial"/>
             <w:noProof/>
             <w:webHidden/>
           </w:rPr>
@@ -1993,6 +2125,7 @@
         </w:r>
         <w:r>
           <w:rPr>
+            <w:rFonts w:ascii="Arial" w:hAnsi="Arial" w:cs="Arial"/>
             <w:noProof/>
             <w:webHidden/>
           </w:rPr>
@@ -2000,6 +2133,7 @@
         </w:r>
         <w:r>
           <w:rPr>
+            <w:rFonts w:ascii="Arial" w:hAnsi="Arial" w:cs="Arial"/>
             <w:noProof/>
             <w:webHidden/>
           </w:rPr>
@@ -2007,12 +2141,14 @@
         </w:r>
         <w:r>
           <w:rPr>
-            <w:noProof/>
-            <w:webHidden/>
-          </w:rPr>
-        </w:r>
-        <w:r>
-          <w:rPr>
+            <w:rFonts w:ascii="Arial" w:hAnsi="Arial" w:cs="Arial"/>
+            <w:noProof/>
+            <w:webHidden/>
+          </w:rPr>
+        </w:r>
+        <w:r>
+          <w:rPr>
+            <w:rFonts w:ascii="Arial" w:hAnsi="Arial" w:cs="Arial"/>
             <w:noProof/>
             <w:webHidden/>
           </w:rPr>
@@ -2020,6 +2156,7 @@
         </w:r>
         <w:r>
           <w:rPr>
+            <w:rFonts w:ascii="Arial" w:hAnsi="Arial" w:cs="Arial"/>
             <w:noProof/>
             <w:webHidden/>
           </w:rPr>
@@ -2027,6 +2164,7 @@
         </w:r>
         <w:r>
           <w:rPr>
+            <w:rFonts w:ascii="Arial" w:hAnsi="Arial" w:cs="Arial"/>
             <w:noProof/>
             <w:webHidden/>
           </w:rPr>
@@ -2041,7 +2179,7 @@
           <w:tab w:val="right" w:leader="dot" w:pos="9350"/>
         </w:tabs>
         <w:rPr>
-          <w:rFonts w:asciiTheme="minorHAnsi" w:eastAsiaTheme="minorEastAsia" w:hAnsiTheme="minorHAnsi" w:cstheme="minorBidi"/>
+          <w:rFonts w:ascii="Arial" w:eastAsiaTheme="minorEastAsia" w:hAnsi="Arial" w:cs="Arial"/>
           <w:noProof/>
           <w:lang w:val="en-IE"/>
         </w:rPr>
@@ -2057,6 +2195,7 @@
         </w:r>
         <w:r>
           <w:rPr>
+            <w:rFonts w:ascii="Arial" w:hAnsi="Arial" w:cs="Arial"/>
             <w:noProof/>
             <w:webHidden/>
           </w:rPr>
@@ -2064,6 +2203,7 @@
         </w:r>
         <w:r>
           <w:rPr>
+            <w:rFonts w:ascii="Arial" w:hAnsi="Arial" w:cs="Arial"/>
             <w:noProof/>
             <w:webHidden/>
           </w:rPr>
@@ -2071,6 +2211,7 @@
         </w:r>
         <w:r>
           <w:rPr>
+            <w:rFonts w:ascii="Arial" w:hAnsi="Arial" w:cs="Arial"/>
             <w:noProof/>
             <w:webHidden/>
           </w:rPr>
@@ -2078,12 +2219,14 @@
         </w:r>
         <w:r>
           <w:rPr>
-            <w:noProof/>
-            <w:webHidden/>
-          </w:rPr>
-        </w:r>
-        <w:r>
-          <w:rPr>
+            <w:rFonts w:ascii="Arial" w:hAnsi="Arial" w:cs="Arial"/>
+            <w:noProof/>
+            <w:webHidden/>
+          </w:rPr>
+        </w:r>
+        <w:r>
+          <w:rPr>
+            <w:rFonts w:ascii="Arial" w:hAnsi="Arial" w:cs="Arial"/>
             <w:noProof/>
             <w:webHidden/>
           </w:rPr>
@@ -2091,6 +2234,7 @@
         </w:r>
         <w:r>
           <w:rPr>
+            <w:rFonts w:ascii="Arial" w:hAnsi="Arial" w:cs="Arial"/>
             <w:noProof/>
             <w:webHidden/>
           </w:rPr>
@@ -2098,6 +2242,7 @@
         </w:r>
         <w:r>
           <w:rPr>
+            <w:rFonts w:ascii="Arial" w:hAnsi="Arial" w:cs="Arial"/>
             <w:noProof/>
             <w:webHidden/>
           </w:rPr>
@@ -2394,73 +2539,10 @@
         </w:rPr>
       </w:pPr>
       <w:bookmarkStart w:id="5" w:name="_hxwve8pkw01x" w:colFirst="0" w:colLast="0"/>
-      <w:bookmarkStart w:id="6" w:name="_Toc39753388"/>
+      <w:bookmarkStart w:id="6" w:name="_narahdetw4qb" w:colFirst="0" w:colLast="0"/>
+      <w:bookmarkStart w:id="7" w:name="_Toc39753389"/>
       <w:bookmarkEnd w:id="5"/>
-      <w:r>
-        <w:rPr>
-          <w:rFonts w:ascii="Arial" w:eastAsia="Arial" w:hAnsi="Arial" w:cs="Arial"/>
-        </w:rPr>
-        <w:t>Number of lives</w:t>
-      </w:r>
       <w:bookmarkEnd w:id="6"/>
-    </w:p>
-    <w:p>
-      <w:pPr>
-        <w:numPr>
-          <w:ilvl w:val="0"/>
-          <w:numId w:val="12"/>
-        </w:numPr>
-        <w:spacing w:after="0"/>
-        <w:rPr>
-          <w:rFonts w:ascii="Arial" w:eastAsia="Arial" w:hAnsi="Arial" w:cs="Arial"/>
-        </w:rPr>
-      </w:pPr>
-      <w:r>
-        <w:rPr>
-          <w:rFonts w:ascii="Arial" w:eastAsia="Arial" w:hAnsi="Arial" w:cs="Arial"/>
-        </w:rPr>
-        <w:t>Player number of lives: at the start of a game, each of the two users is given 3 lives.</w:t>
-      </w:r>
-    </w:p>
-    <w:p>
-      <w:pPr>
-        <w:numPr>
-          <w:ilvl w:val="0"/>
-          <w:numId w:val="12"/>
-        </w:numPr>
-        <w:rPr>
-          <w:rFonts w:ascii="Arial" w:eastAsia="Arial" w:hAnsi="Arial" w:cs="Arial"/>
-        </w:rPr>
-      </w:pPr>
-      <w:r>
-        <w:rPr>
-          <w:rFonts w:ascii="Arial" w:eastAsia="Arial" w:hAnsi="Arial" w:cs="Arial"/>
-        </w:rPr>
-        <w:t xml:space="preserve">The player can try to guess a word as many times as the player wants, as per basic </w:t>
-      </w:r>
-      <w:r>
-        <w:rPr>
-          <w:rFonts w:ascii="Arial" w:eastAsia="Arial" w:hAnsi="Arial" w:cs="Arial"/>
-        </w:rPr>
-        <w:t>requirement the</w:t>
-      </w:r>
-      <w:r>
-        <w:rPr>
-          <w:rFonts w:ascii="Arial" w:eastAsia="Arial" w:hAnsi="Arial" w:cs="Arial"/>
-        </w:rPr>
-        <w:t xml:space="preserve"> only way to skip a turn is to type “-”</w:t>
-      </w:r>
-    </w:p>
-    <w:p>
-      <w:pPr>
-        <w:pStyle w:val="Heading2"/>
-        <w:rPr>
-          <w:rFonts w:ascii="Arial" w:eastAsia="Arial" w:hAnsi="Arial" w:cs="Arial"/>
-        </w:rPr>
-      </w:pPr>
-      <w:bookmarkStart w:id="7" w:name="_narahdetw4qb" w:colFirst="0" w:colLast="0"/>
-      <w:bookmarkStart w:id="8" w:name="_Toc39753389"/>
-      <w:bookmarkEnd w:id="7"/>
       <w:r>
         <w:rPr>
           <w:rFonts w:ascii="Arial" w:eastAsia="Arial" w:hAnsi="Arial" w:cs="Arial"/>
@@ -2489,31 +2571,31 @@
         </w:rPr>
         <w:t>1</w:t>
       </w:r>
+      <w:bookmarkEnd w:id="7"/>
+      <w:r>
+        <w:rPr>
+          <w:rFonts w:ascii="Arial" w:eastAsia="Arial" w:hAnsi="Arial" w:cs="Arial"/>
+        </w:rPr>
+        <w:t xml:space="preserve"> </w:t>
+      </w:r>
+    </w:p>
+    <w:p>
+      <w:pPr>
+        <w:pStyle w:val="Heading3"/>
+        <w:rPr>
+          <w:rFonts w:ascii="Arial" w:eastAsia="Arial" w:hAnsi="Arial" w:cs="Arial"/>
+        </w:rPr>
+      </w:pPr>
+      <w:bookmarkStart w:id="8" w:name="_q8qbd5bu0vin" w:colFirst="0" w:colLast="0"/>
+      <w:bookmarkStart w:id="9" w:name="_Toc39753390"/>
       <w:bookmarkEnd w:id="8"/>
       <w:r>
         <w:rPr>
           <w:rFonts w:ascii="Arial" w:eastAsia="Arial" w:hAnsi="Arial" w:cs="Arial"/>
         </w:rPr>
-        <w:t xml:space="preserve"> </w:t>
-      </w:r>
-    </w:p>
-    <w:p>
-      <w:pPr>
-        <w:pStyle w:val="Heading3"/>
-        <w:rPr>
-          <w:rFonts w:ascii="Arial" w:eastAsia="Arial" w:hAnsi="Arial" w:cs="Arial"/>
-        </w:rPr>
-      </w:pPr>
-      <w:bookmarkStart w:id="9" w:name="_q8qbd5bu0vin" w:colFirst="0" w:colLast="0"/>
-      <w:bookmarkStart w:id="10" w:name="_Toc39753390"/>
+        <w:t>Rule to award points</w:t>
+      </w:r>
       <w:bookmarkEnd w:id="9"/>
-      <w:r>
-        <w:rPr>
-          <w:rFonts w:ascii="Arial" w:eastAsia="Arial" w:hAnsi="Arial" w:cs="Arial"/>
-        </w:rPr>
-        <w:t>Rule to award points</w:t>
-      </w:r>
-      <w:bookmarkEnd w:id="10"/>
     </w:p>
     <w:p>
       <w:pPr>
@@ -2697,6 +2779,158 @@
         <w:rPr>
           <w:rFonts w:ascii="Arial" w:eastAsia="Arial" w:hAnsi="Arial" w:cs="Arial"/>
         </w:rPr>
+      </w:pPr>
+      <w:bookmarkStart w:id="10" w:name="_nffr776kk006" w:colFirst="0" w:colLast="0"/>
+      <w:bookmarkStart w:id="11" w:name="_Toc39753388"/>
+      <w:bookmarkEnd w:id="10"/>
+      <w:r>
+        <w:rPr>
+          <w:rFonts w:ascii="Arial" w:eastAsia="Arial" w:hAnsi="Arial" w:cs="Arial"/>
+        </w:rPr>
+        <w:t>Design and Implementation Decisions</w:t>
+      </w:r>
+    </w:p>
+    <w:p>
+      <w:pPr>
+        <w:pStyle w:val="Heading2"/>
+        <w:rPr>
+          <w:rFonts w:ascii="Arial" w:eastAsia="Arial" w:hAnsi="Arial" w:cs="Arial"/>
+        </w:rPr>
+      </w:pPr>
+      <w:r>
+        <w:rPr>
+          <w:rFonts w:ascii="Arial" w:eastAsia="Arial" w:hAnsi="Arial" w:cs="Arial"/>
+        </w:rPr>
+        <w:t>Number of lives</w:t>
+      </w:r>
+      <w:bookmarkEnd w:id="11"/>
+    </w:p>
+    <w:p>
+      <w:pPr>
+        <w:spacing w:after="0"/>
+        <w:rPr>
+          <w:rFonts w:ascii="Arial" w:eastAsia="Arial" w:hAnsi="Arial" w:cs="Arial"/>
+        </w:rPr>
+      </w:pPr>
+      <w:r>
+        <w:rPr>
+          <w:rFonts w:ascii="Arial" w:eastAsia="Arial" w:hAnsi="Arial" w:cs="Arial"/>
+        </w:rPr>
+        <w:t>Player number of lives: at the start of a game, each of the two users is given 3 lives.</w:t>
+      </w:r>
+      <w:r>
+        <w:rPr>
+          <w:rFonts w:ascii="Arial" w:eastAsia="Arial" w:hAnsi="Arial" w:cs="Arial"/>
+        </w:rPr>
+        <w:t xml:space="preserve"> After each game the number of lives back  to be 3, all previous score is </w:t>
+      </w:r>
+      <w:proofErr w:type="spellStart"/>
+      <w:r>
+        <w:rPr>
+          <w:rFonts w:ascii="Arial" w:eastAsia="Arial" w:hAnsi="Arial" w:cs="Arial"/>
+        </w:rPr>
+        <w:t>resetted</w:t>
+      </w:r>
+      <w:proofErr w:type="spellEnd"/>
+      <w:r>
+        <w:rPr>
+          <w:rFonts w:ascii="Arial" w:eastAsia="Arial" w:hAnsi="Arial" w:cs="Arial"/>
+        </w:rPr>
+        <w:t>.</w:t>
+      </w:r>
+    </w:p>
+    <w:p>
+      <w:pPr>
+        <w:pStyle w:val="Heading2"/>
+        <w:rPr>
+          <w:rFonts w:ascii="Arial" w:eastAsia="Arial" w:hAnsi="Arial" w:cs="Arial"/>
+        </w:rPr>
+      </w:pPr>
+      <w:r>
+        <w:rPr>
+          <w:rFonts w:ascii="Arial" w:eastAsia="Arial" w:hAnsi="Arial" w:cs="Arial"/>
+        </w:rPr>
+        <w:t>Number of attempts</w:t>
+      </w:r>
+    </w:p>
+    <w:p>
+      <w:pPr>
+        <w:spacing w:after="0"/>
+        <w:rPr>
+          <w:rFonts w:ascii="Arial" w:eastAsia="Arial" w:hAnsi="Arial" w:cs="Arial"/>
+        </w:rPr>
+      </w:pPr>
+      <w:r>
+        <w:rPr>
+          <w:rFonts w:ascii="Arial" w:eastAsia="Arial" w:hAnsi="Arial" w:cs="Arial"/>
+        </w:rPr>
+        <w:t>The player can try to guess a word as many times as the player wants, as per basic</w:t>
+      </w:r>
+      <w:r>
+        <w:rPr>
+          <w:rFonts w:ascii="Arial" w:eastAsia="Arial" w:hAnsi="Arial" w:cs="Arial"/>
+        </w:rPr>
+        <w:t xml:space="preserve"> </w:t>
+      </w:r>
+      <w:r>
+        <w:rPr>
+          <w:rFonts w:ascii="Arial" w:eastAsia="Arial" w:hAnsi="Arial" w:cs="Arial"/>
+        </w:rPr>
+        <w:t>requirement the only way to skip a turn is to type “-”</w:t>
+      </w:r>
+      <w:r>
+        <w:rPr>
+          <w:rFonts w:ascii="Arial" w:eastAsia="Arial" w:hAnsi="Arial" w:cs="Arial"/>
+        </w:rPr>
+        <w:t>.</w:t>
+      </w:r>
+    </w:p>
+    <w:p>
+      <w:pPr>
+        <w:pStyle w:val="Heading2"/>
+      </w:pPr>
+      <w:r>
+        <w:t>Round summary</w:t>
+      </w:r>
+    </w:p>
+    <w:p>
+      <w:r>
+        <w:t>After both players made their guess a round summary is displayed</w:t>
+      </w:r>
+    </w:p>
+    <w:p>
+      <w:pPr>
+        <w:pStyle w:val="Heading2"/>
+      </w:pPr>
+      <w:r>
+        <w:t>Game over</w:t>
+      </w:r>
+    </w:p>
+    <w:p>
+      <w:pPr>
+        <w:rPr>
+          <w:rFonts w:ascii="Arial" w:eastAsia="Arial" w:hAnsi="Arial" w:cs="Arial"/>
+        </w:rPr>
+      </w:pPr>
+      <w:r>
+        <w:t>As per requirement the game end</w:t>
+      </w:r>
+      <w:r>
+        <w:t>s</w:t>
+      </w:r>
+      <w:r>
+        <w:t xml:space="preserve"> when one of the </w:t>
+      </w:r>
+      <w:r>
+        <w:t>players</w:t>
+      </w:r>
+      <w:r>
+        <w:t xml:space="preserve"> loses all lives,</w:t>
+      </w:r>
+    </w:p>
+    <w:p>
+      <w:pPr>
+        <w:pStyle w:val="Heading2"/>
         <w:sectPr>
           <w:pgSz w:w="11909" w:h="16834"/>
           <w:pgMar w:top="1440" w:right="1440" w:bottom="1440" w:left="1440" w:header="720" w:footer="720" w:gutter="0"/>
@@ -2705,8 +2939,6 @@
           </w:cols>
         </w:sectPr>
       </w:pPr>
-      <w:bookmarkStart w:id="11" w:name="_nffr776kk006" w:colFirst="0" w:colLast="0"/>
-      <w:bookmarkEnd w:id="11"/>
     </w:p>
     <w:p>
       <w:pPr>
@@ -2723,7 +2955,19 @@
           <w:rFonts w:ascii="Arial" w:eastAsia="Arial" w:hAnsi="Arial" w:cs="Arial"/>
         </w:rPr>
         <w:lastRenderedPageBreak/>
-        <w:t>Design and Implementation Decisions</w:t>
+        <w:t xml:space="preserve">Design </w:t>
+      </w:r>
+      <w:r>
+        <w:rPr>
+          <w:rFonts w:ascii="Arial" w:eastAsia="Arial" w:hAnsi="Arial" w:cs="Arial"/>
+        </w:rPr>
+        <w:t>Classes</w:t>
+      </w:r>
+      <w:r>
+        <w:rPr>
+          <w:rFonts w:ascii="Arial" w:eastAsia="Arial" w:hAnsi="Arial" w:cs="Arial"/>
+        </w:rPr>
+        <w:t xml:space="preserve"> Implementation</w:t>
       </w:r>
       <w:bookmarkEnd w:id="13"/>
     </w:p>
@@ -11296,6 +11540,7 @@
   <w:style w:type="character" w:default="1" w:styleId="DefaultParagraphFont">
     <w:name w:val="Default Paragraph Font"/>
     <w:uiPriority w:val="1"/>
+    <w:semiHidden/>
     <w:unhideWhenUsed/>
   </w:style>
   <w:style w:type="table" w:default="1" w:styleId="TableNormal">
